--- a/ReadMe.docx
+++ b/ReadMe.docx
@@ -258,8 +258,9 @@
           <w:sz w:val="28"/>
           <w:szCs w:val="28"/>
         </w:rPr>
-        <w:t xml:space="preserve">Файл с департаментами куда нужно отсылать информацию ( свой, можно добавить другие </w:t>
-      </w:r>
+        <w:t xml:space="preserve">Файл с департаментами куда нужно отсылать информацию </w:t>
+      </w:r>
+      <w:proofErr w:type="gramStart"/>
       <w:r>
         <w:rPr>
           <w:rFonts w:ascii="Times New Roman" w:hAnsi="Times New Roman" w:cs="Times New Roman"/>
@@ -267,8 +268,9 @@
           <w:sz w:val="28"/>
           <w:szCs w:val="28"/>
         </w:rPr>
-        <w:t xml:space="preserve">депратаменты </w:t>
-      </w:r>
+        <w:t>( свой</w:t>
+      </w:r>
+      <w:proofErr w:type="gramEnd"/>
       <w:r>
         <w:rPr>
           <w:rFonts w:ascii="Times New Roman" w:hAnsi="Times New Roman" w:cs="Times New Roman"/>
@@ -276,7 +278,7 @@
           <w:sz w:val="28"/>
           <w:szCs w:val="28"/>
         </w:rPr>
-        <w:t>из отдел</w:t>
+        <w:t>, можно добавить другие из отдел</w:t>
       </w:r>
       <w:r>
         <w:rPr>
@@ -285,7 +287,7 @@
           <w:sz w:val="28"/>
           <w:szCs w:val="28"/>
         </w:rPr>
-        <w:t>а</w:t>
+        <w:t>ы</w:t>
       </w:r>
       <w:r>
         <w:rPr>
@@ -392,6 +394,83 @@
       <w:pPr>
         <w:rPr>
           <w:rFonts w:ascii="Times New Roman" w:hAnsi="Times New Roman" w:cs="Times New Roman"/>
+          <w:sz w:val="28"/>
+          <w:szCs w:val="28"/>
+        </w:rPr>
+      </w:pPr>
+      <w:r>
+        <w:rPr>
+          <w:rFonts w:ascii="Times New Roman" w:hAnsi="Times New Roman" w:cs="Times New Roman"/>
+          <w:sz w:val="28"/>
+          <w:szCs w:val="28"/>
+        </w:rPr>
+        <w:t xml:space="preserve">Далее запустите одноразово исполняемый файл и проверьте работу скрипта. Если все работает успешно, появится файл с логами </w:t>
+      </w:r>
+    </w:p>
+    <w:p>
+      <w:pPr>
+        <w:rPr>
+          <w:rFonts w:ascii="Times New Roman" w:hAnsi="Times New Roman" w:cs="Times New Roman"/>
+          <w:sz w:val="28"/>
+          <w:szCs w:val="28"/>
+        </w:rPr>
+      </w:pPr>
+      <w:r>
+        <w:rPr>
+          <w:rFonts w:ascii="Times New Roman" w:hAnsi="Times New Roman" w:cs="Times New Roman"/>
+          <w:sz w:val="28"/>
+          <w:szCs w:val="28"/>
+        </w:rPr>
+        <w:t>dataread_log.txt</w:t>
+      </w:r>
+    </w:p>
+    <w:p>
+      <w:pPr>
+        <w:rPr>
+          <w:rFonts w:ascii="Times New Roman" w:hAnsi="Times New Roman" w:cs="Times New Roman"/>
+          <w:sz w:val="28"/>
+          <w:szCs w:val="28"/>
+        </w:rPr>
+      </w:pPr>
+      <w:r>
+        <w:rPr>
+          <w:rFonts w:ascii="Times New Roman" w:hAnsi="Times New Roman" w:cs="Times New Roman"/>
+          <w:sz w:val="28"/>
+          <w:szCs w:val="28"/>
+        </w:rPr>
+        <w:t xml:space="preserve">Далее все </w:t>
+      </w:r>
+      <w:proofErr w:type="spellStart"/>
+      <w:r>
+        <w:rPr>
+          <w:rFonts w:ascii="Times New Roman" w:hAnsi="Times New Roman" w:cs="Times New Roman"/>
+          <w:sz w:val="28"/>
+          <w:szCs w:val="28"/>
+        </w:rPr>
+        <w:t>логи</w:t>
+      </w:r>
+      <w:proofErr w:type="spellEnd"/>
+      <w:r>
+        <w:rPr>
+          <w:rFonts w:ascii="Times New Roman" w:hAnsi="Times New Roman" w:cs="Times New Roman"/>
+          <w:sz w:val="28"/>
+          <w:szCs w:val="28"/>
+        </w:rPr>
+        <w:t xml:space="preserve"> будут писаться в этот файл</w:t>
+      </w:r>
+      <w:r>
+        <w:rPr>
+          <w:rFonts w:ascii="Times New Roman" w:hAnsi="Times New Roman" w:cs="Times New Roman"/>
+          <w:sz w:val="28"/>
+          <w:szCs w:val="28"/>
+        </w:rPr>
+        <w:t>.</w:t>
+      </w:r>
+    </w:p>
+    <w:p>
+      <w:pPr>
+        <w:rPr>
+          <w:rFonts w:ascii="Times New Roman" w:hAnsi="Times New Roman" w:cs="Times New Roman"/>
           <w:color w:val="000000" w:themeColor="text1"/>
           <w:sz w:val="28"/>
           <w:szCs w:val="28"/>
@@ -412,7 +491,7 @@
           <w:sz w:val="28"/>
           <w:szCs w:val="28"/>
         </w:rPr>
-        <w:t xml:space="preserve">PassAPI.txt </w:t>
+        <w:t>PassAPI.txt</w:t>
       </w:r>
       <w:r>
         <w:rPr>
@@ -421,7 +500,7 @@
           <w:sz w:val="28"/>
           <w:szCs w:val="28"/>
         </w:rPr>
-        <w:t>нужно</w:t>
+        <w:t xml:space="preserve"> можно писать свои учетные данные для входа в </w:t>
       </w:r>
       <w:r>
         <w:rPr>
@@ -429,8 +508,9 @@
           <w:color w:val="000000" w:themeColor="text1"/>
           <w:sz w:val="28"/>
           <w:szCs w:val="28"/>
-        </w:rPr>
-        <w:t xml:space="preserve"> </w:t>
+          <w:lang w:val="en-US"/>
+        </w:rPr>
+        <w:t>API</w:t>
       </w:r>
       <w:r>
         <w:rPr>
@@ -439,63 +519,26 @@
           <w:sz w:val="28"/>
           <w:szCs w:val="28"/>
         </w:rPr>
-        <w:t>в</w:t>
-      </w:r>
-      <w:r>
+        <w:t>.</w:t>
+      </w:r>
+    </w:p>
+    <w:p>
+      <w:pPr>
         <w:rPr>
           <w:rFonts w:ascii="Times New Roman" w:hAnsi="Times New Roman" w:cs="Times New Roman"/>
           <w:color w:val="000000" w:themeColor="text1"/>
           <w:sz w:val="28"/>
           <w:szCs w:val="28"/>
         </w:rPr>
-        <w:t xml:space="preserve">писать свои учетные данные для входа в </w:t>
-      </w:r>
+      </w:pPr>
       <w:r>
         <w:rPr>
           <w:rFonts w:ascii="Times New Roman" w:hAnsi="Times New Roman" w:cs="Times New Roman"/>
           <w:color w:val="000000" w:themeColor="text1"/>
           <w:sz w:val="28"/>
           <w:szCs w:val="28"/>
-          <w:lang w:val="en-US"/>
-        </w:rPr>
-        <w:t>API</w:t>
-      </w:r>
-      <w:r>
-        <w:rPr>
-          <w:rFonts w:ascii="Times New Roman" w:hAnsi="Times New Roman" w:cs="Times New Roman"/>
-          <w:color w:val="000000" w:themeColor="text1"/>
-          <w:sz w:val="28"/>
-          <w:szCs w:val="28"/>
-        </w:rPr>
-        <w:t xml:space="preserve"> и почту</w:t>
-      </w:r>
-      <w:r>
-        <w:rPr>
-          <w:rFonts w:ascii="Times New Roman" w:hAnsi="Times New Roman" w:cs="Times New Roman"/>
-          <w:color w:val="000000" w:themeColor="text1"/>
-          <w:sz w:val="28"/>
-          <w:szCs w:val="28"/>
-        </w:rPr>
-        <w:t>.</w:t>
-      </w:r>
-    </w:p>
-    <w:p>
-      <w:pPr>
-        <w:rPr>
-          <w:rFonts w:ascii="Times New Roman" w:hAnsi="Times New Roman" w:cs="Times New Roman"/>
-          <w:color w:val="000000" w:themeColor="text1"/>
-          <w:sz w:val="28"/>
-          <w:szCs w:val="28"/>
-        </w:rPr>
-      </w:pPr>
-      <w:r>
-        <w:rPr>
-          <w:rFonts w:ascii="Times New Roman" w:hAnsi="Times New Roman" w:cs="Times New Roman"/>
-          <w:color w:val="000000" w:themeColor="text1"/>
-          <w:sz w:val="28"/>
-          <w:szCs w:val="28"/>
-        </w:rPr>
-        <w:t>Подробнее про доступ в API:</w:t>
+        </w:rPr>
+        <w:t>По умолчанию вход осуществляется под зашифрованными учетными данными.</w:t>
       </w:r>
     </w:p>
     <w:p>
@@ -542,7 +585,59 @@
           <w:sz w:val="28"/>
           <w:szCs w:val="28"/>
         </w:rPr>
-        <w:t xml:space="preserve"> Для использования API внутри сети Leroy Merlin использует путь - </w:t>
+        <w:t xml:space="preserve"> </w:t>
+      </w:r>
+      <w:r>
+        <w:rPr>
+          <w:rFonts w:ascii="Times New Roman" w:hAnsi="Times New Roman" w:cs="Times New Roman"/>
+          <w:sz w:val="28"/>
+          <w:szCs w:val="28"/>
+        </w:rPr>
+        <w:t>Для использования API внутри сети </w:t>
+      </w:r>
+      <w:proofErr w:type="spellStart"/>
+      <w:r>
+        <w:rPr>
+          <w:rFonts w:ascii="Times New Roman" w:hAnsi="Times New Roman" w:cs="Times New Roman"/>
+          <w:sz w:val="28"/>
+          <w:szCs w:val="28"/>
+        </w:rPr>
+        <w:t>Leroy</w:t>
+      </w:r>
+      <w:proofErr w:type="spellEnd"/>
+      <w:r>
+        <w:rPr>
+          <w:rFonts w:ascii="Times New Roman" w:hAnsi="Times New Roman" w:cs="Times New Roman"/>
+          <w:sz w:val="28"/>
+          <w:szCs w:val="28"/>
+        </w:rPr>
+        <w:t> </w:t>
+      </w:r>
+      <w:proofErr w:type="spellStart"/>
+      <w:r>
+        <w:rPr>
+          <w:rFonts w:ascii="Times New Roman" w:hAnsi="Times New Roman" w:cs="Times New Roman"/>
+          <w:sz w:val="28"/>
+          <w:szCs w:val="28"/>
+        </w:rPr>
+        <w:t>Merlin</w:t>
+      </w:r>
+      <w:proofErr w:type="spellEnd"/>
+      <w:r>
+        <w:rPr>
+          <w:rFonts w:ascii="Times New Roman" w:hAnsi="Times New Roman" w:cs="Times New Roman"/>
+          <w:sz w:val="28"/>
+          <w:szCs w:val="28"/>
+        </w:rPr>
+        <w:t> использует путь</w:t>
+      </w:r>
+      <w:r>
+        <w:rPr>
+          <w:rFonts w:ascii="Times New Roman" w:hAnsi="Times New Roman" w:cs="Times New Roman"/>
+          <w:sz w:val="28"/>
+          <w:szCs w:val="28"/>
+        </w:rPr>
+        <w:t xml:space="preserve"> - </w:t>
       </w:r>
       <w:hyperlink r:id="rId7" w:tgtFrame="_blank" w:history="1">
         <w:r>
@@ -560,93 +655,124 @@
           <w:sz w:val="28"/>
           <w:szCs w:val="28"/>
         </w:rPr>
-        <w:t xml:space="preserve"> - если доступ по указанному пути уже есть можно ввести свои данные в файл </w:t>
-      </w:r>
-    </w:p>
-    <w:p>
-      <w:pPr>
-        <w:rPr>
-          <w:rFonts w:ascii="Times New Roman" w:hAnsi="Times New Roman" w:cs="Times New Roman"/>
-          <w:sz w:val="28"/>
-          <w:szCs w:val="28"/>
-        </w:rPr>
-      </w:pPr>
-      <w:r>
-        <w:rPr>
-          <w:rFonts w:ascii="Times New Roman" w:hAnsi="Times New Roman" w:cs="Times New Roman"/>
-          <w:sz w:val="28"/>
-          <w:szCs w:val="28"/>
-        </w:rPr>
-        <w:t>auth_string : HTTP-схема Bearer для передачи токена в заголовке</w:t>
-      </w:r>
-    </w:p>
-    <w:p>
-      <w:pPr>
-        <w:rPr>
-          <w:rFonts w:ascii="Times New Roman" w:hAnsi="Times New Roman" w:cs="Times New Roman"/>
-          <w:sz w:val="28"/>
-          <w:szCs w:val="28"/>
-        </w:rPr>
-      </w:pPr>
-      <w:r>
-        <w:rPr>
-          <w:rFonts w:ascii="Times New Roman" w:hAnsi="Times New Roman" w:cs="Times New Roman"/>
-          <w:sz w:val="28"/>
-          <w:szCs w:val="28"/>
-        </w:rPr>
-        <w:t>apikey_string : токен авторизации для этого приложения</w:t>
-      </w:r>
-    </w:p>
-    <w:p>
-      <w:pPr>
-        <w:rPr>
-          <w:rFonts w:ascii="Times New Roman" w:hAnsi="Times New Roman" w:cs="Times New Roman"/>
-          <w:sz w:val="28"/>
-          <w:szCs w:val="28"/>
-        </w:rPr>
-      </w:pPr>
-      <w:r>
-        <w:rPr>
-          <w:rFonts w:ascii="Times New Roman" w:hAnsi="Times New Roman" w:cs="Times New Roman"/>
-          <w:sz w:val="28"/>
-          <w:szCs w:val="28"/>
-        </w:rPr>
-        <w:t xml:space="preserve">Подробнее про доступ в почту: </w:t>
-      </w:r>
-    </w:p>
-    <w:p>
-      <w:pPr>
-        <w:rPr>
-          <w:rFonts w:ascii="Times New Roman" w:hAnsi="Times New Roman" w:cs="Times New Roman"/>
-          <w:sz w:val="28"/>
-          <w:szCs w:val="28"/>
-        </w:rPr>
-      </w:pPr>
-      <w:r>
-        <w:rPr>
-          <w:rFonts w:ascii="Times New Roman" w:hAnsi="Times New Roman" w:cs="Times New Roman"/>
-          <w:sz w:val="28"/>
-          <w:szCs w:val="28"/>
-        </w:rPr>
-        <w:t>Можно авторизваться на своем ПК под своими учетными данными или запросить доступ к заранее созданной с этой целью уз birthday_sender через 900</w:t>
-      </w:r>
-    </w:p>
-    <w:p>
-      <w:pPr>
-        <w:rPr>
-          <w:rFonts w:ascii="Times New Roman" w:hAnsi="Times New Roman" w:cs="Times New Roman"/>
-          <w:sz w:val="28"/>
-          <w:szCs w:val="28"/>
-        </w:rPr>
-      </w:pPr>
-      <w:r>
-        <w:rPr>
-          <w:rFonts w:ascii="Times New Roman" w:hAnsi="Times New Roman" w:cs="Times New Roman"/>
-          <w:sz w:val="28"/>
-          <w:szCs w:val="28"/>
-        </w:rPr>
-        <w:t>Данные</w:t>
-      </w:r>
+        <w:t xml:space="preserve"> - если доступ по указанному пути уже есть </w:t>
+      </w:r>
+      <w:r>
+        <w:rPr>
+          <w:rFonts w:ascii="Times New Roman" w:hAnsi="Times New Roman" w:cs="Times New Roman"/>
+          <w:sz w:val="28"/>
+          <w:szCs w:val="28"/>
+        </w:rPr>
+        <w:t>можно</w:t>
+      </w:r>
+      <w:r>
+        <w:rPr>
+          <w:rFonts w:ascii="Times New Roman" w:hAnsi="Times New Roman" w:cs="Times New Roman"/>
+          <w:sz w:val="28"/>
+          <w:szCs w:val="28"/>
+        </w:rPr>
+        <w:t xml:space="preserve"> ввести свои данные в файл </w:t>
+      </w:r>
+    </w:p>
+    <w:p>
+      <w:pPr>
+        <w:rPr>
+          <w:rFonts w:ascii="Times New Roman" w:hAnsi="Times New Roman" w:cs="Times New Roman"/>
+          <w:sz w:val="28"/>
+          <w:szCs w:val="28"/>
+        </w:rPr>
+      </w:pPr>
+      <w:proofErr w:type="spellStart"/>
+      <w:r>
+        <w:rPr>
+          <w:rFonts w:ascii="Times New Roman" w:hAnsi="Times New Roman" w:cs="Times New Roman"/>
+          <w:sz w:val="28"/>
+          <w:szCs w:val="28"/>
+        </w:rPr>
+        <w:t>auth_</w:t>
+      </w:r>
+      <w:proofErr w:type="gramStart"/>
+      <w:r>
+        <w:rPr>
+          <w:rFonts w:ascii="Times New Roman" w:hAnsi="Times New Roman" w:cs="Times New Roman"/>
+          <w:sz w:val="28"/>
+          <w:szCs w:val="28"/>
+        </w:rPr>
+        <w:t>string</w:t>
+      </w:r>
+      <w:proofErr w:type="spellEnd"/>
+      <w:r>
+        <w:rPr>
+          <w:rFonts w:ascii="Times New Roman" w:hAnsi="Times New Roman" w:cs="Times New Roman"/>
+          <w:sz w:val="28"/>
+          <w:szCs w:val="28"/>
+        </w:rPr>
+        <w:t xml:space="preserve"> :</w:t>
+      </w:r>
+      <w:proofErr w:type="gramEnd"/>
+      <w:r>
+        <w:rPr>
+          <w:rFonts w:ascii="Times New Roman" w:hAnsi="Times New Roman" w:cs="Times New Roman"/>
+          <w:sz w:val="28"/>
+          <w:szCs w:val="28"/>
+        </w:rPr>
+        <w:t xml:space="preserve"> HTTP-схема </w:t>
+      </w:r>
+      <w:proofErr w:type="spellStart"/>
+      <w:r>
+        <w:rPr>
+          <w:rFonts w:ascii="Times New Roman" w:hAnsi="Times New Roman" w:cs="Times New Roman"/>
+          <w:sz w:val="28"/>
+          <w:szCs w:val="28"/>
+        </w:rPr>
+        <w:t>Bearer</w:t>
+      </w:r>
+      <w:proofErr w:type="spellEnd"/>
+      <w:r>
+        <w:rPr>
+          <w:rFonts w:ascii="Times New Roman" w:hAnsi="Times New Roman" w:cs="Times New Roman"/>
+          <w:sz w:val="28"/>
+          <w:szCs w:val="28"/>
+        </w:rPr>
+        <w:t xml:space="preserve"> для передачи токена в заголовке</w:t>
+      </w:r>
+    </w:p>
+    <w:p>
+      <w:pPr>
+        <w:rPr>
+          <w:rFonts w:ascii="Times New Roman" w:hAnsi="Times New Roman" w:cs="Times New Roman"/>
+          <w:sz w:val="28"/>
+          <w:szCs w:val="28"/>
+        </w:rPr>
+      </w:pPr>
+      <w:proofErr w:type="spellStart"/>
+      <w:r>
+        <w:rPr>
+          <w:rFonts w:ascii="Times New Roman" w:hAnsi="Times New Roman" w:cs="Times New Roman"/>
+          <w:sz w:val="28"/>
+          <w:szCs w:val="28"/>
+        </w:rPr>
+        <w:t>apikey_</w:t>
+      </w:r>
+      <w:proofErr w:type="gramStart"/>
+      <w:r>
+        <w:rPr>
+          <w:rFonts w:ascii="Times New Roman" w:hAnsi="Times New Roman" w:cs="Times New Roman"/>
+          <w:sz w:val="28"/>
+          <w:szCs w:val="28"/>
+        </w:rPr>
+        <w:t>string</w:t>
+      </w:r>
+      <w:proofErr w:type="spellEnd"/>
+      <w:r>
+        <w:rPr>
+          <w:rFonts w:ascii="Times New Roman" w:hAnsi="Times New Roman" w:cs="Times New Roman"/>
+          <w:sz w:val="28"/>
+          <w:szCs w:val="28"/>
+        </w:rPr>
+        <w:t xml:space="preserve"> :</w:t>
+      </w:r>
+      <w:proofErr w:type="gramEnd"/>
       <w:r>
         <w:rPr>
           <w:rFonts w:ascii="Times New Roman" w:hAnsi="Times New Roman" w:cs="Times New Roman"/>
@@ -661,37 +787,301 @@
           <w:sz w:val="28"/>
           <w:szCs w:val="28"/>
         </w:rPr>
-        <w:t>должны пресутсовать в файле в виде</w:t>
-      </w:r>
-    </w:p>
-    <w:p>
-      <w:pPr>
-        <w:rPr>
-          <w:rFonts w:ascii="Times New Roman" w:hAnsi="Times New Roman" w:cs="Times New Roman"/>
-          <w:sz w:val="28"/>
-          <w:szCs w:val="28"/>
-          <w:lang w:val="en-US"/>
-        </w:rPr>
-      </w:pPr>
+        <w:t>т</w:t>
+      </w:r>
+      <w:r>
+        <w:rPr>
+          <w:rFonts w:ascii="Times New Roman" w:hAnsi="Times New Roman" w:cs="Times New Roman"/>
+          <w:sz w:val="28"/>
+          <w:szCs w:val="28"/>
+        </w:rPr>
+        <w:t>окен авторизации для этого приложения</w:t>
+      </w:r>
+    </w:p>
+    <w:p>
+      <w:pPr>
+        <w:rPr>
+          <w:rFonts w:ascii="Times New Roman" w:hAnsi="Times New Roman" w:cs="Times New Roman"/>
+          <w:sz w:val="28"/>
+          <w:szCs w:val="28"/>
+        </w:rPr>
+      </w:pPr>
+      <w:r>
+        <w:rPr>
+          <w:rFonts w:ascii="Times New Roman" w:hAnsi="Times New Roman" w:cs="Times New Roman"/>
+          <w:sz w:val="28"/>
+          <w:szCs w:val="28"/>
+        </w:rPr>
+        <w:t xml:space="preserve">Пожалуйста не пишите лишние символы, с </w:t>
+      </w:r>
       <w:proofErr w:type="spellStart"/>
       <w:r>
         <w:rPr>
           <w:rFonts w:ascii="Times New Roman" w:hAnsi="Times New Roman" w:cs="Times New Roman"/>
           <w:sz w:val="28"/>
           <w:szCs w:val="28"/>
-          <w:lang w:val="en-US"/>
-        </w:rPr>
-        <w:t>mail_</w:t>
-      </w:r>
+        </w:rPr>
+        <w:t>лишнимы</w:t>
+      </w:r>
+      <w:proofErr w:type="spellEnd"/>
+      <w:r>
+        <w:rPr>
+          <w:rFonts w:ascii="Times New Roman" w:hAnsi="Times New Roman" w:cs="Times New Roman"/>
+          <w:sz w:val="28"/>
+          <w:szCs w:val="28"/>
+        </w:rPr>
+        <w:t xml:space="preserve"> </w:t>
+      </w:r>
+      <w:proofErr w:type="spellStart"/>
+      <w:r>
+        <w:rPr>
+          <w:rFonts w:ascii="Times New Roman" w:hAnsi="Times New Roman" w:cs="Times New Roman"/>
+          <w:sz w:val="28"/>
+          <w:szCs w:val="28"/>
+        </w:rPr>
+        <w:t>сиволами</w:t>
+      </w:r>
+      <w:proofErr w:type="spellEnd"/>
+      <w:r>
+        <w:rPr>
+          <w:rFonts w:ascii="Times New Roman" w:hAnsi="Times New Roman" w:cs="Times New Roman"/>
+          <w:sz w:val="28"/>
+          <w:szCs w:val="28"/>
+        </w:rPr>
+        <w:t xml:space="preserve"> авторизация не будет работать.</w:t>
+      </w:r>
+    </w:p>
+    <w:p>
+      <w:pPr>
+        <w:rPr>
+          <w:rFonts w:ascii="Times New Roman" w:hAnsi="Times New Roman" w:cs="Times New Roman"/>
+          <w:sz w:val="28"/>
+          <w:szCs w:val="28"/>
+        </w:rPr>
+      </w:pPr>
+      <w:r>
+        <w:rPr>
+          <w:rFonts w:ascii="Times New Roman" w:hAnsi="Times New Roman" w:cs="Times New Roman"/>
+          <w:sz w:val="28"/>
+          <w:szCs w:val="28"/>
+        </w:rPr>
+        <w:t>Если все работает нормально</w:t>
+      </w:r>
+      <w:r>
+        <w:rPr>
+          <w:rFonts w:ascii="Times New Roman" w:hAnsi="Times New Roman" w:cs="Times New Roman"/>
+          <w:sz w:val="28"/>
+          <w:szCs w:val="28"/>
+        </w:rPr>
+        <w:t>, значит м</w:t>
+      </w:r>
+      <w:r>
+        <w:rPr>
+          <w:rFonts w:ascii="Times New Roman" w:hAnsi="Times New Roman" w:cs="Times New Roman"/>
+          <w:sz w:val="28"/>
+          <w:szCs w:val="28"/>
+        </w:rPr>
+        <w:t>ожно настраивать далее</w:t>
+      </w:r>
+      <w:r>
+        <w:rPr>
+          <w:rFonts w:ascii="Times New Roman" w:hAnsi="Times New Roman" w:cs="Times New Roman"/>
+          <w:sz w:val="28"/>
+          <w:szCs w:val="28"/>
+        </w:rPr>
+        <w:t>.</w:t>
+      </w:r>
+      <w:r>
+        <w:rPr>
+          <w:rFonts w:ascii="Times New Roman" w:hAnsi="Times New Roman" w:cs="Times New Roman"/>
+          <w:sz w:val="28"/>
+          <w:szCs w:val="28"/>
+        </w:rPr>
+        <w:t xml:space="preserve"> </w:t>
+      </w:r>
+    </w:p>
+    <w:p>
+      <w:pPr>
+        <w:rPr>
+          <w:rFonts w:ascii="Times New Roman" w:hAnsi="Times New Roman" w:cs="Times New Roman"/>
+          <w:sz w:val="28"/>
+          <w:szCs w:val="28"/>
+        </w:rPr>
+      </w:pPr>
+      <w:r>
+        <w:rPr>
+          <w:rFonts w:ascii="Times New Roman" w:hAnsi="Times New Roman" w:cs="Times New Roman"/>
+          <w:sz w:val="28"/>
+          <w:szCs w:val="28"/>
+        </w:rPr>
+        <w:t xml:space="preserve">Добавьте в файл </w:t>
+      </w:r>
+      <w:r>
+        <w:rPr>
+          <w:rFonts w:ascii="Times New Roman" w:hAnsi="Times New Roman" w:cs="Times New Roman"/>
+          <w:sz w:val="28"/>
+          <w:szCs w:val="28"/>
+        </w:rPr>
+        <w:t>е</w:t>
+      </w:r>
+      <w:r>
+        <w:rPr>
+          <w:rFonts w:ascii="Times New Roman" w:hAnsi="Times New Roman" w:cs="Times New Roman"/>
+          <w:color w:val="000000" w:themeColor="text1"/>
+          <w:sz w:val="28"/>
+          <w:szCs w:val="28"/>
+        </w:rPr>
+        <w:t>xcel_list.xlsx</w:t>
+      </w:r>
+      <w:r>
+        <w:rPr>
+          <w:rFonts w:ascii="Times New Roman" w:hAnsi="Times New Roman" w:cs="Times New Roman"/>
+          <w:color w:val="000000" w:themeColor="text1"/>
+          <w:sz w:val="28"/>
+          <w:szCs w:val="28"/>
+        </w:rPr>
+        <w:t xml:space="preserve"> </w:t>
+      </w:r>
+      <w:r>
+        <w:rPr>
+          <w:rFonts w:ascii="Times New Roman" w:hAnsi="Times New Roman" w:cs="Times New Roman"/>
+          <w:sz w:val="28"/>
+          <w:szCs w:val="28"/>
+        </w:rPr>
+        <w:t>департаменты, в которых сотрудникам нужно делать рассылку.</w:t>
+      </w:r>
+    </w:p>
+    <w:p>
+      <w:pPr>
+        <w:rPr>
+          <w:rFonts w:ascii="Times New Roman" w:hAnsi="Times New Roman" w:cs="Times New Roman"/>
+          <w:color w:val="000000" w:themeColor="text1"/>
+          <w:sz w:val="28"/>
+          <w:szCs w:val="28"/>
+        </w:rPr>
+      </w:pPr>
+      <w:r>
+        <w:rPr>
+          <w:rFonts w:ascii="Times New Roman" w:hAnsi="Times New Roman" w:cs="Times New Roman"/>
+          <w:color w:val="000000" w:themeColor="text1"/>
+          <w:sz w:val="28"/>
+          <w:szCs w:val="28"/>
+        </w:rPr>
+        <w:lastRenderedPageBreak/>
+        <w:t xml:space="preserve">Департамент должен быть написан правильно слово в слово без </w:t>
+      </w:r>
+      <w:proofErr w:type="spellStart"/>
+      <w:r>
+        <w:rPr>
+          <w:rFonts w:ascii="Times New Roman" w:hAnsi="Times New Roman" w:cs="Times New Roman"/>
+          <w:color w:val="000000" w:themeColor="text1"/>
+          <w:sz w:val="28"/>
+          <w:szCs w:val="28"/>
+        </w:rPr>
+        <w:t>пробело</w:t>
+      </w:r>
+      <w:proofErr w:type="spellEnd"/>
+      <w:r>
+        <w:rPr>
+          <w:rFonts w:ascii="Times New Roman" w:hAnsi="Times New Roman" w:cs="Times New Roman"/>
+          <w:color w:val="000000" w:themeColor="text1"/>
+          <w:sz w:val="28"/>
+          <w:szCs w:val="28"/>
+        </w:rPr>
+        <w:t xml:space="preserve"> по краям названия.</w:t>
+      </w:r>
+    </w:p>
+    <w:p>
+      <w:pPr>
+        <w:rPr>
+          <w:rFonts w:ascii="Times New Roman" w:hAnsi="Times New Roman" w:cs="Times New Roman"/>
+          <w:sz w:val="28"/>
+          <w:szCs w:val="28"/>
+        </w:rPr>
+      </w:pPr>
+      <w:r>
+        <w:rPr>
+          <w:rFonts w:ascii="Times New Roman" w:hAnsi="Times New Roman" w:cs="Times New Roman"/>
+          <w:sz w:val="28"/>
+          <w:szCs w:val="28"/>
+        </w:rPr>
+        <w:t xml:space="preserve">Ждем пока скрипт выполнится до конца. В конце выполнения скрипта будет информация о том, кто сегодня празднует ДР и его коллеги в виде таблицы. </w:t>
+      </w:r>
+    </w:p>
+    <w:p>
+      <w:pPr>
+        <w:rPr>
+          <w:rFonts w:ascii="Times New Roman" w:hAnsi="Times New Roman" w:cs="Times New Roman"/>
+          <w:sz w:val="28"/>
+          <w:szCs w:val="28"/>
+        </w:rPr>
+      </w:pPr>
+      <w:r>
+        <w:rPr>
+          <w:rFonts w:ascii="Times New Roman" w:hAnsi="Times New Roman" w:cs="Times New Roman"/>
+          <w:sz w:val="28"/>
+          <w:szCs w:val="28"/>
+        </w:rPr>
+        <w:t>Настраиваем автозапуск, для этого можно использовать планировщик заданий.</w:t>
+      </w:r>
+    </w:p>
+    <w:p>
+      <w:pPr>
+        <w:rPr>
+          <w:rFonts w:ascii="Times New Roman" w:hAnsi="Times New Roman" w:cs="Times New Roman"/>
+          <w:sz w:val="28"/>
+          <w:szCs w:val="28"/>
+        </w:rPr>
+      </w:pPr>
+    </w:p>
+    <w:p>
+      <w:pPr>
+        <w:pStyle w:val="ad"/>
+        <w:numPr>
+          <w:ilvl w:val="0"/>
+          <w:numId w:val="2"/>
+        </w:numPr>
+        <w:rPr>
+          <w:rFonts w:ascii="Times New Roman" w:hAnsi="Times New Roman" w:cs="Times New Roman"/>
+          <w:sz w:val="28"/>
+          <w:szCs w:val="28"/>
+        </w:rPr>
+      </w:pPr>
+      <w:r>
+        <w:rPr>
+          <w:rFonts w:ascii="Times New Roman" w:hAnsi="Times New Roman" w:cs="Times New Roman"/>
+          <w:sz w:val="28"/>
+          <w:szCs w:val="28"/>
+        </w:rPr>
+        <w:t xml:space="preserve">Запустите </w:t>
+      </w:r>
+      <w:proofErr w:type="spellStart"/>
+      <w:r>
+        <w:rPr>
+          <w:rFonts w:ascii="Times New Roman" w:hAnsi="Times New Roman" w:cs="Times New Roman"/>
+          <w:sz w:val="28"/>
+          <w:szCs w:val="28"/>
+        </w:rPr>
+        <w:t>Task</w:t>
+      </w:r>
+      <w:proofErr w:type="spellEnd"/>
+      <w:r>
+        <w:rPr>
+          <w:rFonts w:ascii="Times New Roman" w:hAnsi="Times New Roman" w:cs="Times New Roman"/>
+          <w:sz w:val="28"/>
+          <w:szCs w:val="28"/>
+        </w:rPr>
+        <w:t xml:space="preserve"> </w:t>
+      </w:r>
+      <w:proofErr w:type="spellStart"/>
       <w:proofErr w:type="gramStart"/>
       <w:r>
         <w:rPr>
           <w:rFonts w:ascii="Times New Roman" w:hAnsi="Times New Roman" w:cs="Times New Roman"/>
           <w:sz w:val="28"/>
           <w:szCs w:val="28"/>
-          <w:lang w:val="en-US"/>
-        </w:rPr>
-        <w:t>user</w:t>
+        </w:rPr>
+        <w:t>Scheduler</w:t>
       </w:r>
       <w:proofErr w:type="spellEnd"/>
       <w:r>
@@ -699,9 +1089,8 @@
           <w:rFonts w:ascii="Times New Roman" w:hAnsi="Times New Roman" w:cs="Times New Roman"/>
           <w:sz w:val="28"/>
           <w:szCs w:val="28"/>
-          <w:lang w:val="en-US"/>
-        </w:rPr>
-        <w:t xml:space="preserve"> :</w:t>
+        </w:rPr>
+        <w:t>(</w:t>
       </w:r>
       <w:proofErr w:type="gramEnd"/>
       <w:r>
@@ -709,19 +1098,41 @@
           <w:rFonts w:ascii="Times New Roman" w:hAnsi="Times New Roman" w:cs="Times New Roman"/>
           <w:sz w:val="28"/>
           <w:szCs w:val="28"/>
-          <w:lang w:val="en-US"/>
+        </w:rPr>
+        <w:t>Планировщик Заданий)</w:t>
+      </w:r>
+      <w:r>
+        <w:rPr>
+          <w:rFonts w:ascii="Times New Roman" w:hAnsi="Times New Roman" w:cs="Times New Roman"/>
+          <w:sz w:val="28"/>
+          <w:szCs w:val="28"/>
         </w:rPr>
         <w:t xml:space="preserve"> </w:t>
       </w:r>
+      <w:r>
+        <w:rPr>
+          <w:rFonts w:ascii="Times New Roman" w:hAnsi="Times New Roman" w:cs="Times New Roman"/>
+          <w:sz w:val="28"/>
+          <w:szCs w:val="28"/>
+        </w:rPr>
+        <w:t xml:space="preserve">: </w:t>
+      </w:r>
+      <w:r>
+        <w:rPr>
+          <w:rFonts w:ascii="Times New Roman" w:hAnsi="Times New Roman" w:cs="Times New Roman"/>
+          <w:sz w:val="28"/>
+          <w:szCs w:val="28"/>
+        </w:rPr>
+        <w:t>Нажмите клавиши </w:t>
+      </w:r>
       <w:proofErr w:type="spellStart"/>
       <w:r>
         <w:rPr>
           <w:rFonts w:ascii="Times New Roman" w:hAnsi="Times New Roman" w:cs="Times New Roman"/>
           <w:sz w:val="28"/>
           <w:szCs w:val="28"/>
-          <w:lang w:val="en-US"/>
-        </w:rPr>
-        <w:t>birthday_sender</w:t>
+        </w:rPr>
+        <w:t>Windows</w:t>
       </w:r>
       <w:proofErr w:type="spellEnd"/>
       <w:r>
@@ -729,37 +1140,100 @@
           <w:rFonts w:ascii="Times New Roman" w:hAnsi="Times New Roman" w:cs="Times New Roman"/>
           <w:sz w:val="28"/>
           <w:szCs w:val="28"/>
-          <w:lang w:val="en-US"/>
-        </w:rPr>
-        <w:t>/</w:t>
-      </w:r>
-      <w:r>
-        <w:rPr>
-          <w:rFonts w:ascii="Times New Roman" w:hAnsi="Times New Roman" w:cs="Times New Roman"/>
-          <w:sz w:val="28"/>
-          <w:szCs w:val="28"/>
-        </w:rPr>
-        <w:t>ЛДАП</w:t>
-      </w:r>
-    </w:p>
-    <w:p>
-      <w:pPr>
-        <w:rPr>
-          <w:rFonts w:ascii="Times New Roman" w:hAnsi="Times New Roman" w:cs="Times New Roman"/>
-          <w:sz w:val="28"/>
-          <w:szCs w:val="28"/>
-          <w:lang w:val="en-US"/>
-        </w:rPr>
-      </w:pPr>
+        </w:rPr>
+        <w:t> + R на клавиатуре</w:t>
+      </w:r>
+      <w:r>
+        <w:rPr>
+          <w:rFonts w:ascii="Times New Roman" w:hAnsi="Times New Roman" w:cs="Times New Roman"/>
+          <w:sz w:val="28"/>
+          <w:szCs w:val="28"/>
+        </w:rPr>
+        <w:t xml:space="preserve"> </w:t>
+      </w:r>
+      <w:r>
+        <w:rPr>
+          <w:rFonts w:ascii="Times New Roman" w:hAnsi="Times New Roman" w:cs="Times New Roman"/>
+          <w:sz w:val="28"/>
+          <w:szCs w:val="28"/>
+        </w:rPr>
+        <w:t xml:space="preserve">В появившемся окне введите </w:t>
+      </w:r>
       <w:proofErr w:type="spellStart"/>
       <w:r>
         <w:rPr>
           <w:rFonts w:ascii="Times New Roman" w:hAnsi="Times New Roman" w:cs="Times New Roman"/>
           <w:sz w:val="28"/>
           <w:szCs w:val="28"/>
-          <w:lang w:val="en-US"/>
-        </w:rPr>
-        <w:t>mail_</w:t>
+        </w:rPr>
+        <w:t>taskschd.msc</w:t>
+      </w:r>
+      <w:proofErr w:type="spellEnd"/>
+      <w:r>
+        <w:rPr>
+          <w:rFonts w:ascii="Times New Roman" w:hAnsi="Times New Roman" w:cs="Times New Roman"/>
+          <w:sz w:val="28"/>
+          <w:szCs w:val="28"/>
+        </w:rPr>
+        <w:t xml:space="preserve"> и </w:t>
+      </w:r>
+      <w:proofErr w:type="spellStart"/>
+      <w:r>
+        <w:rPr>
+          <w:rFonts w:ascii="Times New Roman" w:hAnsi="Times New Roman" w:cs="Times New Roman"/>
+          <w:sz w:val="28"/>
+          <w:szCs w:val="28"/>
+        </w:rPr>
+        <w:t>нажмитре</w:t>
+      </w:r>
+      <w:proofErr w:type="spellEnd"/>
+      <w:r>
+        <w:rPr>
+          <w:rFonts w:ascii="Times New Roman" w:hAnsi="Times New Roman" w:cs="Times New Roman"/>
+          <w:sz w:val="28"/>
+          <w:szCs w:val="28"/>
+        </w:rPr>
+        <w:t xml:space="preserve"> </w:t>
+      </w:r>
+      <w:proofErr w:type="spellStart"/>
+      <w:r>
+        <w:rPr>
+          <w:rFonts w:ascii="Times New Roman" w:hAnsi="Times New Roman" w:cs="Times New Roman"/>
+          <w:sz w:val="28"/>
+          <w:szCs w:val="28"/>
+        </w:rPr>
+        <w:t>Enter</w:t>
+      </w:r>
+      <w:proofErr w:type="spellEnd"/>
+      <w:r>
+        <w:rPr>
+          <w:rFonts w:ascii="Times New Roman" w:hAnsi="Times New Roman" w:cs="Times New Roman"/>
+          <w:sz w:val="28"/>
+          <w:szCs w:val="28"/>
+        </w:rPr>
+        <w:t>.</w:t>
+      </w:r>
+    </w:p>
+    <w:p>
+      <w:pPr>
+        <w:pStyle w:val="ad"/>
+        <w:numPr>
+          <w:ilvl w:val="0"/>
+          <w:numId w:val="2"/>
+        </w:numPr>
+        <w:rPr>
+          <w:rFonts w:ascii="Times New Roman" w:hAnsi="Times New Roman" w:cs="Times New Roman"/>
+          <w:sz w:val="28"/>
+          <w:szCs w:val="28"/>
+        </w:rPr>
+      </w:pPr>
+      <w:r>
+        <w:rPr>
+          <w:rFonts w:ascii="Times New Roman" w:hAnsi="Times New Roman" w:cs="Times New Roman"/>
+          <w:sz w:val="28"/>
+          <w:szCs w:val="28"/>
+        </w:rPr>
+        <w:t xml:space="preserve">В открывшемся окне справа слева нажмите </w:t>
       </w:r>
       <w:proofErr w:type="gramStart"/>
       <w:r>
@@ -769,17 +1243,15 @@
           <w:szCs w:val="28"/>
           <w:lang w:val="en-US"/>
         </w:rPr>
-        <w:t>password</w:t>
-      </w:r>
-      <w:proofErr w:type="spellEnd"/>
-      <w:r>
-        <w:rPr>
-          <w:rFonts w:ascii="Times New Roman" w:hAnsi="Times New Roman" w:cs="Times New Roman"/>
-          <w:sz w:val="28"/>
-          <w:szCs w:val="28"/>
-          <w:lang w:val="en-US"/>
-        </w:rPr>
-        <w:t xml:space="preserve"> :</w:t>
+        <w:t>Action</w:t>
+      </w:r>
+      <w:r>
+        <w:rPr>
+          <w:rFonts w:ascii="Times New Roman" w:hAnsi="Times New Roman" w:cs="Times New Roman"/>
+          <w:sz w:val="28"/>
+          <w:szCs w:val="28"/>
+        </w:rPr>
+        <w:t>(</w:t>
       </w:r>
       <w:proofErr w:type="gramEnd"/>
       <w:r>
@@ -787,7 +1259,23 @@
           <w:rFonts w:ascii="Times New Roman" w:hAnsi="Times New Roman" w:cs="Times New Roman"/>
           <w:sz w:val="28"/>
           <w:szCs w:val="28"/>
-          <w:lang w:val="en-US"/>
+        </w:rPr>
+        <w:t xml:space="preserve">Действие) -&gt; </w:t>
+      </w:r>
+      <w:r>
+        <w:rPr>
+          <w:rFonts w:ascii="Times New Roman" w:hAnsi="Times New Roman" w:cs="Times New Roman"/>
+          <w:sz w:val="28"/>
+          <w:szCs w:val="28"/>
+          <w:lang w:val="en-US"/>
+        </w:rPr>
+        <w:t>Create</w:t>
+      </w:r>
+      <w:r>
+        <w:rPr>
+          <w:rFonts w:ascii="Times New Roman" w:hAnsi="Times New Roman" w:cs="Times New Roman"/>
+          <w:sz w:val="28"/>
+          <w:szCs w:val="28"/>
         </w:rPr>
         <w:t xml:space="preserve"> </w:t>
       </w:r>
@@ -796,15 +1284,15 @@
           <w:rFonts w:ascii="Times New Roman" w:hAnsi="Times New Roman" w:cs="Times New Roman"/>
           <w:sz w:val="28"/>
           <w:szCs w:val="28"/>
-        </w:rPr>
-        <w:t>пароль</w:t>
-      </w:r>
-      <w:r>
-        <w:rPr>
-          <w:rFonts w:ascii="Times New Roman" w:hAnsi="Times New Roman" w:cs="Times New Roman"/>
-          <w:sz w:val="28"/>
-          <w:szCs w:val="28"/>
-          <w:lang w:val="en-US"/>
+          <w:lang w:val="en-US"/>
+        </w:rPr>
+        <w:t>Basic</w:t>
+      </w:r>
+      <w:r>
+        <w:rPr>
+          <w:rFonts w:ascii="Times New Roman" w:hAnsi="Times New Roman" w:cs="Times New Roman"/>
+          <w:sz w:val="28"/>
+          <w:szCs w:val="28"/>
         </w:rPr>
         <w:t xml:space="preserve"> </w:t>
       </w:r>
@@ -813,564 +1301,38 @@
           <w:rFonts w:ascii="Times New Roman" w:hAnsi="Times New Roman" w:cs="Times New Roman"/>
           <w:sz w:val="28"/>
           <w:szCs w:val="28"/>
-        </w:rPr>
-        <w:t>от</w:t>
-      </w:r>
-      <w:r>
-        <w:rPr>
-          <w:rFonts w:ascii="Times New Roman" w:hAnsi="Times New Roman" w:cs="Times New Roman"/>
-          <w:sz w:val="28"/>
-          <w:szCs w:val="28"/>
-          <w:lang w:val="en-US"/>
-        </w:rPr>
-        <w:t xml:space="preserve"> </w:t>
-      </w:r>
-      <w:proofErr w:type="spellStart"/>
-      <w:r>
-        <w:rPr>
-          <w:rFonts w:ascii="Times New Roman" w:hAnsi="Times New Roman" w:cs="Times New Roman"/>
-          <w:sz w:val="28"/>
-          <w:szCs w:val="28"/>
-          <w:lang w:val="en-US"/>
-        </w:rPr>
-        <w:t>birthday_sender</w:t>
-      </w:r>
-      <w:proofErr w:type="spellEnd"/>
-      <w:r>
-        <w:rPr>
-          <w:rFonts w:ascii="Times New Roman" w:hAnsi="Times New Roman" w:cs="Times New Roman"/>
-          <w:sz w:val="28"/>
-          <w:szCs w:val="28"/>
-          <w:lang w:val="en-US"/>
-        </w:rPr>
-        <w:t>/</w:t>
-      </w:r>
-      <w:r>
-        <w:rPr>
-          <w:rFonts w:ascii="Times New Roman" w:hAnsi="Times New Roman" w:cs="Times New Roman"/>
-          <w:sz w:val="28"/>
-          <w:szCs w:val="28"/>
-        </w:rPr>
-        <w:t>ЛДАП</w:t>
-      </w:r>
-    </w:p>
-    <w:p>
-      <w:pPr>
-        <w:rPr>
-          <w:rFonts w:ascii="Times New Roman" w:hAnsi="Times New Roman" w:cs="Times New Roman"/>
-          <w:sz w:val="28"/>
-          <w:szCs w:val="28"/>
-          <w:lang w:val="en-US"/>
-        </w:rPr>
-      </w:pPr>
-    </w:p>
-    <w:p>
-      <w:pPr>
-        <w:rPr>
-          <w:rFonts w:ascii="Times New Roman" w:hAnsi="Times New Roman" w:cs="Times New Roman"/>
-          <w:sz w:val="28"/>
-          <w:szCs w:val="28"/>
-        </w:rPr>
-      </w:pPr>
-      <w:r>
-        <w:rPr>
-          <w:rFonts w:ascii="Times New Roman" w:hAnsi="Times New Roman" w:cs="Times New Roman"/>
-          <w:sz w:val="28"/>
-          <w:szCs w:val="28"/>
-        </w:rPr>
-        <w:t xml:space="preserve">Далее запустите одноразово исполняемый файл и проверьте работу скрипта. Если все работает успешно, появится файл с логами </w:t>
-      </w:r>
-    </w:p>
-    <w:p>
-      <w:pPr>
-        <w:rPr>
-          <w:rFonts w:ascii="Times New Roman" w:hAnsi="Times New Roman" w:cs="Times New Roman"/>
-          <w:sz w:val="28"/>
-          <w:szCs w:val="28"/>
-        </w:rPr>
-      </w:pPr>
-      <w:r>
-        <w:rPr>
-          <w:rFonts w:ascii="Times New Roman" w:hAnsi="Times New Roman" w:cs="Times New Roman"/>
-          <w:sz w:val="28"/>
-          <w:szCs w:val="28"/>
-        </w:rPr>
-        <w:lastRenderedPageBreak/>
-        <w:t>dataread_log.txt</w:t>
-      </w:r>
-    </w:p>
-    <w:p>
-      <w:pPr>
-        <w:rPr>
-          <w:rFonts w:ascii="Times New Roman" w:hAnsi="Times New Roman" w:cs="Times New Roman"/>
-          <w:sz w:val="28"/>
-          <w:szCs w:val="28"/>
-        </w:rPr>
-      </w:pPr>
-      <w:r>
-        <w:rPr>
-          <w:rFonts w:ascii="Times New Roman" w:hAnsi="Times New Roman" w:cs="Times New Roman"/>
-          <w:sz w:val="28"/>
-          <w:szCs w:val="28"/>
-        </w:rPr>
-        <w:t>Далее все логи будут писаться в этот файл</w:t>
-      </w:r>
-      <w:r>
-        <w:rPr>
-          <w:rFonts w:ascii="Times New Roman" w:hAnsi="Times New Roman" w:cs="Times New Roman"/>
-          <w:sz w:val="28"/>
-          <w:szCs w:val="28"/>
-        </w:rPr>
-        <w:t>.</w:t>
-      </w:r>
-    </w:p>
-    <w:p>
-      <w:pPr>
-        <w:rPr>
-          <w:rFonts w:ascii="Times New Roman" w:hAnsi="Times New Roman" w:cs="Times New Roman"/>
-          <w:sz w:val="28"/>
-          <w:szCs w:val="28"/>
-        </w:rPr>
-      </w:pPr>
-      <w:r>
-        <w:rPr>
-          <w:rFonts w:ascii="Times New Roman" w:hAnsi="Times New Roman" w:cs="Times New Roman"/>
-          <w:sz w:val="28"/>
-          <w:szCs w:val="28"/>
-        </w:rPr>
-        <w:t>Пожалуйста не пишите лишние символы, с лишнимы сиволами авторизация не будет работать.</w:t>
-      </w:r>
-    </w:p>
-    <w:p>
-      <w:pPr>
-        <w:rPr>
-          <w:rFonts w:ascii="Times New Roman" w:hAnsi="Times New Roman" w:cs="Times New Roman"/>
-          <w:sz w:val="28"/>
-          <w:szCs w:val="28"/>
-        </w:rPr>
-      </w:pPr>
-      <w:r>
-        <w:rPr>
-          <w:rFonts w:ascii="Times New Roman" w:hAnsi="Times New Roman" w:cs="Times New Roman"/>
-          <w:sz w:val="28"/>
-          <w:szCs w:val="28"/>
-        </w:rPr>
-        <w:t>Лучше</w:t>
-      </w:r>
-      <w:r>
-        <w:rPr>
-          <w:rFonts w:ascii="Times New Roman" w:hAnsi="Times New Roman" w:cs="Times New Roman"/>
-          <w:sz w:val="28"/>
-          <w:szCs w:val="28"/>
-        </w:rPr>
-        <w:t xml:space="preserve"> </w:t>
-      </w:r>
-      <w:r>
-        <w:rPr>
-          <w:rFonts w:ascii="Times New Roman" w:hAnsi="Times New Roman" w:cs="Times New Roman"/>
-          <w:sz w:val="28"/>
-          <w:szCs w:val="28"/>
-        </w:rPr>
-        <w:t>всего</w:t>
-      </w:r>
-      <w:r>
-        <w:rPr>
-          <w:rFonts w:ascii="Times New Roman" w:hAnsi="Times New Roman" w:cs="Times New Roman"/>
-          <w:sz w:val="28"/>
-          <w:szCs w:val="28"/>
-        </w:rPr>
-        <w:t xml:space="preserve"> </w:t>
-      </w:r>
-      <w:r>
-        <w:rPr>
-          <w:rFonts w:ascii="Times New Roman" w:hAnsi="Times New Roman" w:cs="Times New Roman"/>
-          <w:sz w:val="28"/>
-          <w:szCs w:val="28"/>
-        </w:rPr>
-        <w:t>заменить</w:t>
-      </w:r>
-      <w:r>
-        <w:rPr>
-          <w:rFonts w:ascii="Times New Roman" w:hAnsi="Times New Roman" w:cs="Times New Roman"/>
-          <w:sz w:val="28"/>
-          <w:szCs w:val="28"/>
-        </w:rPr>
-        <w:t xml:space="preserve"> </w:t>
-      </w:r>
-      <w:r>
-        <w:rPr>
-          <w:rFonts w:ascii="Times New Roman" w:hAnsi="Times New Roman" w:cs="Times New Roman"/>
-          <w:sz w:val="28"/>
-          <w:szCs w:val="28"/>
-        </w:rPr>
-        <w:t>строчки</w:t>
-      </w:r>
-      <w:r>
-        <w:rPr>
-          <w:rFonts w:ascii="Times New Roman" w:hAnsi="Times New Roman" w:cs="Times New Roman"/>
-          <w:sz w:val="28"/>
-          <w:szCs w:val="28"/>
-        </w:rPr>
-        <w:t xml:space="preserve"> </w:t>
-      </w:r>
-      <w:r>
-        <w:rPr>
-          <w:rFonts w:ascii="Times New Roman" w:hAnsi="Times New Roman" w:cs="Times New Roman"/>
-          <w:sz w:val="28"/>
-          <w:szCs w:val="28"/>
-          <w:lang w:val="en-US"/>
-        </w:rPr>
-        <w:t>my</w:t>
-      </w:r>
-      <w:r>
-        <w:rPr>
-          <w:rFonts w:ascii="Times New Roman" w:hAnsi="Times New Roman" w:cs="Times New Roman"/>
-          <w:sz w:val="28"/>
-          <w:szCs w:val="28"/>
-        </w:rPr>
-        <w:t>_</w:t>
-      </w:r>
-      <w:r>
-        <w:rPr>
-          <w:rFonts w:ascii="Times New Roman" w:hAnsi="Times New Roman" w:cs="Times New Roman"/>
-          <w:sz w:val="28"/>
-          <w:szCs w:val="28"/>
-          <w:lang w:val="en-US"/>
-        </w:rPr>
-        <w:t>auth</w:t>
-      </w:r>
-      <w:r>
-        <w:rPr>
-          <w:rFonts w:ascii="Times New Roman" w:hAnsi="Times New Roman" w:cs="Times New Roman"/>
-          <w:sz w:val="28"/>
-          <w:szCs w:val="28"/>
-        </w:rPr>
-        <w:t>_</w:t>
-      </w:r>
-      <w:r>
-        <w:rPr>
-          <w:rFonts w:ascii="Times New Roman" w:hAnsi="Times New Roman" w:cs="Times New Roman"/>
-          <w:sz w:val="28"/>
-          <w:szCs w:val="28"/>
-          <w:lang w:val="en-US"/>
-        </w:rPr>
-        <w:t>string</w:t>
-      </w:r>
-      <w:r>
-        <w:rPr>
-          <w:rFonts w:ascii="Times New Roman" w:hAnsi="Times New Roman" w:cs="Times New Roman"/>
-          <w:sz w:val="28"/>
-          <w:szCs w:val="28"/>
-        </w:rPr>
-        <w:t xml:space="preserve">, </w:t>
-      </w:r>
-      <w:r>
-        <w:rPr>
-          <w:rFonts w:ascii="Times New Roman" w:hAnsi="Times New Roman" w:cs="Times New Roman"/>
-          <w:sz w:val="28"/>
-          <w:szCs w:val="28"/>
-          <w:lang w:val="en-US"/>
-        </w:rPr>
-        <w:t>my</w:t>
-      </w:r>
-      <w:r>
-        <w:rPr>
-          <w:rFonts w:ascii="Times New Roman" w:hAnsi="Times New Roman" w:cs="Times New Roman"/>
-          <w:sz w:val="28"/>
-          <w:szCs w:val="28"/>
-        </w:rPr>
-        <w:t>_</w:t>
-      </w:r>
-      <w:proofErr w:type="spellStart"/>
-      <w:r>
-        <w:rPr>
-          <w:rFonts w:ascii="Times New Roman" w:hAnsi="Times New Roman" w:cs="Times New Roman"/>
-          <w:sz w:val="28"/>
-          <w:szCs w:val="28"/>
-          <w:lang w:val="en-US"/>
-        </w:rPr>
-        <w:t>apikey</w:t>
-      </w:r>
-      <w:proofErr w:type="spellEnd"/>
-      <w:r>
-        <w:rPr>
-          <w:rFonts w:ascii="Times New Roman" w:hAnsi="Times New Roman" w:cs="Times New Roman"/>
-          <w:sz w:val="28"/>
-          <w:szCs w:val="28"/>
-        </w:rPr>
-        <w:t>_</w:t>
-      </w:r>
-      <w:r>
-        <w:rPr>
-          <w:rFonts w:ascii="Times New Roman" w:hAnsi="Times New Roman" w:cs="Times New Roman"/>
-          <w:sz w:val="28"/>
-          <w:szCs w:val="28"/>
-          <w:lang w:val="en-US"/>
-        </w:rPr>
-        <w:t>string</w:t>
-      </w:r>
-      <w:r>
-        <w:rPr>
-          <w:rFonts w:ascii="Times New Roman" w:hAnsi="Times New Roman" w:cs="Times New Roman"/>
-          <w:sz w:val="28"/>
-          <w:szCs w:val="28"/>
-        </w:rPr>
-        <w:t xml:space="preserve">, </w:t>
-      </w:r>
-      <w:r>
-        <w:rPr>
-          <w:rFonts w:ascii="Times New Roman" w:hAnsi="Times New Roman" w:cs="Times New Roman"/>
-          <w:sz w:val="28"/>
-          <w:szCs w:val="28"/>
-          <w:lang w:val="en-US"/>
-        </w:rPr>
-        <w:t>my</w:t>
-      </w:r>
-      <w:r>
-        <w:rPr>
-          <w:rFonts w:ascii="Times New Roman" w:hAnsi="Times New Roman" w:cs="Times New Roman"/>
-          <w:sz w:val="28"/>
-          <w:szCs w:val="28"/>
-        </w:rPr>
-        <w:t>_</w:t>
-      </w:r>
-      <w:r>
-        <w:rPr>
-          <w:rFonts w:ascii="Times New Roman" w:hAnsi="Times New Roman" w:cs="Times New Roman"/>
-          <w:sz w:val="28"/>
-          <w:szCs w:val="28"/>
-          <w:lang w:val="en-US"/>
-        </w:rPr>
-        <w:t>mail</w:t>
-      </w:r>
-      <w:r>
-        <w:rPr>
-          <w:rFonts w:ascii="Times New Roman" w:hAnsi="Times New Roman" w:cs="Times New Roman"/>
-          <w:sz w:val="28"/>
-          <w:szCs w:val="28"/>
-        </w:rPr>
-        <w:t>_</w:t>
-      </w:r>
-      <w:r>
-        <w:rPr>
-          <w:rFonts w:ascii="Times New Roman" w:hAnsi="Times New Roman" w:cs="Times New Roman"/>
-          <w:sz w:val="28"/>
-          <w:szCs w:val="28"/>
-          <w:lang w:val="en-US"/>
-        </w:rPr>
-        <w:t>user</w:t>
-      </w:r>
-      <w:r>
-        <w:rPr>
-          <w:rFonts w:ascii="Times New Roman" w:hAnsi="Times New Roman" w:cs="Times New Roman"/>
-          <w:sz w:val="28"/>
-          <w:szCs w:val="28"/>
-        </w:rPr>
-        <w:t xml:space="preserve">, </w:t>
-      </w:r>
-      <w:r>
-        <w:rPr>
-          <w:rFonts w:ascii="Times New Roman" w:hAnsi="Times New Roman" w:cs="Times New Roman"/>
-          <w:sz w:val="28"/>
-          <w:szCs w:val="28"/>
-          <w:lang w:val="en-US"/>
-        </w:rPr>
-        <w:t>my</w:t>
-      </w:r>
-      <w:r>
-        <w:rPr>
-          <w:rFonts w:ascii="Times New Roman" w:hAnsi="Times New Roman" w:cs="Times New Roman"/>
-          <w:sz w:val="28"/>
-          <w:szCs w:val="28"/>
-        </w:rPr>
-        <w:t>_</w:t>
-      </w:r>
-      <w:r>
-        <w:rPr>
-          <w:rFonts w:ascii="Times New Roman" w:hAnsi="Times New Roman" w:cs="Times New Roman"/>
-          <w:sz w:val="28"/>
-          <w:szCs w:val="28"/>
-          <w:lang w:val="en-US"/>
-        </w:rPr>
-        <w:t>mail</w:t>
-      </w:r>
-      <w:r>
-        <w:rPr>
-          <w:rFonts w:ascii="Times New Roman" w:hAnsi="Times New Roman" w:cs="Times New Roman"/>
-          <w:sz w:val="28"/>
-          <w:szCs w:val="28"/>
-        </w:rPr>
-        <w:t>_</w:t>
-      </w:r>
-      <w:r>
-        <w:rPr>
-          <w:rFonts w:ascii="Times New Roman" w:hAnsi="Times New Roman" w:cs="Times New Roman"/>
-          <w:sz w:val="28"/>
-          <w:szCs w:val="28"/>
-          <w:lang w:val="en-US"/>
-        </w:rPr>
-        <w:t>password</w:t>
-      </w:r>
-      <w:r>
-        <w:rPr>
-          <w:rFonts w:ascii="Times New Roman" w:hAnsi="Times New Roman" w:cs="Times New Roman"/>
-          <w:sz w:val="28"/>
-          <w:szCs w:val="28"/>
-        </w:rPr>
-        <w:t xml:space="preserve"> </w:t>
-      </w:r>
-      <w:r>
-        <w:rPr>
-          <w:rFonts w:ascii="Times New Roman" w:hAnsi="Times New Roman" w:cs="Times New Roman"/>
-          <w:sz w:val="28"/>
-          <w:szCs w:val="28"/>
-        </w:rPr>
-        <w:t>соответсвенно</w:t>
-      </w:r>
-      <w:r>
-        <w:rPr>
-          <w:rFonts w:ascii="Times New Roman" w:hAnsi="Times New Roman" w:cs="Times New Roman"/>
-          <w:sz w:val="28"/>
-          <w:szCs w:val="28"/>
-        </w:rPr>
-        <w:t xml:space="preserve"> </w:t>
-      </w:r>
-      <w:r>
-        <w:rPr>
-          <w:rFonts w:ascii="Times New Roman" w:hAnsi="Times New Roman" w:cs="Times New Roman"/>
-          <w:sz w:val="28"/>
-          <w:szCs w:val="28"/>
-        </w:rPr>
-        <w:t>на</w:t>
-      </w:r>
-      <w:r>
-        <w:rPr>
-          <w:rFonts w:ascii="Times New Roman" w:hAnsi="Times New Roman" w:cs="Times New Roman"/>
-          <w:sz w:val="28"/>
-          <w:szCs w:val="28"/>
-        </w:rPr>
-        <w:t xml:space="preserve"> </w:t>
-      </w:r>
-      <w:r>
-        <w:rPr>
-          <w:rFonts w:ascii="Times New Roman" w:hAnsi="Times New Roman" w:cs="Times New Roman"/>
-          <w:sz w:val="28"/>
-          <w:szCs w:val="28"/>
-        </w:rPr>
-        <w:t>корректные</w:t>
-      </w:r>
-      <w:r>
-        <w:rPr>
-          <w:rFonts w:ascii="Times New Roman" w:hAnsi="Times New Roman" w:cs="Times New Roman"/>
-          <w:sz w:val="28"/>
-          <w:szCs w:val="28"/>
-        </w:rPr>
-        <w:t xml:space="preserve"> </w:t>
-      </w:r>
-      <w:r>
-        <w:rPr>
-          <w:rFonts w:ascii="Times New Roman" w:hAnsi="Times New Roman" w:cs="Times New Roman"/>
-          <w:sz w:val="28"/>
-          <w:szCs w:val="28"/>
-        </w:rPr>
-        <w:t>ваши</w:t>
-      </w:r>
-      <w:r>
-        <w:rPr>
-          <w:rFonts w:ascii="Times New Roman" w:hAnsi="Times New Roman" w:cs="Times New Roman"/>
-          <w:sz w:val="28"/>
-          <w:szCs w:val="28"/>
-        </w:rPr>
-        <w:t xml:space="preserve"> </w:t>
-      </w:r>
-      <w:r>
-        <w:rPr>
-          <w:rFonts w:ascii="Times New Roman" w:hAnsi="Times New Roman" w:cs="Times New Roman"/>
-          <w:sz w:val="28"/>
-          <w:szCs w:val="28"/>
-        </w:rPr>
-        <w:t>данные с помощью текстового файла.</w:t>
-      </w:r>
-    </w:p>
-    <w:p>
-      <w:pPr>
-        <w:rPr>
-          <w:rFonts w:ascii="Times New Roman" w:hAnsi="Times New Roman" w:cs="Times New Roman"/>
-          <w:sz w:val="28"/>
-          <w:szCs w:val="28"/>
-        </w:rPr>
-      </w:pPr>
-      <w:r>
-        <w:rPr>
-          <w:rFonts w:ascii="Times New Roman" w:hAnsi="Times New Roman" w:cs="Times New Roman"/>
-          <w:sz w:val="28"/>
-          <w:szCs w:val="28"/>
-        </w:rPr>
-        <w:t>Если данные введены неправильно высветится окно с предложением ввести корректные данные</w:t>
-      </w:r>
-      <w:r>
-        <w:rPr>
-          <w:rFonts w:ascii="Times New Roman" w:hAnsi="Times New Roman" w:cs="Times New Roman"/>
-          <w:sz w:val="28"/>
-          <w:szCs w:val="28"/>
-        </w:rPr>
-        <w:t xml:space="preserve"> и введенные данные в правильном формате, при нажатии на кнопку Записать в файл автоматический будут записаны в файл.</w:t>
-      </w:r>
-    </w:p>
-    <w:p>
-      <w:pPr>
-        <w:rPr>
-          <w:rFonts w:ascii="Times New Roman" w:hAnsi="Times New Roman" w:cs="Times New Roman"/>
-          <w:sz w:val="28"/>
-          <w:szCs w:val="28"/>
-        </w:rPr>
-      </w:pPr>
-      <w:r>
-        <w:rPr>
-          <w:rFonts w:ascii="Times New Roman" w:hAnsi="Times New Roman" w:cs="Times New Roman"/>
-          <w:sz w:val="28"/>
-          <w:szCs w:val="28"/>
-        </w:rPr>
-        <w:t xml:space="preserve">Далее окно следует закрыть и приложение запустить </w:t>
-      </w:r>
-      <w:proofErr w:type="spellStart"/>
-      <w:r>
-        <w:rPr>
-          <w:rFonts w:ascii="Times New Roman" w:hAnsi="Times New Roman" w:cs="Times New Roman"/>
-          <w:sz w:val="28"/>
-          <w:szCs w:val="28"/>
-        </w:rPr>
-        <w:t>екзешник</w:t>
-      </w:r>
-      <w:proofErr w:type="spellEnd"/>
-      <w:r>
-        <w:rPr>
-          <w:rFonts w:ascii="Times New Roman" w:hAnsi="Times New Roman" w:cs="Times New Roman"/>
-          <w:sz w:val="28"/>
-          <w:szCs w:val="28"/>
-        </w:rPr>
-        <w:t xml:space="preserve"> заново. </w:t>
-      </w:r>
-    </w:p>
-    <w:p>
-      <w:pPr>
-        <w:rPr>
-          <w:rFonts w:ascii="Times New Roman" w:hAnsi="Times New Roman" w:cs="Times New Roman"/>
-          <w:sz w:val="28"/>
-          <w:szCs w:val="28"/>
-        </w:rPr>
-      </w:pPr>
-    </w:p>
-    <w:p>
-      <w:pPr>
-        <w:rPr>
-          <w:rFonts w:ascii="Times New Roman" w:hAnsi="Times New Roman" w:cs="Times New Roman"/>
-          <w:sz w:val="28"/>
-          <w:szCs w:val="28"/>
-        </w:rPr>
-      </w:pPr>
-      <w:bookmarkStart w:id="0" w:name="_GoBack"/>
-      <w:bookmarkEnd w:id="0"/>
+          <w:lang w:val="en-US"/>
+        </w:rPr>
+        <w:t>Task</w:t>
+      </w:r>
+      <w:r>
+        <w:rPr>
+          <w:rFonts w:ascii="Times New Roman" w:hAnsi="Times New Roman" w:cs="Times New Roman"/>
+          <w:sz w:val="28"/>
+          <w:szCs w:val="28"/>
+        </w:rPr>
+        <w:t xml:space="preserve"> (Создать простую задачу)</w:t>
+      </w:r>
+    </w:p>
+    <w:p>
+      <w:pPr>
+        <w:pStyle w:val="ad"/>
+        <w:rPr>
+          <w:rFonts w:ascii="Times New Roman" w:hAnsi="Times New Roman" w:cs="Times New Roman"/>
+          <w:sz w:val="28"/>
+          <w:szCs w:val="28"/>
+        </w:rPr>
+      </w:pPr>
+    </w:p>
+    <w:p>
+      <w:pPr>
+        <w:pStyle w:val="ad"/>
+        <w:rPr>
+          <w:rFonts w:ascii="Times New Roman" w:hAnsi="Times New Roman" w:cs="Times New Roman"/>
+          <w:sz w:val="28"/>
+          <w:szCs w:val="28"/>
+        </w:rPr>
+      </w:pPr>
     </w:p>
     <w:p>
       <w:pPr>
@@ -1383,13 +1345,16 @@
       </w:pPr>
       <w:r>
         <w:rPr>
+          <w:rFonts w:ascii="Times New Roman" w:hAnsi="Times New Roman" w:cs="Times New Roman"/>
           <w:noProof/>
+          <w:sz w:val="28"/>
+          <w:szCs w:val="28"/>
         </w:rPr>
         <w:drawing>
-          <wp:inline distT="0" distB="0" distL="0" distR="0" wp14:anchorId="358A78AA" wp14:editId="7C6AFEA1">
-            <wp:extent cx="3898900" cy="2159711"/>
-            <wp:effectExtent l="0" t="0" r="6350" b="0"/>
-            <wp:docPr id="3" name="Рисунок 3"/>
+          <wp:inline distT="0" distB="0" distL="0" distR="0">
+            <wp:extent cx="3860800" cy="2717800"/>
+            <wp:effectExtent l="0" t="0" r="6350" b="6350"/>
+            <wp:docPr id="6" name="Рисунок 6"/>
             <wp:cNvGraphicFramePr>
               <a:graphicFrameLocks xmlns:a="http://schemas.openxmlformats.org/drawingml/2006/main" noChangeAspect="1"/>
             </wp:cNvGraphicFramePr>
@@ -1397,23 +1362,36 @@
               <a:graphicData uri="http://schemas.openxmlformats.org/drawingml/2006/picture">
                 <pic:pic xmlns:pic="http://schemas.openxmlformats.org/drawingml/2006/picture">
                   <pic:nvPicPr>
-                    <pic:cNvPr id="1" name=""/>
-                    <pic:cNvPicPr/>
+                    <pic:cNvPr id="0" name="Picture 5"/>
+                    <pic:cNvPicPr>
+                      <a:picLocks noChangeAspect="1" noChangeArrowheads="1"/>
+                    </pic:cNvPicPr>
                   </pic:nvPicPr>
                   <pic:blipFill>
-                    <a:blip r:embed="rId8"/>
+                    <a:blip r:embed="rId8">
+                      <a:extLst>
+                        <a:ext uri="{28A0092B-C50C-407E-A947-70E740481C1C}">
+                          <a14:useLocalDpi xmlns:a14="http://schemas.microsoft.com/office/drawing/2010/main" val="0"/>
+                        </a:ext>
+                      </a:extLst>
+                    </a:blip>
+                    <a:srcRect/>
                     <a:stretch>
                       <a:fillRect/>
                     </a:stretch>
                   </pic:blipFill>
-                  <pic:spPr>
+                  <pic:spPr bwMode="auto">
                     <a:xfrm>
                       <a:off x="0" y="0"/>
-                      <a:ext cx="3915195" cy="2168737"/>
+                      <a:ext cx="3860800" cy="2717800"/>
                     </a:xfrm>
                     <a:prstGeom prst="rect">
                       <a:avLst/>
                     </a:prstGeom>
+                    <a:noFill/>
+                    <a:ln>
+                      <a:noFill/>
+                    </a:ln>
                   </pic:spPr>
                 </pic:pic>
               </a:graphicData>
@@ -1424,6 +1402,82 @@
     </w:p>
     <w:p>
       <w:pPr>
+        <w:rPr>
+          <w:rFonts w:ascii="Times New Roman" w:hAnsi="Times New Roman" w:cs="Times New Roman"/>
+          <w:sz w:val="28"/>
+          <w:szCs w:val="28"/>
+        </w:rPr>
+      </w:pPr>
+    </w:p>
+    <w:p>
+      <w:pPr>
+        <w:rPr>
+          <w:rFonts w:ascii="Times New Roman" w:hAnsi="Times New Roman" w:cs="Times New Roman"/>
+          <w:sz w:val="28"/>
+          <w:szCs w:val="28"/>
+        </w:rPr>
+      </w:pPr>
+    </w:p>
+    <w:p>
+      <w:pPr>
+        <w:pStyle w:val="ad"/>
+        <w:numPr>
+          <w:ilvl w:val="0"/>
+          <w:numId w:val="2"/>
+        </w:numPr>
+        <w:rPr>
+          <w:rFonts w:ascii="Times New Roman" w:hAnsi="Times New Roman" w:cs="Times New Roman"/>
+          <w:sz w:val="28"/>
+          <w:szCs w:val="28"/>
+        </w:rPr>
+      </w:pPr>
+      <w:r>
+        <w:rPr>
+          <w:rFonts w:ascii="Times New Roman" w:hAnsi="Times New Roman" w:cs="Times New Roman"/>
+          <w:sz w:val="28"/>
+          <w:szCs w:val="28"/>
+        </w:rPr>
+        <w:t xml:space="preserve">В открывшемся окне </w:t>
+      </w:r>
+      <w:proofErr w:type="gramStart"/>
+      <w:r>
+        <w:rPr>
+          <w:rFonts w:ascii="Times New Roman" w:hAnsi="Times New Roman" w:cs="Times New Roman"/>
+          <w:sz w:val="28"/>
+          <w:szCs w:val="28"/>
+        </w:rPr>
+        <w:t>введите  Название</w:t>
+      </w:r>
+      <w:proofErr w:type="gramEnd"/>
+      <w:r>
+        <w:rPr>
+          <w:rFonts w:ascii="Times New Roman" w:hAnsi="Times New Roman" w:cs="Times New Roman"/>
+          <w:sz w:val="28"/>
+          <w:szCs w:val="28"/>
+        </w:rPr>
+        <w:t xml:space="preserve"> новой задачи (без пробелов и специальных символов английски</w:t>
+      </w:r>
+      <w:r>
+        <w:rPr>
+          <w:rFonts w:ascii="Times New Roman" w:hAnsi="Times New Roman" w:cs="Times New Roman"/>
+          <w:sz w:val="28"/>
+          <w:szCs w:val="28"/>
+        </w:rPr>
+        <w:t xml:space="preserve">ми буквами) например </w:t>
+      </w:r>
+      <w:proofErr w:type="spellStart"/>
+      <w:r>
+        <w:rPr>
+          <w:rFonts w:ascii="Times New Roman" w:hAnsi="Times New Roman" w:cs="Times New Roman"/>
+          <w:sz w:val="28"/>
+          <w:szCs w:val="28"/>
+        </w:rPr>
+        <w:t>Birthday_sender</w:t>
+      </w:r>
+      <w:proofErr w:type="spellEnd"/>
+    </w:p>
+    <w:p>
+      <w:pPr>
         <w:jc w:val="center"/>
         <w:rPr>
           <w:rFonts w:ascii="Times New Roman" w:hAnsi="Times New Roman" w:cs="Times New Roman"/>
@@ -1433,13 +1487,17 @@
       </w:pPr>
       <w:r>
         <w:rPr>
+          <w:rFonts w:ascii="Times New Roman" w:hAnsi="Times New Roman" w:cs="Times New Roman"/>
           <w:noProof/>
-        </w:rPr>
+          <w:sz w:val="28"/>
+          <w:szCs w:val="28"/>
+        </w:rPr>
+        <w:lastRenderedPageBreak/>
         <w:drawing>
-          <wp:inline distT="0" distB="0" distL="0" distR="0" wp14:anchorId="376A0E08" wp14:editId="34D44C9E">
-            <wp:extent cx="3873500" cy="1349825"/>
-            <wp:effectExtent l="0" t="0" r="0" b="3175"/>
-            <wp:docPr id="10" name="Рисунок 10"/>
+          <wp:inline distT="0" distB="0" distL="0" distR="0" wp14:anchorId="2759A182" wp14:editId="66C25025">
+            <wp:extent cx="5044676" cy="3282950"/>
+            <wp:effectExtent l="0" t="0" r="3810" b="0"/>
+            <wp:docPr id="5" name="Рисунок 5"/>
             <wp:cNvGraphicFramePr>
               <a:graphicFrameLocks xmlns:a="http://schemas.openxmlformats.org/drawingml/2006/main" noChangeAspect="1"/>
             </wp:cNvGraphicFramePr>
@@ -1459,7 +1517,7 @@
                   <pic:spPr>
                     <a:xfrm>
                       <a:off x="0" y="0"/>
-                      <a:ext cx="4000412" cy="1394051"/>
+                      <a:ext cx="5067474" cy="3297786"/>
                     </a:xfrm>
                     <a:prstGeom prst="rect">
                       <a:avLst/>
@@ -1474,22 +1532,125 @@
     </w:p>
     <w:p>
       <w:pPr>
+        <w:rPr>
+          <w:rFonts w:ascii="Times New Roman" w:hAnsi="Times New Roman" w:cs="Times New Roman"/>
+          <w:sz w:val="28"/>
+          <w:szCs w:val="28"/>
+        </w:rPr>
+      </w:pPr>
+    </w:p>
+    <w:p>
+      <w:pPr>
+        <w:rPr>
+          <w:rFonts w:ascii="Times New Roman" w:hAnsi="Times New Roman" w:cs="Times New Roman"/>
+          <w:sz w:val="28"/>
+          <w:szCs w:val="28"/>
+        </w:rPr>
+      </w:pPr>
+    </w:p>
+    <w:p>
+      <w:pPr>
+        <w:pStyle w:val="ad"/>
+        <w:numPr>
+          <w:ilvl w:val="0"/>
+          <w:numId w:val="2"/>
+        </w:numPr>
+        <w:rPr>
+          <w:rFonts w:ascii="Times New Roman" w:hAnsi="Times New Roman" w:cs="Times New Roman"/>
+          <w:sz w:val="28"/>
+          <w:szCs w:val="28"/>
+        </w:rPr>
+      </w:pPr>
+      <w:r>
+        <w:rPr>
+          <w:rFonts w:ascii="Times New Roman" w:hAnsi="Times New Roman" w:cs="Times New Roman"/>
+          <w:sz w:val="28"/>
+          <w:szCs w:val="28"/>
+        </w:rPr>
+        <w:t xml:space="preserve">Нажмите </w:t>
+      </w:r>
+      <w:r>
+        <w:rPr>
+          <w:rFonts w:ascii="Times New Roman" w:hAnsi="Times New Roman" w:cs="Times New Roman"/>
+          <w:sz w:val="28"/>
+          <w:szCs w:val="28"/>
+          <w:lang w:val="en-US"/>
+        </w:rPr>
+        <w:t>Next</w:t>
+      </w:r>
+      <w:r>
+        <w:rPr>
+          <w:rFonts w:ascii="Times New Roman" w:hAnsi="Times New Roman" w:cs="Times New Roman"/>
+          <w:sz w:val="28"/>
+          <w:szCs w:val="28"/>
+        </w:rPr>
+        <w:t xml:space="preserve"> (Далее) дважды, выставите нужное время</w:t>
+      </w:r>
+      <w:r>
+        <w:rPr>
+          <w:rFonts w:ascii="Times New Roman" w:hAnsi="Times New Roman" w:cs="Times New Roman"/>
+          <w:sz w:val="28"/>
+          <w:szCs w:val="28"/>
+        </w:rPr>
+        <w:t>.</w:t>
+      </w:r>
+      <w:r>
+        <w:rPr>
+          <w:rFonts w:ascii="Times New Roman" w:hAnsi="Times New Roman" w:cs="Times New Roman"/>
+          <w:sz w:val="28"/>
+          <w:szCs w:val="28"/>
+        </w:rPr>
+        <w:t xml:space="preserve"> Нажмите </w:t>
+      </w:r>
+      <w:r>
+        <w:rPr>
+          <w:rFonts w:ascii="Times New Roman" w:hAnsi="Times New Roman" w:cs="Times New Roman"/>
+          <w:sz w:val="28"/>
+          <w:szCs w:val="28"/>
+          <w:lang w:val="en-US"/>
+        </w:rPr>
+        <w:t>Next</w:t>
+      </w:r>
+      <w:r>
+        <w:rPr>
+          <w:rFonts w:ascii="Times New Roman" w:hAnsi="Times New Roman" w:cs="Times New Roman"/>
+          <w:sz w:val="28"/>
+          <w:szCs w:val="28"/>
+        </w:rPr>
+        <w:t xml:space="preserve"> (Далее).</w:t>
+      </w:r>
+    </w:p>
+    <w:p>
+      <w:pPr>
+        <w:rPr>
+          <w:rFonts w:ascii="Times New Roman" w:hAnsi="Times New Roman" w:cs="Times New Roman"/>
+          <w:sz w:val="28"/>
+          <w:szCs w:val="28"/>
+        </w:rPr>
+      </w:pPr>
+    </w:p>
+    <w:p>
+      <w:pPr>
         <w:jc w:val="center"/>
         <w:rPr>
           <w:rFonts w:ascii="Times New Roman" w:hAnsi="Times New Roman" w:cs="Times New Roman"/>
           <w:sz w:val="28"/>
           <w:szCs w:val="28"/>
-        </w:rPr>
-      </w:pPr>
-      <w:r>
-        <w:rPr>
+          <w:lang w:val="en-US"/>
+        </w:rPr>
+      </w:pPr>
+      <w:r>
+        <w:rPr>
+          <w:rFonts w:ascii="Times New Roman" w:hAnsi="Times New Roman" w:cs="Times New Roman"/>
           <w:noProof/>
+          <w:sz w:val="28"/>
+          <w:szCs w:val="28"/>
         </w:rPr>
         <w:drawing>
-          <wp:inline distT="0" distB="0" distL="0" distR="0" wp14:anchorId="3187C05C" wp14:editId="3C94B646">
-            <wp:extent cx="2114550" cy="1535082"/>
-            <wp:effectExtent l="0" t="0" r="0" b="8255"/>
-            <wp:docPr id="12" name="Рисунок 12"/>
+          <wp:inline distT="0" distB="0" distL="0" distR="0" wp14:anchorId="3A1EAB92" wp14:editId="1244325D">
+            <wp:extent cx="5029137" cy="3276600"/>
+            <wp:effectExtent l="0" t="0" r="635" b="0"/>
+            <wp:docPr id="8" name="Рисунок 8"/>
             <wp:cNvGraphicFramePr>
               <a:graphicFrameLocks xmlns:a="http://schemas.openxmlformats.org/drawingml/2006/main" noChangeAspect="1"/>
             </wp:cNvGraphicFramePr>
@@ -1509,7 +1670,7 @@
                   <pic:spPr>
                     <a:xfrm>
                       <a:off x="0" y="0"/>
-                      <a:ext cx="2127972" cy="1544826"/>
+                      <a:ext cx="5053640" cy="3292564"/>
                     </a:xfrm>
                     <a:prstGeom prst="rect">
                       <a:avLst/>
@@ -1526,262 +1687,19 @@
       <w:pPr>
         <w:rPr>
           <w:rFonts w:ascii="Times New Roman" w:hAnsi="Times New Roman" w:cs="Times New Roman"/>
-          <w:b/>
-          <w:bCs/>
-          <w:color w:val="000000" w:themeColor="text1"/>
-          <w:sz w:val="28"/>
-          <w:szCs w:val="28"/>
-        </w:rPr>
-      </w:pPr>
-      <w:r>
-        <w:rPr>
-          <w:rFonts w:ascii="Times New Roman" w:hAnsi="Times New Roman" w:cs="Times New Roman"/>
-          <w:b/>
-          <w:bCs/>
-          <w:sz w:val="28"/>
-          <w:szCs w:val="28"/>
-        </w:rPr>
-        <w:lastRenderedPageBreak/>
-        <w:t xml:space="preserve">В </w:t>
-      </w:r>
-      <w:r>
-        <w:rPr>
-          <w:rFonts w:ascii="Times New Roman" w:hAnsi="Times New Roman" w:cs="Times New Roman"/>
-          <w:b/>
-          <w:bCs/>
-          <w:color w:val="000000" w:themeColor="text1"/>
-          <w:sz w:val="28"/>
-          <w:szCs w:val="28"/>
-        </w:rPr>
-        <w:t xml:space="preserve">PassAPI.txt должны </w:t>
-      </w:r>
-      <w:r>
-        <w:rPr>
-          <w:rFonts w:ascii="Times New Roman" w:hAnsi="Times New Roman" w:cs="Times New Roman"/>
-          <w:b/>
-          <w:bCs/>
-          <w:color w:val="000000" w:themeColor="text1"/>
-          <w:sz w:val="28"/>
-          <w:szCs w:val="28"/>
-        </w:rPr>
-        <w:t>отсутствовать</w:t>
-      </w:r>
-      <w:r>
-        <w:rPr>
-          <w:rFonts w:ascii="Times New Roman" w:hAnsi="Times New Roman" w:cs="Times New Roman"/>
-          <w:b/>
-          <w:bCs/>
-          <w:color w:val="000000" w:themeColor="text1"/>
-          <w:sz w:val="28"/>
-          <w:szCs w:val="28"/>
-        </w:rPr>
-        <w:t xml:space="preserve"> лишние пробелы и символы табуляции</w:t>
-      </w:r>
-      <w:r>
-        <w:rPr>
-          <w:rFonts w:ascii="Times New Roman" w:hAnsi="Times New Roman" w:cs="Times New Roman"/>
-          <w:b/>
-          <w:bCs/>
-          <w:color w:val="000000" w:themeColor="text1"/>
-          <w:sz w:val="28"/>
-          <w:szCs w:val="28"/>
-        </w:rPr>
-        <w:t>.</w:t>
-      </w:r>
-    </w:p>
-    <w:p>
-      <w:pPr>
-        <w:rPr>
-          <w:rFonts w:ascii="Times New Roman" w:hAnsi="Times New Roman" w:cs="Times New Roman"/>
-          <w:sz w:val="28"/>
-          <w:szCs w:val="28"/>
-        </w:rPr>
-      </w:pPr>
-      <w:r>
-        <w:rPr>
-          <w:rFonts w:ascii="Times New Roman" w:hAnsi="Times New Roman" w:cs="Times New Roman"/>
-          <w:sz w:val="28"/>
-          <w:szCs w:val="28"/>
-        </w:rPr>
-        <w:t>Если все работает нормально</w:t>
-      </w:r>
-      <w:r>
-        <w:rPr>
-          <w:rFonts w:ascii="Times New Roman" w:hAnsi="Times New Roman" w:cs="Times New Roman"/>
-          <w:sz w:val="28"/>
-          <w:szCs w:val="28"/>
-        </w:rPr>
-        <w:t>, значит м</w:t>
-      </w:r>
-      <w:r>
-        <w:rPr>
-          <w:rFonts w:ascii="Times New Roman" w:hAnsi="Times New Roman" w:cs="Times New Roman"/>
-          <w:sz w:val="28"/>
-          <w:szCs w:val="28"/>
-        </w:rPr>
-        <w:t>ожно настраивать далее</w:t>
-      </w:r>
-      <w:r>
-        <w:rPr>
-          <w:rFonts w:ascii="Times New Roman" w:hAnsi="Times New Roman" w:cs="Times New Roman"/>
-          <w:sz w:val="28"/>
-          <w:szCs w:val="28"/>
-        </w:rPr>
-        <w:t>.</w:t>
-      </w:r>
-      <w:r>
-        <w:rPr>
-          <w:rFonts w:ascii="Times New Roman" w:hAnsi="Times New Roman" w:cs="Times New Roman"/>
-          <w:sz w:val="28"/>
-          <w:szCs w:val="28"/>
-        </w:rPr>
-        <w:t xml:space="preserve"> </w:t>
-      </w:r>
-    </w:p>
-    <w:p>
-      <w:pPr>
-        <w:rPr>
-          <w:rFonts w:ascii="Times New Roman" w:hAnsi="Times New Roman" w:cs="Times New Roman"/>
-          <w:sz w:val="28"/>
-          <w:szCs w:val="28"/>
-        </w:rPr>
-      </w:pPr>
-      <w:r>
-        <w:rPr>
-          <w:rFonts w:ascii="Times New Roman" w:hAnsi="Times New Roman" w:cs="Times New Roman"/>
-          <w:sz w:val="28"/>
-          <w:szCs w:val="28"/>
-        </w:rPr>
-        <w:t xml:space="preserve">Добавьте в файл </w:t>
-      </w:r>
-      <w:r>
-        <w:rPr>
-          <w:rFonts w:ascii="Times New Roman" w:hAnsi="Times New Roman" w:cs="Times New Roman"/>
-          <w:sz w:val="28"/>
-          <w:szCs w:val="28"/>
-        </w:rPr>
-        <w:t>е</w:t>
-      </w:r>
-      <w:r>
-        <w:rPr>
-          <w:rFonts w:ascii="Times New Roman" w:hAnsi="Times New Roman" w:cs="Times New Roman"/>
-          <w:color w:val="000000" w:themeColor="text1"/>
-          <w:sz w:val="28"/>
-          <w:szCs w:val="28"/>
-        </w:rPr>
-        <w:t>xcel_list.xlsx</w:t>
-      </w:r>
-      <w:r>
-        <w:rPr>
-          <w:rFonts w:ascii="Times New Roman" w:hAnsi="Times New Roman" w:cs="Times New Roman"/>
-          <w:color w:val="000000" w:themeColor="text1"/>
-          <w:sz w:val="28"/>
-          <w:szCs w:val="28"/>
-        </w:rPr>
-        <w:t xml:space="preserve"> </w:t>
-      </w:r>
-      <w:r>
-        <w:rPr>
-          <w:rFonts w:ascii="Times New Roman" w:hAnsi="Times New Roman" w:cs="Times New Roman"/>
-          <w:sz w:val="28"/>
-          <w:szCs w:val="28"/>
-        </w:rPr>
-        <w:t>департаменты, в которых сотрудникам нужно делать рассылку.</w:t>
-      </w:r>
-    </w:p>
-    <w:p>
-      <w:pPr>
-        <w:rPr>
-          <w:rFonts w:ascii="Times New Roman" w:hAnsi="Times New Roman" w:cs="Times New Roman"/>
-          <w:b/>
-          <w:bCs/>
-          <w:color w:val="000000" w:themeColor="text1"/>
-          <w:sz w:val="28"/>
-          <w:szCs w:val="28"/>
-        </w:rPr>
-      </w:pPr>
-      <w:r>
-        <w:rPr>
-          <w:rFonts w:ascii="Times New Roman" w:hAnsi="Times New Roman" w:cs="Times New Roman"/>
-          <w:b/>
-          <w:bCs/>
-          <w:color w:val="000000" w:themeColor="text1"/>
-          <w:sz w:val="28"/>
-          <w:szCs w:val="28"/>
-        </w:rPr>
-        <w:t>Департамент должен быть написан правильно слово в слово без пробело</w:t>
-      </w:r>
-      <w:r>
-        <w:rPr>
-          <w:rFonts w:ascii="Times New Roman" w:hAnsi="Times New Roman" w:cs="Times New Roman"/>
-          <w:b/>
-          <w:bCs/>
-          <w:color w:val="000000" w:themeColor="text1"/>
-          <w:sz w:val="28"/>
-          <w:szCs w:val="28"/>
-        </w:rPr>
-        <w:t>в</w:t>
-      </w:r>
-      <w:r>
-        <w:rPr>
-          <w:rFonts w:ascii="Times New Roman" w:hAnsi="Times New Roman" w:cs="Times New Roman"/>
-          <w:b/>
-          <w:bCs/>
-          <w:color w:val="000000" w:themeColor="text1"/>
-          <w:sz w:val="28"/>
-          <w:szCs w:val="28"/>
-        </w:rPr>
-        <w:t xml:space="preserve"> по краям названия.</w:t>
-      </w:r>
-    </w:p>
-    <w:p>
-      <w:pPr>
-        <w:rPr>
-          <w:rFonts w:ascii="Times New Roman" w:hAnsi="Times New Roman" w:cs="Times New Roman"/>
-          <w:sz w:val="28"/>
-          <w:szCs w:val="28"/>
-        </w:rPr>
-      </w:pPr>
-      <w:r>
-        <w:rPr>
-          <w:rFonts w:ascii="Times New Roman" w:hAnsi="Times New Roman" w:cs="Times New Roman"/>
-          <w:sz w:val="28"/>
-          <w:szCs w:val="28"/>
-        </w:rPr>
-        <w:t xml:space="preserve">Ждем пока скрипт выполнится до конца. В конце выполнения скрипта будет информация о том, кто сегодня празднует ДР и его коллеги в виде таблицы. </w:t>
-      </w:r>
-    </w:p>
-    <w:p>
-      <w:pPr>
-        <w:rPr>
-          <w:rFonts w:ascii="Times New Roman" w:hAnsi="Times New Roman" w:cs="Times New Roman"/>
-          <w:sz w:val="28"/>
-          <w:szCs w:val="28"/>
-        </w:rPr>
-      </w:pPr>
-      <w:r>
-        <w:rPr>
-          <w:rFonts w:ascii="Times New Roman" w:hAnsi="Times New Roman" w:cs="Times New Roman"/>
-          <w:sz w:val="28"/>
-          <w:szCs w:val="28"/>
-        </w:rPr>
-        <w:t>Настраиваем автозапуск, для этого можно использовать планировщик заданий.</w:t>
-      </w:r>
-      <w:r>
-        <w:rPr>
-          <w:rFonts w:ascii="Times New Roman" w:hAnsi="Times New Roman" w:cs="Times New Roman"/>
-          <w:sz w:val="28"/>
-          <w:szCs w:val="28"/>
-        </w:rPr>
-        <w:t xml:space="preserve"> (Можно также настроить своим способом)</w:t>
-      </w:r>
-    </w:p>
-    <w:p>
-      <w:pPr>
-        <w:rPr>
-          <w:rFonts w:ascii="Times New Roman" w:hAnsi="Times New Roman" w:cs="Times New Roman"/>
-          <w:sz w:val="28"/>
-          <w:szCs w:val="28"/>
+          <w:sz w:val="28"/>
+          <w:szCs w:val="28"/>
+          <w:lang w:val="en-US"/>
+        </w:rPr>
+      </w:pPr>
+    </w:p>
+    <w:p>
+      <w:pPr>
+        <w:rPr>
+          <w:rFonts w:ascii="Times New Roman" w:hAnsi="Times New Roman" w:cs="Times New Roman"/>
+          <w:sz w:val="28"/>
+          <w:szCs w:val="28"/>
+          <w:lang w:val="en-US"/>
         </w:rPr>
       </w:pPr>
     </w:p>
@@ -1804,15 +1722,25 @@
           <w:sz w:val="28"/>
           <w:szCs w:val="28"/>
         </w:rPr>
-        <w:t>Запустите Task Scheduler</w:t>
-      </w:r>
-      <w:r>
-        <w:rPr>
-          <w:rFonts w:ascii="Times New Roman" w:hAnsi="Times New Roman" w:cs="Times New Roman"/>
-          <w:sz w:val="28"/>
-          <w:szCs w:val="28"/>
-        </w:rPr>
-        <w:t>(Планировщик Заданий)</w:t>
+        <w:lastRenderedPageBreak/>
+        <w:t>В</w:t>
+      </w:r>
+      <w:r>
+        <w:rPr>
+          <w:rFonts w:ascii="Times New Roman" w:hAnsi="Times New Roman" w:cs="Times New Roman"/>
+          <w:sz w:val="28"/>
+          <w:szCs w:val="28"/>
+        </w:rPr>
+        <w:t xml:space="preserve">ыберите первый пункт </w:t>
+      </w:r>
+      <w:r>
+        <w:rPr>
+          <w:rFonts w:ascii="Times New Roman" w:hAnsi="Times New Roman" w:cs="Times New Roman"/>
+          <w:sz w:val="28"/>
+          <w:szCs w:val="28"/>
+          <w:lang w:val="en-US"/>
+        </w:rPr>
+        <w:t>Start</w:t>
       </w:r>
       <w:r>
         <w:rPr>
@@ -1827,16 +1755,9 @@
           <w:rFonts w:ascii="Times New Roman" w:hAnsi="Times New Roman" w:cs="Times New Roman"/>
           <w:sz w:val="28"/>
           <w:szCs w:val="28"/>
-        </w:rPr>
-        <w:t xml:space="preserve">: </w:t>
-      </w:r>
-      <w:r>
-        <w:rPr>
-          <w:rFonts w:ascii="Times New Roman" w:hAnsi="Times New Roman" w:cs="Times New Roman"/>
-          <w:sz w:val="28"/>
-          <w:szCs w:val="28"/>
-        </w:rPr>
-        <w:t>Нажмите клавиши Windows + R на клавиатуре</w:t>
+          <w:lang w:val="en-US"/>
+        </w:rPr>
+        <w:t>a</w:t>
       </w:r>
       <w:r>
         <w:rPr>
@@ -1851,65 +1772,44 @@
           <w:rFonts w:ascii="Times New Roman" w:hAnsi="Times New Roman" w:cs="Times New Roman"/>
           <w:sz w:val="28"/>
           <w:szCs w:val="28"/>
-        </w:rPr>
-        <w:t xml:space="preserve">В появившемся окне введите </w:t>
-      </w:r>
-      <w:r>
-        <w:rPr>
-          <w:rFonts w:ascii="Times New Roman" w:hAnsi="Times New Roman" w:cs="Times New Roman"/>
-          <w:sz w:val="28"/>
-          <w:szCs w:val="28"/>
-        </w:rPr>
-        <w:t>taskschd.msc и нажмитре Enter.</w:t>
-      </w:r>
-    </w:p>
-    <w:p>
-      <w:pPr>
-        <w:pStyle w:val="ad"/>
-        <w:numPr>
-          <w:ilvl w:val="0"/>
-          <w:numId w:val="2"/>
-        </w:numPr>
-        <w:rPr>
-          <w:rFonts w:ascii="Times New Roman" w:hAnsi="Times New Roman" w:cs="Times New Roman"/>
-          <w:sz w:val="28"/>
-          <w:szCs w:val="28"/>
-        </w:rPr>
-      </w:pPr>
-      <w:r>
-        <w:rPr>
-          <w:rFonts w:ascii="Times New Roman" w:hAnsi="Times New Roman" w:cs="Times New Roman"/>
-          <w:sz w:val="28"/>
-          <w:szCs w:val="28"/>
-        </w:rPr>
-        <w:t xml:space="preserve">В открывшемся окне справа слева нажмите </w:t>
-      </w:r>
-      <w:r>
-        <w:rPr>
-          <w:rFonts w:ascii="Times New Roman" w:hAnsi="Times New Roman" w:cs="Times New Roman"/>
-          <w:sz w:val="28"/>
-          <w:szCs w:val="28"/>
-          <w:lang w:val="en-US"/>
-        </w:rPr>
-        <w:t>Action</w:t>
-      </w:r>
-      <w:r>
-        <w:rPr>
-          <w:rFonts w:ascii="Times New Roman" w:hAnsi="Times New Roman" w:cs="Times New Roman"/>
-          <w:sz w:val="28"/>
-          <w:szCs w:val="28"/>
-        </w:rPr>
-        <w:t xml:space="preserve">(Действие) -&gt; </w:t>
-      </w:r>
-      <w:r>
-        <w:rPr>
-          <w:rFonts w:ascii="Times New Roman" w:hAnsi="Times New Roman" w:cs="Times New Roman"/>
-          <w:sz w:val="28"/>
-          <w:szCs w:val="28"/>
-          <w:lang w:val="en-US"/>
-        </w:rPr>
-        <w:t>Create</w:t>
-      </w:r>
+          <w:lang w:val="en-US"/>
+        </w:rPr>
+        <w:t>program</w:t>
+      </w:r>
+      <w:r>
+        <w:rPr>
+          <w:rFonts w:ascii="Times New Roman" w:hAnsi="Times New Roman" w:cs="Times New Roman"/>
+          <w:sz w:val="28"/>
+          <w:szCs w:val="28"/>
+        </w:rPr>
+        <w:t xml:space="preserve"> (Запустить программу</w:t>
+      </w:r>
+      <w:proofErr w:type="gramStart"/>
+      <w:r>
+        <w:rPr>
+          <w:rFonts w:ascii="Times New Roman" w:hAnsi="Times New Roman" w:cs="Times New Roman"/>
+          <w:sz w:val="28"/>
+          <w:szCs w:val="28"/>
+        </w:rPr>
+        <w:t>)</w:t>
+      </w:r>
+      <w:r>
+        <w:rPr>
+          <w:rFonts w:ascii="Times New Roman" w:hAnsi="Times New Roman" w:cs="Times New Roman"/>
+          <w:sz w:val="28"/>
+          <w:szCs w:val="28"/>
+        </w:rPr>
+        <w:t>.Н</w:t>
+      </w:r>
+      <w:r>
+        <w:rPr>
+          <w:rFonts w:ascii="Times New Roman" w:hAnsi="Times New Roman" w:cs="Times New Roman"/>
+          <w:sz w:val="28"/>
+          <w:szCs w:val="28"/>
+        </w:rPr>
+        <w:t>ажмите</w:t>
+      </w:r>
+      <w:proofErr w:type="gramEnd"/>
       <w:r>
         <w:rPr>
           <w:rFonts w:ascii="Times New Roman" w:hAnsi="Times New Roman" w:cs="Times New Roman"/>
@@ -1925,47 +1825,19 @@
           <w:szCs w:val="28"/>
           <w:lang w:val="en-US"/>
         </w:rPr>
-        <w:t>Basic</w:t>
-      </w:r>
-      <w:r>
-        <w:rPr>
-          <w:rFonts w:ascii="Times New Roman" w:hAnsi="Times New Roman" w:cs="Times New Roman"/>
-          <w:sz w:val="28"/>
-          <w:szCs w:val="28"/>
-        </w:rPr>
-        <w:t xml:space="preserve"> </w:t>
-      </w:r>
-      <w:r>
-        <w:rPr>
-          <w:rFonts w:ascii="Times New Roman" w:hAnsi="Times New Roman" w:cs="Times New Roman"/>
-          <w:sz w:val="28"/>
-          <w:szCs w:val="28"/>
-          <w:lang w:val="en-US"/>
-        </w:rPr>
-        <w:t>Task</w:t>
-      </w:r>
-      <w:r>
-        <w:rPr>
-          <w:rFonts w:ascii="Times New Roman" w:hAnsi="Times New Roman" w:cs="Times New Roman"/>
-          <w:sz w:val="28"/>
-          <w:szCs w:val="28"/>
-        </w:rPr>
-        <w:t xml:space="preserve"> (Создать простую задачу)</w:t>
-      </w:r>
-    </w:p>
-    <w:p>
-      <w:pPr>
-        <w:pStyle w:val="ad"/>
-        <w:rPr>
-          <w:rFonts w:ascii="Times New Roman" w:hAnsi="Times New Roman" w:cs="Times New Roman"/>
-          <w:sz w:val="28"/>
-          <w:szCs w:val="28"/>
-        </w:rPr>
-      </w:pPr>
-    </w:p>
-    <w:p>
-      <w:pPr>
-        <w:pStyle w:val="ad"/>
+        <w:t>Next</w:t>
+      </w:r>
+      <w:r>
+        <w:rPr>
+          <w:rFonts w:ascii="Times New Roman" w:hAnsi="Times New Roman" w:cs="Times New Roman"/>
+          <w:sz w:val="28"/>
+          <w:szCs w:val="28"/>
+        </w:rPr>
+        <w:t xml:space="preserve"> (Далее).</w:t>
+      </w:r>
+    </w:p>
+    <w:p>
+      <w:pPr>
         <w:rPr>
           <w:rFonts w:ascii="Times New Roman" w:hAnsi="Times New Roman" w:cs="Times New Roman"/>
           <w:sz w:val="28"/>
@@ -1990,10 +1862,10 @@
           <w:szCs w:val="28"/>
         </w:rPr>
         <w:drawing>
-          <wp:inline distT="0" distB="0" distL="0" distR="0" wp14:anchorId="018DD9CC" wp14:editId="06B1ABBA">
-            <wp:extent cx="3416300" cy="2404895"/>
-            <wp:effectExtent l="0" t="0" r="0" b="0"/>
-            <wp:docPr id="6" name="Рисунок 6"/>
+          <wp:inline distT="0" distB="0" distL="0" distR="0" wp14:anchorId="7FCADA1D" wp14:editId="3933C2A3">
+            <wp:extent cx="5025223" cy="3232150"/>
+            <wp:effectExtent l="0" t="0" r="4445" b="6350"/>
+            <wp:docPr id="9" name="Рисунок 9"/>
             <wp:cNvGraphicFramePr>
               <a:graphicFrameLocks xmlns:a="http://schemas.openxmlformats.org/drawingml/2006/main" noChangeAspect="1"/>
             </wp:cNvGraphicFramePr>
@@ -2001,36 +1873,23 @@
               <a:graphicData uri="http://schemas.openxmlformats.org/drawingml/2006/picture">
                 <pic:pic xmlns:pic="http://schemas.openxmlformats.org/drawingml/2006/picture">
                   <pic:nvPicPr>
-                    <pic:cNvPr id="0" name="Picture 5"/>
-                    <pic:cNvPicPr>
-                      <a:picLocks noChangeAspect="1" noChangeArrowheads="1"/>
-                    </pic:cNvPicPr>
+                    <pic:cNvPr id="1" name=""/>
+                    <pic:cNvPicPr/>
                   </pic:nvPicPr>
                   <pic:blipFill>
-                    <a:blip r:embed="rId11">
-                      <a:extLst>
-                        <a:ext uri="{28A0092B-C50C-407E-A947-70E740481C1C}">
-                          <a14:useLocalDpi xmlns:a14="http://schemas.microsoft.com/office/drawing/2010/main" val="0"/>
-                        </a:ext>
-                      </a:extLst>
-                    </a:blip>
-                    <a:srcRect/>
+                    <a:blip r:embed="rId11"/>
                     <a:stretch>
                       <a:fillRect/>
                     </a:stretch>
                   </pic:blipFill>
-                  <pic:spPr bwMode="auto">
+                  <pic:spPr>
                     <a:xfrm>
                       <a:off x="0" y="0"/>
-                      <a:ext cx="3420826" cy="2408081"/>
+                      <a:ext cx="5042629" cy="3243345"/>
                     </a:xfrm>
                     <a:prstGeom prst="rect">
                       <a:avLst/>
                     </a:prstGeom>
-                    <a:noFill/>
-                    <a:ln>
-                      <a:noFill/>
-                    </a:ln>
                   </pic:spPr>
                 </pic:pic>
               </a:graphicData>
@@ -2076,16 +1935,185 @@
           <w:sz w:val="28"/>
           <w:szCs w:val="28"/>
         </w:rPr>
-        <w:t>В открывшемся окне введите  Название новой задачи (без пробелов и специальных символов английски</w:t>
-      </w:r>
-      <w:r>
-        <w:rPr>
-          <w:rFonts w:ascii="Times New Roman" w:hAnsi="Times New Roman" w:cs="Times New Roman"/>
-          <w:sz w:val="28"/>
-          <w:szCs w:val="28"/>
-        </w:rPr>
-        <w:t>ми буквами) например Birthday_sender</w:t>
-      </w:r>
+        <w:t xml:space="preserve">В </w:t>
+      </w:r>
+      <w:r>
+        <w:rPr>
+          <w:rFonts w:ascii="Times New Roman" w:hAnsi="Times New Roman" w:cs="Times New Roman"/>
+          <w:sz w:val="28"/>
+          <w:szCs w:val="28"/>
+        </w:rPr>
+        <w:t>открывшемся поле введите</w:t>
+      </w:r>
+      <w:r>
+        <w:rPr>
+          <w:rFonts w:ascii="Times New Roman" w:hAnsi="Times New Roman" w:cs="Times New Roman"/>
+          <w:sz w:val="28"/>
+          <w:szCs w:val="28"/>
+        </w:rPr>
+        <w:t xml:space="preserve"> </w:t>
+      </w:r>
+      <w:r>
+        <w:rPr>
+          <w:rFonts w:ascii="Times New Roman" w:hAnsi="Times New Roman" w:cs="Times New Roman"/>
+          <w:sz w:val="28"/>
+          <w:szCs w:val="28"/>
+        </w:rPr>
+        <w:t>Путь\Где\лежит\распакованная\папка\с\файлами\</w:t>
+      </w:r>
+      <w:r>
+        <w:rPr>
+          <w:rFonts w:ascii="Times New Roman" w:hAnsi="Times New Roman" w:cs="Times New Roman"/>
+          <w:sz w:val="28"/>
+          <w:szCs w:val="28"/>
+        </w:rPr>
+        <w:t xml:space="preserve"> end_vers.exe</w:t>
+      </w:r>
+      <w:r>
+        <w:rPr>
+          <w:rFonts w:ascii="Times New Roman" w:hAnsi="Times New Roman" w:cs="Times New Roman"/>
+          <w:sz w:val="28"/>
+          <w:szCs w:val="28"/>
+        </w:rPr>
+        <w:t>, например</w:t>
+      </w:r>
+      <w:r>
+        <w:rPr>
+          <w:rFonts w:ascii="Times New Roman" w:hAnsi="Times New Roman" w:cs="Times New Roman"/>
+          <w:sz w:val="28"/>
+          <w:szCs w:val="28"/>
+        </w:rPr>
+        <w:t xml:space="preserve">: </w:t>
+      </w:r>
+      <w:r>
+        <w:rPr>
+          <w:rFonts w:ascii="Times New Roman" w:hAnsi="Times New Roman" w:cs="Times New Roman"/>
+          <w:sz w:val="28"/>
+          <w:szCs w:val="28"/>
+        </w:rPr>
+        <w:t>C:\Users\60096224\Documents\</w:t>
+      </w:r>
+      <w:r>
+        <w:rPr>
+          <w:rFonts w:ascii="Times New Roman" w:hAnsi="Times New Roman" w:cs="Times New Roman"/>
+          <w:sz w:val="28"/>
+          <w:szCs w:val="28"/>
+        </w:rPr>
+        <w:t xml:space="preserve">bsend.exe </w:t>
+      </w:r>
+      <w:r>
+        <w:rPr>
+          <w:rFonts w:ascii="Times New Roman" w:hAnsi="Times New Roman" w:cs="Times New Roman"/>
+          <w:sz w:val="28"/>
+          <w:szCs w:val="28"/>
+        </w:rPr>
+        <w:t xml:space="preserve">в поле </w:t>
+      </w:r>
+      <w:r>
+        <w:rPr>
+          <w:rFonts w:ascii="Times New Roman" w:hAnsi="Times New Roman" w:cs="Times New Roman"/>
+          <w:sz w:val="28"/>
+          <w:szCs w:val="28"/>
+          <w:lang w:val="en-US"/>
+        </w:rPr>
+        <w:t>Start</w:t>
+      </w:r>
+      <w:r>
+        <w:rPr>
+          <w:rFonts w:ascii="Times New Roman" w:hAnsi="Times New Roman" w:cs="Times New Roman"/>
+          <w:sz w:val="28"/>
+          <w:szCs w:val="28"/>
+        </w:rPr>
+        <w:t xml:space="preserve"> </w:t>
+      </w:r>
+      <w:r>
+        <w:rPr>
+          <w:rFonts w:ascii="Times New Roman" w:hAnsi="Times New Roman" w:cs="Times New Roman"/>
+          <w:sz w:val="28"/>
+          <w:szCs w:val="28"/>
+          <w:lang w:val="en-US"/>
+        </w:rPr>
+        <w:t>in</w:t>
+      </w:r>
+      <w:r>
+        <w:rPr>
+          <w:rFonts w:ascii="Times New Roman" w:hAnsi="Times New Roman" w:cs="Times New Roman"/>
+          <w:sz w:val="28"/>
+          <w:szCs w:val="28"/>
+        </w:rPr>
+        <w:t xml:space="preserve"> (</w:t>
+      </w:r>
+      <w:r>
+        <w:rPr>
+          <w:rFonts w:ascii="Times New Roman" w:hAnsi="Times New Roman" w:cs="Times New Roman"/>
+          <w:sz w:val="28"/>
+          <w:szCs w:val="28"/>
+          <w:lang w:val="en-US"/>
+        </w:rPr>
+        <w:t>optional</w:t>
+      </w:r>
+      <w:proofErr w:type="gramStart"/>
+      <w:r>
+        <w:rPr>
+          <w:rFonts w:ascii="Times New Roman" w:hAnsi="Times New Roman" w:cs="Times New Roman"/>
+          <w:sz w:val="28"/>
+          <w:szCs w:val="28"/>
+        </w:rPr>
+        <w:t>)(</w:t>
+      </w:r>
+      <w:proofErr w:type="gramEnd"/>
+      <w:r>
+        <w:rPr>
+          <w:rFonts w:ascii="Times New Roman" w:hAnsi="Times New Roman" w:cs="Times New Roman"/>
+          <w:sz w:val="28"/>
+          <w:szCs w:val="28"/>
+        </w:rPr>
+        <w:t>Рабочая папка (необязательно)) тоже необходимо ввести путь до файла.</w:t>
+      </w:r>
+    </w:p>
+    <w:p>
+      <w:pPr>
+        <w:pStyle w:val="ad"/>
+        <w:rPr>
+          <w:rFonts w:ascii="Times New Roman" w:hAnsi="Times New Roman" w:cs="Times New Roman"/>
+          <w:sz w:val="28"/>
+          <w:szCs w:val="28"/>
+        </w:rPr>
+      </w:pPr>
+      <w:r>
+        <w:rPr>
+          <w:rFonts w:ascii="Times New Roman" w:hAnsi="Times New Roman" w:cs="Times New Roman"/>
+          <w:sz w:val="28"/>
+          <w:szCs w:val="28"/>
+        </w:rPr>
+        <w:t xml:space="preserve">После этого нажмите </w:t>
+      </w:r>
+      <w:r>
+        <w:rPr>
+          <w:rFonts w:ascii="Times New Roman" w:hAnsi="Times New Roman" w:cs="Times New Roman"/>
+          <w:sz w:val="28"/>
+          <w:szCs w:val="28"/>
+          <w:lang w:val="en-US"/>
+        </w:rPr>
+        <w:t>Next</w:t>
+      </w:r>
+      <w:r>
+        <w:rPr>
+          <w:rFonts w:ascii="Times New Roman" w:hAnsi="Times New Roman" w:cs="Times New Roman"/>
+          <w:sz w:val="28"/>
+          <w:szCs w:val="28"/>
+        </w:rPr>
+        <w:t xml:space="preserve"> (Далее).</w:t>
+      </w:r>
+    </w:p>
+    <w:p>
+      <w:pPr>
+        <w:rPr>
+          <w:rFonts w:ascii="Times New Roman" w:hAnsi="Times New Roman" w:cs="Times New Roman"/>
+          <w:sz w:val="28"/>
+          <w:szCs w:val="28"/>
+        </w:rPr>
+      </w:pPr>
     </w:p>
     <w:p>
       <w:pPr>
@@ -2105,10 +2133,10 @@
         </w:rPr>
         <w:lastRenderedPageBreak/>
         <w:drawing>
-          <wp:inline distT="0" distB="0" distL="0" distR="0" wp14:anchorId="3D632D0A" wp14:editId="4C712867">
-            <wp:extent cx="4298950" cy="2797650"/>
-            <wp:effectExtent l="0" t="0" r="6350" b="3175"/>
-            <wp:docPr id="5" name="Рисунок 5"/>
+          <wp:inline distT="0" distB="0" distL="0" distR="0" wp14:anchorId="4145DD0C" wp14:editId="78ADAC21">
+            <wp:extent cx="4775200" cy="3061639"/>
+            <wp:effectExtent l="0" t="0" r="6350" b="5715"/>
+            <wp:docPr id="3" name="Рисунок 3"/>
             <wp:cNvGraphicFramePr>
               <a:graphicFrameLocks xmlns:a="http://schemas.openxmlformats.org/drawingml/2006/main" noChangeAspect="1"/>
             </wp:cNvGraphicFramePr>
@@ -2128,7 +2156,7 @@
                   <pic:spPr>
                     <a:xfrm>
                       <a:off x="0" y="0"/>
-                      <a:ext cx="4324193" cy="2814078"/>
+                      <a:ext cx="4788831" cy="3070379"/>
                     </a:xfrm>
                     <a:prstGeom prst="rect">
                       <a:avLst/>
@@ -2178,24 +2206,34 @@
           <w:sz w:val="28"/>
           <w:szCs w:val="28"/>
         </w:rPr>
-        <w:t xml:space="preserve">Нажмите </w:t>
-      </w:r>
-      <w:r>
-        <w:rPr>
-          <w:rFonts w:ascii="Times New Roman" w:hAnsi="Times New Roman" w:cs="Times New Roman"/>
-          <w:sz w:val="28"/>
-          <w:szCs w:val="28"/>
-          <w:lang w:val="en-US"/>
-        </w:rPr>
-        <w:t>Next</w:t>
-      </w:r>
-      <w:r>
-        <w:rPr>
-          <w:rFonts w:ascii="Times New Roman" w:hAnsi="Times New Roman" w:cs="Times New Roman"/>
-          <w:sz w:val="28"/>
-          <w:szCs w:val="28"/>
-        </w:rPr>
-        <w:t xml:space="preserve"> (Далее) дважды, выставите нужное время</w:t>
+        <w:t xml:space="preserve">Поставьте галочку в единственном доступном для редактирования флаге. Нажмите </w:t>
+      </w:r>
+      <w:proofErr w:type="gramStart"/>
+      <w:r>
+        <w:rPr>
+          <w:rFonts w:ascii="Times New Roman" w:hAnsi="Times New Roman" w:cs="Times New Roman"/>
+          <w:sz w:val="28"/>
+          <w:szCs w:val="28"/>
+          <w:lang w:val="en-US"/>
+        </w:rPr>
+        <w:t>Finish</w:t>
+      </w:r>
+      <w:r>
+        <w:rPr>
+          <w:rFonts w:ascii="Times New Roman" w:hAnsi="Times New Roman" w:cs="Times New Roman"/>
+          <w:sz w:val="28"/>
+          <w:szCs w:val="28"/>
+        </w:rPr>
+        <w:t>(</w:t>
+      </w:r>
+      <w:proofErr w:type="gramEnd"/>
+      <w:r>
+        <w:rPr>
+          <w:rFonts w:ascii="Times New Roman" w:hAnsi="Times New Roman" w:cs="Times New Roman"/>
+          <w:sz w:val="28"/>
+          <w:szCs w:val="28"/>
+        </w:rPr>
+        <w:t>Готово)</w:t>
       </w:r>
       <w:r>
         <w:rPr>
@@ -2205,31 +2243,6 @@
         </w:rPr>
         <w:t>.</w:t>
       </w:r>
-      <w:r>
-        <w:rPr>
-          <w:rFonts w:ascii="Times New Roman" w:hAnsi="Times New Roman" w:cs="Times New Roman"/>
-          <w:sz w:val="28"/>
-          <w:szCs w:val="28"/>
-        </w:rPr>
-        <w:t xml:space="preserve"> Нажмите </w:t>
-      </w:r>
-      <w:r>
-        <w:rPr>
-          <w:rFonts w:ascii="Times New Roman" w:hAnsi="Times New Roman" w:cs="Times New Roman"/>
-          <w:sz w:val="28"/>
-          <w:szCs w:val="28"/>
-          <w:lang w:val="en-US"/>
-        </w:rPr>
-        <w:t>Next</w:t>
-      </w:r>
-      <w:r>
-        <w:rPr>
-          <w:rFonts w:ascii="Times New Roman" w:hAnsi="Times New Roman" w:cs="Times New Roman"/>
-          <w:sz w:val="28"/>
-          <w:szCs w:val="28"/>
-        </w:rPr>
-        <w:t xml:space="preserve"> (Далее).</w:t>
-      </w:r>
     </w:p>
     <w:p>
       <w:pPr>
@@ -2247,7 +2260,6 @@
           <w:rFonts w:ascii="Times New Roman" w:hAnsi="Times New Roman" w:cs="Times New Roman"/>
           <w:sz w:val="28"/>
           <w:szCs w:val="28"/>
-          <w:lang w:val="en-US"/>
         </w:rPr>
       </w:pPr>
       <w:r>
@@ -2258,10 +2270,10 @@
           <w:szCs w:val="28"/>
         </w:rPr>
         <w:drawing>
-          <wp:inline distT="0" distB="0" distL="0" distR="0" wp14:anchorId="0C91B56E" wp14:editId="6B8CD942">
-            <wp:extent cx="4229100" cy="2755357"/>
-            <wp:effectExtent l="0" t="0" r="0" b="6985"/>
-            <wp:docPr id="8" name="Рисунок 8"/>
+          <wp:inline distT="0" distB="0" distL="0" distR="0" wp14:anchorId="78BB1ADC" wp14:editId="6F42FA82">
+            <wp:extent cx="4902200" cy="3130491"/>
+            <wp:effectExtent l="0" t="0" r="0" b="0"/>
+            <wp:docPr id="12" name="Рисунок 12"/>
             <wp:cNvGraphicFramePr>
               <a:graphicFrameLocks xmlns:a="http://schemas.openxmlformats.org/drawingml/2006/main" noChangeAspect="1"/>
             </wp:cNvGraphicFramePr>
@@ -2281,7 +2293,7 @@
                   <pic:spPr>
                     <a:xfrm>
                       <a:off x="0" y="0"/>
-                      <a:ext cx="4258489" cy="2774505"/>
+                      <a:ext cx="4922289" cy="3143319"/>
                     </a:xfrm>
                     <a:prstGeom prst="rect">
                       <a:avLst/>
@@ -2300,19 +2312,226 @@
           <w:rFonts w:ascii="Times New Roman" w:hAnsi="Times New Roman" w:cs="Times New Roman"/>
           <w:sz w:val="28"/>
           <w:szCs w:val="28"/>
-          <w:lang w:val="en-US"/>
-        </w:rPr>
-      </w:pPr>
-    </w:p>
-    <w:p>
-      <w:pPr>
-        <w:rPr>
-          <w:rFonts w:ascii="Times New Roman" w:hAnsi="Times New Roman" w:cs="Times New Roman"/>
-          <w:sz w:val="28"/>
-          <w:szCs w:val="28"/>
-          <w:lang w:val="en-US"/>
-        </w:rPr>
-      </w:pPr>
+        </w:rPr>
+      </w:pPr>
+    </w:p>
+    <w:p>
+      <w:pPr>
+        <w:rPr>
+          <w:rFonts w:ascii="Times New Roman" w:hAnsi="Times New Roman" w:cs="Times New Roman"/>
+          <w:sz w:val="28"/>
+          <w:szCs w:val="28"/>
+        </w:rPr>
+      </w:pPr>
+    </w:p>
+    <w:p>
+      <w:pPr>
+        <w:rPr>
+          <w:rFonts w:ascii="Times New Roman" w:hAnsi="Times New Roman" w:cs="Times New Roman"/>
+          <w:sz w:val="28"/>
+          <w:szCs w:val="28"/>
+        </w:rPr>
+      </w:pPr>
+      <w:r>
+        <w:rPr>
+          <w:rFonts w:ascii="Times New Roman" w:hAnsi="Times New Roman" w:cs="Times New Roman"/>
+          <w:sz w:val="28"/>
+          <w:szCs w:val="28"/>
+        </w:rPr>
+        <w:t>Задан</w:t>
+      </w:r>
+      <w:r>
+        <w:rPr>
+          <w:rFonts w:ascii="Times New Roman" w:hAnsi="Times New Roman" w:cs="Times New Roman"/>
+          <w:sz w:val="28"/>
+          <w:szCs w:val="28"/>
+        </w:rPr>
+        <w:t>и</w:t>
+      </w:r>
+      <w:r>
+        <w:rPr>
+          <w:rFonts w:ascii="Times New Roman" w:hAnsi="Times New Roman" w:cs="Times New Roman"/>
+          <w:sz w:val="28"/>
+          <w:szCs w:val="28"/>
+        </w:rPr>
+        <w:t>е готово!</w:t>
+      </w:r>
+    </w:p>
+    <w:p>
+      <w:pPr>
+        <w:rPr>
+          <w:rFonts w:ascii="Times New Roman" w:hAnsi="Times New Roman" w:cs="Times New Roman"/>
+          <w:sz w:val="28"/>
+          <w:szCs w:val="28"/>
+        </w:rPr>
+      </w:pPr>
+      <w:r>
+        <w:rPr>
+          <w:rFonts w:ascii="Times New Roman" w:hAnsi="Times New Roman" w:cs="Times New Roman"/>
+          <w:sz w:val="28"/>
+          <w:szCs w:val="28"/>
+        </w:rPr>
+        <w:t xml:space="preserve">Осталось </w:t>
+      </w:r>
+      <w:r>
+        <w:rPr>
+          <w:rFonts w:ascii="Times New Roman" w:hAnsi="Times New Roman" w:cs="Times New Roman"/>
+          <w:sz w:val="28"/>
+          <w:szCs w:val="28"/>
+        </w:rPr>
+        <w:t>выставить</w:t>
+      </w:r>
+      <w:r>
+        <w:rPr>
+          <w:rFonts w:ascii="Times New Roman" w:hAnsi="Times New Roman" w:cs="Times New Roman"/>
+          <w:sz w:val="28"/>
+          <w:szCs w:val="28"/>
+        </w:rPr>
+        <w:t xml:space="preserve"> правильные свойства.</w:t>
+      </w:r>
+    </w:p>
+    <w:p>
+      <w:pPr>
+        <w:rPr>
+          <w:rFonts w:ascii="Times New Roman" w:hAnsi="Times New Roman" w:cs="Times New Roman"/>
+          <w:sz w:val="28"/>
+          <w:szCs w:val="28"/>
+        </w:rPr>
+      </w:pPr>
+      <w:r>
+        <w:rPr>
+          <w:rFonts w:ascii="Times New Roman" w:hAnsi="Times New Roman" w:cs="Times New Roman"/>
+          <w:sz w:val="28"/>
+          <w:szCs w:val="28"/>
+        </w:rPr>
+        <w:lastRenderedPageBreak/>
+        <w:t xml:space="preserve">Если </w:t>
+      </w:r>
+      <w:proofErr w:type="gramStart"/>
+      <w:r>
+        <w:rPr>
+          <w:rFonts w:ascii="Times New Roman" w:hAnsi="Times New Roman" w:cs="Times New Roman"/>
+          <w:sz w:val="28"/>
+          <w:szCs w:val="28"/>
+        </w:rPr>
+        <w:t>хотите</w:t>
+      </w:r>
+      <w:proofErr w:type="gramEnd"/>
+      <w:r>
+        <w:rPr>
+          <w:rFonts w:ascii="Times New Roman" w:hAnsi="Times New Roman" w:cs="Times New Roman"/>
+          <w:sz w:val="28"/>
+          <w:szCs w:val="28"/>
+        </w:rPr>
+        <w:t xml:space="preserve"> чтобы </w:t>
+      </w:r>
+      <w:r>
+        <w:rPr>
+          <w:rFonts w:ascii="Times New Roman" w:hAnsi="Times New Roman" w:cs="Times New Roman"/>
+          <w:sz w:val="28"/>
+          <w:szCs w:val="28"/>
+        </w:rPr>
+        <w:t xml:space="preserve">исполняемый файл </w:t>
+      </w:r>
+      <w:r>
+        <w:rPr>
+          <w:rFonts w:ascii="Times New Roman" w:hAnsi="Times New Roman" w:cs="Times New Roman"/>
+          <w:sz w:val="28"/>
+          <w:szCs w:val="28"/>
+        </w:rPr>
+        <w:t>запускался под учетной записью отправ</w:t>
+      </w:r>
+      <w:r>
+        <w:rPr>
+          <w:rFonts w:ascii="Times New Roman" w:hAnsi="Times New Roman" w:cs="Times New Roman"/>
+          <w:sz w:val="28"/>
+          <w:szCs w:val="28"/>
+        </w:rPr>
+        <w:t>ителя</w:t>
+      </w:r>
+      <w:r>
+        <w:rPr>
+          <w:rFonts w:ascii="Times New Roman" w:hAnsi="Times New Roman" w:cs="Times New Roman"/>
+          <w:sz w:val="28"/>
+          <w:szCs w:val="28"/>
+        </w:rPr>
+        <w:t xml:space="preserve"> сообщений с</w:t>
+      </w:r>
+      <w:r>
+        <w:rPr>
+          <w:rFonts w:ascii="Times New Roman" w:hAnsi="Times New Roman" w:cs="Times New Roman"/>
+          <w:sz w:val="28"/>
+          <w:szCs w:val="28"/>
+        </w:rPr>
+        <w:t>м</w:t>
+      </w:r>
+      <w:r>
+        <w:rPr>
+          <w:rFonts w:ascii="Times New Roman" w:hAnsi="Times New Roman" w:cs="Times New Roman"/>
+          <w:sz w:val="28"/>
+          <w:szCs w:val="28"/>
+        </w:rPr>
+        <w:t xml:space="preserve">ените пользователя на </w:t>
+      </w:r>
+      <w:r>
+        <w:rPr>
+          <w:rFonts w:ascii="Times New Roman" w:hAnsi="Times New Roman" w:cs="Times New Roman"/>
+          <w:sz w:val="28"/>
+          <w:szCs w:val="28"/>
+          <w:lang w:val="en-US"/>
+        </w:rPr>
+        <w:t>birthday</w:t>
+      </w:r>
+      <w:r>
+        <w:rPr>
+          <w:rFonts w:ascii="Times New Roman" w:hAnsi="Times New Roman" w:cs="Times New Roman"/>
+          <w:sz w:val="28"/>
+          <w:szCs w:val="28"/>
+        </w:rPr>
+        <w:t>_</w:t>
+      </w:r>
+      <w:r>
+        <w:rPr>
+          <w:rFonts w:ascii="Times New Roman" w:hAnsi="Times New Roman" w:cs="Times New Roman"/>
+          <w:sz w:val="28"/>
+          <w:szCs w:val="28"/>
+          <w:lang w:val="en-US"/>
+        </w:rPr>
+        <w:t>sender</w:t>
+      </w:r>
+      <w:r>
+        <w:rPr>
+          <w:rFonts w:ascii="Times New Roman" w:hAnsi="Times New Roman" w:cs="Times New Roman"/>
+          <w:sz w:val="28"/>
+          <w:szCs w:val="28"/>
+        </w:rPr>
+        <w:t xml:space="preserve"> вместо </w:t>
+      </w:r>
+      <w:r>
+        <w:rPr>
+          <w:rFonts w:ascii="Times New Roman" w:hAnsi="Times New Roman" w:cs="Times New Roman"/>
+          <w:sz w:val="28"/>
+          <w:szCs w:val="28"/>
+        </w:rPr>
+        <w:t>своего ЛДАП.</w:t>
+      </w:r>
+    </w:p>
+    <w:p>
+      <w:pPr>
+        <w:rPr>
+          <w:rFonts w:ascii="Times New Roman" w:hAnsi="Times New Roman" w:cs="Times New Roman"/>
+          <w:sz w:val="28"/>
+          <w:szCs w:val="28"/>
+        </w:rPr>
+      </w:pPr>
+      <w:r>
+        <w:rPr>
+          <w:rFonts w:ascii="Times New Roman" w:hAnsi="Times New Roman" w:cs="Times New Roman"/>
+          <w:sz w:val="28"/>
+          <w:szCs w:val="28"/>
+        </w:rPr>
+        <w:t>Для этого</w:t>
+      </w:r>
     </w:p>
     <w:p>
       <w:pPr>
@@ -2333,24 +2552,16 @@
           <w:sz w:val="28"/>
           <w:szCs w:val="28"/>
         </w:rPr>
-        <w:t>В</w:t>
-      </w:r>
-      <w:r>
-        <w:rPr>
-          <w:rFonts w:ascii="Times New Roman" w:hAnsi="Times New Roman" w:cs="Times New Roman"/>
-          <w:sz w:val="28"/>
-          <w:szCs w:val="28"/>
-        </w:rPr>
-        <w:t xml:space="preserve">ыберите первый пункт </w:t>
-      </w:r>
-      <w:r>
-        <w:rPr>
-          <w:rFonts w:ascii="Times New Roman" w:hAnsi="Times New Roman" w:cs="Times New Roman"/>
-          <w:sz w:val="28"/>
-          <w:szCs w:val="28"/>
-          <w:lang w:val="en-US"/>
-        </w:rPr>
-        <w:t>Start</w:t>
+        <w:t xml:space="preserve">нажмите в открывшемся окне </w:t>
+      </w:r>
+      <w:r>
+        <w:rPr>
+          <w:rFonts w:ascii="Times New Roman" w:hAnsi="Times New Roman" w:cs="Times New Roman"/>
+          <w:sz w:val="28"/>
+          <w:szCs w:val="28"/>
+          <w:lang w:val="en-US"/>
+        </w:rPr>
+        <w:t>Change</w:t>
       </w:r>
       <w:r>
         <w:rPr>
@@ -2367,7 +2578,7 @@
           <w:szCs w:val="28"/>
           <w:lang w:val="en-US"/>
         </w:rPr>
-        <w:t>a</w:t>
+        <w:t>User</w:t>
       </w:r>
       <w:r>
         <w:rPr>
@@ -2384,61 +2595,455 @@
           <w:szCs w:val="28"/>
           <w:lang w:val="en-US"/>
         </w:rPr>
-        <w:t>program</w:t>
-      </w:r>
-      <w:r>
-        <w:rPr>
-          <w:rFonts w:ascii="Times New Roman" w:hAnsi="Times New Roman" w:cs="Times New Roman"/>
-          <w:sz w:val="28"/>
-          <w:szCs w:val="28"/>
-        </w:rPr>
-        <w:t xml:space="preserve"> (Запустить программу)</w:t>
-      </w:r>
-      <w:r>
-        <w:rPr>
-          <w:rFonts w:ascii="Times New Roman" w:hAnsi="Times New Roman" w:cs="Times New Roman"/>
-          <w:sz w:val="28"/>
-          <w:szCs w:val="28"/>
-        </w:rPr>
-        <w:t>.Н</w:t>
-      </w:r>
-      <w:r>
-        <w:rPr>
-          <w:rFonts w:ascii="Times New Roman" w:hAnsi="Times New Roman" w:cs="Times New Roman"/>
-          <w:sz w:val="28"/>
-          <w:szCs w:val="28"/>
-        </w:rPr>
-        <w:t xml:space="preserve">ажмите </w:t>
-      </w:r>
-      <w:r>
-        <w:rPr>
-          <w:rFonts w:ascii="Times New Roman" w:hAnsi="Times New Roman" w:cs="Times New Roman"/>
-          <w:sz w:val="28"/>
-          <w:szCs w:val="28"/>
-          <w:lang w:val="en-US"/>
-        </w:rPr>
-        <w:t>Next</w:t>
-      </w:r>
-      <w:r>
-        <w:rPr>
-          <w:rFonts w:ascii="Times New Roman" w:hAnsi="Times New Roman" w:cs="Times New Roman"/>
-          <w:sz w:val="28"/>
-          <w:szCs w:val="28"/>
-        </w:rPr>
-        <w:t xml:space="preserve"> (Далее).</w:t>
-      </w:r>
-    </w:p>
-    <w:p>
-      <w:pPr>
-        <w:rPr>
-          <w:rFonts w:ascii="Times New Roman" w:hAnsi="Times New Roman" w:cs="Times New Roman"/>
-          <w:sz w:val="28"/>
-          <w:szCs w:val="28"/>
-        </w:rPr>
-      </w:pPr>
-    </w:p>
-    <w:p>
-      <w:pPr>
+        <w:t>or</w:t>
+      </w:r>
+      <w:r>
+        <w:rPr>
+          <w:rFonts w:ascii="Times New Roman" w:hAnsi="Times New Roman" w:cs="Times New Roman"/>
+          <w:sz w:val="28"/>
+          <w:szCs w:val="28"/>
+        </w:rPr>
+        <w:t xml:space="preserve"> </w:t>
+      </w:r>
+      <w:r>
+        <w:rPr>
+          <w:rFonts w:ascii="Times New Roman" w:hAnsi="Times New Roman" w:cs="Times New Roman"/>
+          <w:sz w:val="28"/>
+          <w:szCs w:val="28"/>
+          <w:lang w:val="en-US"/>
+        </w:rPr>
+        <w:t>Group</w:t>
+      </w:r>
+      <w:r>
+        <w:rPr>
+          <w:rFonts w:ascii="Times New Roman" w:hAnsi="Times New Roman" w:cs="Times New Roman"/>
+          <w:sz w:val="28"/>
+          <w:szCs w:val="28"/>
+        </w:rPr>
+        <w:t xml:space="preserve"> </w:t>
+      </w:r>
+      <w:proofErr w:type="gramStart"/>
+      <w:r>
+        <w:rPr>
+          <w:rFonts w:ascii="Times New Roman" w:hAnsi="Times New Roman" w:cs="Times New Roman"/>
+          <w:sz w:val="28"/>
+          <w:szCs w:val="28"/>
+        </w:rPr>
+        <w:t>( Изменить</w:t>
+      </w:r>
+      <w:proofErr w:type="gramEnd"/>
+      <w:r>
+        <w:rPr>
+          <w:rFonts w:ascii="Times New Roman" w:hAnsi="Times New Roman" w:cs="Times New Roman"/>
+          <w:sz w:val="28"/>
+          <w:szCs w:val="28"/>
+        </w:rPr>
+        <w:t xml:space="preserve">) Далее нажмите </w:t>
+      </w:r>
+      <w:r>
+        <w:rPr>
+          <w:rFonts w:ascii="Times New Roman" w:hAnsi="Times New Roman" w:cs="Times New Roman"/>
+          <w:sz w:val="28"/>
+          <w:szCs w:val="28"/>
+          <w:lang w:val="en-US"/>
+        </w:rPr>
+        <w:t>Locations</w:t>
+      </w:r>
+      <w:r>
+        <w:rPr>
+          <w:rFonts w:ascii="Times New Roman" w:hAnsi="Times New Roman" w:cs="Times New Roman"/>
+          <w:sz w:val="28"/>
+          <w:szCs w:val="28"/>
+        </w:rPr>
+        <w:t xml:space="preserve"> (Размещение), </w:t>
+      </w:r>
+      <w:r>
+        <w:rPr>
+          <w:rFonts w:ascii="Times New Roman" w:hAnsi="Times New Roman" w:cs="Times New Roman"/>
+          <w:sz w:val="28"/>
+          <w:szCs w:val="28"/>
+          <w:lang w:val="en-US"/>
+        </w:rPr>
+        <w:t>Entire</w:t>
+      </w:r>
+      <w:r>
+        <w:rPr>
+          <w:rFonts w:ascii="Times New Roman" w:hAnsi="Times New Roman" w:cs="Times New Roman"/>
+          <w:sz w:val="28"/>
+          <w:szCs w:val="28"/>
+        </w:rPr>
+        <w:t xml:space="preserve"> </w:t>
+      </w:r>
+      <w:proofErr w:type="spellStart"/>
+      <w:r>
+        <w:rPr>
+          <w:rFonts w:ascii="Times New Roman" w:hAnsi="Times New Roman" w:cs="Times New Roman"/>
+          <w:sz w:val="28"/>
+          <w:szCs w:val="28"/>
+          <w:lang w:val="en-US"/>
+        </w:rPr>
+        <w:t>Directiry</w:t>
+      </w:r>
+      <w:proofErr w:type="spellEnd"/>
+      <w:r>
+        <w:rPr>
+          <w:rFonts w:ascii="Times New Roman" w:hAnsi="Times New Roman" w:cs="Times New Roman"/>
+          <w:sz w:val="28"/>
+          <w:szCs w:val="28"/>
+        </w:rPr>
+        <w:t xml:space="preserve"> Весь каталог и </w:t>
+      </w:r>
+      <w:proofErr w:type="spellStart"/>
+      <w:r>
+        <w:rPr>
+          <w:rFonts w:ascii="Times New Roman" w:hAnsi="Times New Roman" w:cs="Times New Roman"/>
+          <w:sz w:val="28"/>
+          <w:szCs w:val="28"/>
+        </w:rPr>
+        <w:t>выбирите</w:t>
+      </w:r>
+      <w:proofErr w:type="spellEnd"/>
+      <w:r>
+        <w:rPr>
+          <w:rFonts w:ascii="Times New Roman" w:hAnsi="Times New Roman" w:cs="Times New Roman"/>
+          <w:sz w:val="28"/>
+          <w:szCs w:val="28"/>
+        </w:rPr>
+        <w:t xml:space="preserve"> </w:t>
+      </w:r>
+      <w:proofErr w:type="spellStart"/>
+      <w:r>
+        <w:rPr>
+          <w:rFonts w:ascii="Times New Roman" w:hAnsi="Times New Roman" w:cs="Times New Roman"/>
+          <w:sz w:val="28"/>
+          <w:szCs w:val="28"/>
+          <w:lang w:val="en-US"/>
+        </w:rPr>
+        <w:t>hq</w:t>
+      </w:r>
+      <w:proofErr w:type="spellEnd"/>
+      <w:r>
+        <w:rPr>
+          <w:rFonts w:ascii="Times New Roman" w:hAnsi="Times New Roman" w:cs="Times New Roman"/>
+          <w:sz w:val="28"/>
+          <w:szCs w:val="28"/>
+        </w:rPr>
+        <w:t>.</w:t>
+      </w:r>
+      <w:proofErr w:type="spellStart"/>
+      <w:r>
+        <w:rPr>
+          <w:rFonts w:ascii="Times New Roman" w:hAnsi="Times New Roman" w:cs="Times New Roman"/>
+          <w:sz w:val="28"/>
+          <w:szCs w:val="28"/>
+          <w:lang w:val="en-US"/>
+        </w:rPr>
+        <w:t>ru</w:t>
+      </w:r>
+      <w:proofErr w:type="spellEnd"/>
+      <w:r>
+        <w:rPr>
+          <w:rFonts w:ascii="Times New Roman" w:hAnsi="Times New Roman" w:cs="Times New Roman"/>
+          <w:sz w:val="28"/>
+          <w:szCs w:val="28"/>
+        </w:rPr>
+        <w:t>.</w:t>
+      </w:r>
+      <w:proofErr w:type="spellStart"/>
+      <w:r>
+        <w:rPr>
+          <w:rFonts w:ascii="Times New Roman" w:hAnsi="Times New Roman" w:cs="Times New Roman"/>
+          <w:sz w:val="28"/>
+          <w:szCs w:val="28"/>
+          <w:lang w:val="en-US"/>
+        </w:rPr>
+        <w:t>corp</w:t>
+      </w:r>
+      <w:proofErr w:type="spellEnd"/>
+      <w:r>
+        <w:rPr>
+          <w:rFonts w:ascii="Times New Roman" w:hAnsi="Times New Roman" w:cs="Times New Roman"/>
+          <w:sz w:val="28"/>
+          <w:szCs w:val="28"/>
+        </w:rPr>
+        <w:t>.</w:t>
+      </w:r>
+      <w:proofErr w:type="spellStart"/>
+      <w:r>
+        <w:rPr>
+          <w:rFonts w:ascii="Times New Roman" w:hAnsi="Times New Roman" w:cs="Times New Roman"/>
+          <w:sz w:val="28"/>
+          <w:szCs w:val="28"/>
+          <w:lang w:val="en-US"/>
+        </w:rPr>
+        <w:t>leroymerlin</w:t>
+      </w:r>
+      <w:proofErr w:type="spellEnd"/>
+      <w:r>
+        <w:rPr>
+          <w:rFonts w:ascii="Times New Roman" w:hAnsi="Times New Roman" w:cs="Times New Roman"/>
+          <w:sz w:val="28"/>
+          <w:szCs w:val="28"/>
+        </w:rPr>
+        <w:t>.</w:t>
+      </w:r>
+      <w:r>
+        <w:rPr>
+          <w:rFonts w:ascii="Times New Roman" w:hAnsi="Times New Roman" w:cs="Times New Roman"/>
+          <w:sz w:val="28"/>
+          <w:szCs w:val="28"/>
+          <w:lang w:val="en-US"/>
+        </w:rPr>
+        <w:t>com</w:t>
+      </w:r>
+      <w:r>
+        <w:rPr>
+          <w:rFonts w:ascii="Times New Roman" w:hAnsi="Times New Roman" w:cs="Times New Roman"/>
+          <w:sz w:val="28"/>
+          <w:szCs w:val="28"/>
+        </w:rPr>
+        <w:t xml:space="preserve">. В </w:t>
+      </w:r>
+      <w:r>
+        <w:rPr>
+          <w:rFonts w:ascii="Times New Roman" w:hAnsi="Times New Roman" w:cs="Times New Roman"/>
+          <w:sz w:val="28"/>
+          <w:szCs w:val="28"/>
+          <w:lang w:val="en-US"/>
+        </w:rPr>
+        <w:t>Check</w:t>
+      </w:r>
+      <w:r>
+        <w:rPr>
+          <w:rFonts w:ascii="Times New Roman" w:hAnsi="Times New Roman" w:cs="Times New Roman"/>
+          <w:sz w:val="28"/>
+          <w:szCs w:val="28"/>
+        </w:rPr>
+        <w:t xml:space="preserve"> </w:t>
+      </w:r>
+      <w:r>
+        <w:rPr>
+          <w:rFonts w:ascii="Times New Roman" w:hAnsi="Times New Roman" w:cs="Times New Roman"/>
+          <w:sz w:val="28"/>
+          <w:szCs w:val="28"/>
+          <w:lang w:val="en-US"/>
+        </w:rPr>
+        <w:t>Names</w:t>
+      </w:r>
+      <w:r>
+        <w:rPr>
+          <w:rFonts w:ascii="Times New Roman" w:hAnsi="Times New Roman" w:cs="Times New Roman"/>
+          <w:sz w:val="28"/>
+          <w:szCs w:val="28"/>
+        </w:rPr>
+        <w:t xml:space="preserve"> (Проверить имена) введите </w:t>
+      </w:r>
+      <w:r>
+        <w:rPr>
+          <w:rFonts w:ascii="Times New Roman" w:hAnsi="Times New Roman" w:cs="Times New Roman"/>
+          <w:sz w:val="28"/>
+          <w:szCs w:val="28"/>
+          <w:lang w:val="en-US"/>
+        </w:rPr>
+        <w:t>birthday</w:t>
+      </w:r>
+      <w:r>
+        <w:rPr>
+          <w:rFonts w:ascii="Times New Roman" w:hAnsi="Times New Roman" w:cs="Times New Roman"/>
+          <w:sz w:val="28"/>
+          <w:szCs w:val="28"/>
+        </w:rPr>
+        <w:t>_</w:t>
+      </w:r>
+      <w:r>
+        <w:rPr>
+          <w:rFonts w:ascii="Times New Roman" w:hAnsi="Times New Roman" w:cs="Times New Roman"/>
+          <w:sz w:val="28"/>
+          <w:szCs w:val="28"/>
+          <w:lang w:val="en-US"/>
+        </w:rPr>
+        <w:t>sender</w:t>
+      </w:r>
+      <w:r>
+        <w:rPr>
+          <w:rFonts w:ascii="Times New Roman" w:hAnsi="Times New Roman" w:cs="Times New Roman"/>
+          <w:sz w:val="28"/>
+          <w:szCs w:val="28"/>
+        </w:rPr>
+        <w:t>.</w:t>
+      </w:r>
+    </w:p>
+    <w:p>
+      <w:pPr>
+        <w:pStyle w:val="ad"/>
+        <w:numPr>
+          <w:ilvl w:val="0"/>
+          <w:numId w:val="2"/>
+        </w:numPr>
+        <w:rPr>
+          <w:rFonts w:ascii="Times New Roman" w:hAnsi="Times New Roman" w:cs="Times New Roman"/>
+          <w:sz w:val="28"/>
+          <w:szCs w:val="28"/>
+        </w:rPr>
+      </w:pPr>
+      <w:r>
+        <w:rPr>
+          <w:rFonts w:ascii="Times New Roman" w:hAnsi="Times New Roman" w:cs="Times New Roman"/>
+          <w:sz w:val="28"/>
+          <w:szCs w:val="28"/>
+        </w:rPr>
+        <w:t xml:space="preserve">Поставьте флаг в поле </w:t>
+      </w:r>
+      <w:r>
+        <w:rPr>
+          <w:rFonts w:ascii="Times New Roman" w:hAnsi="Times New Roman" w:cs="Times New Roman"/>
+          <w:sz w:val="28"/>
+          <w:szCs w:val="28"/>
+          <w:lang w:val="en-US"/>
+        </w:rPr>
+        <w:t>Run</w:t>
+      </w:r>
+      <w:r>
+        <w:rPr>
+          <w:rFonts w:ascii="Times New Roman" w:hAnsi="Times New Roman" w:cs="Times New Roman"/>
+          <w:sz w:val="28"/>
+          <w:szCs w:val="28"/>
+        </w:rPr>
+        <w:t xml:space="preserve"> </w:t>
+      </w:r>
+      <w:r>
+        <w:rPr>
+          <w:rFonts w:ascii="Times New Roman" w:hAnsi="Times New Roman" w:cs="Times New Roman"/>
+          <w:sz w:val="28"/>
+          <w:szCs w:val="28"/>
+          <w:lang w:val="en-US"/>
+        </w:rPr>
+        <w:t>whether</w:t>
+      </w:r>
+      <w:r>
+        <w:rPr>
+          <w:rFonts w:ascii="Times New Roman" w:hAnsi="Times New Roman" w:cs="Times New Roman"/>
+          <w:sz w:val="28"/>
+          <w:szCs w:val="28"/>
+        </w:rPr>
+        <w:t xml:space="preserve"> </w:t>
+      </w:r>
+      <w:r>
+        <w:rPr>
+          <w:rFonts w:ascii="Times New Roman" w:hAnsi="Times New Roman" w:cs="Times New Roman"/>
+          <w:sz w:val="28"/>
+          <w:szCs w:val="28"/>
+          <w:lang w:val="en-US"/>
+        </w:rPr>
+        <w:t>user</w:t>
+      </w:r>
+      <w:r>
+        <w:rPr>
+          <w:rFonts w:ascii="Times New Roman" w:hAnsi="Times New Roman" w:cs="Times New Roman"/>
+          <w:sz w:val="28"/>
+          <w:szCs w:val="28"/>
+        </w:rPr>
+        <w:t xml:space="preserve"> </w:t>
+      </w:r>
+      <w:r>
+        <w:rPr>
+          <w:rFonts w:ascii="Times New Roman" w:hAnsi="Times New Roman" w:cs="Times New Roman"/>
+          <w:sz w:val="28"/>
+          <w:szCs w:val="28"/>
+          <w:lang w:val="en-US"/>
+        </w:rPr>
+        <w:t>is</w:t>
+      </w:r>
+      <w:r>
+        <w:rPr>
+          <w:rFonts w:ascii="Times New Roman" w:hAnsi="Times New Roman" w:cs="Times New Roman"/>
+          <w:sz w:val="28"/>
+          <w:szCs w:val="28"/>
+        </w:rPr>
+        <w:t xml:space="preserve"> </w:t>
+      </w:r>
+      <w:r>
+        <w:rPr>
+          <w:rFonts w:ascii="Times New Roman" w:hAnsi="Times New Roman" w:cs="Times New Roman"/>
+          <w:sz w:val="28"/>
+          <w:szCs w:val="28"/>
+          <w:lang w:val="en-US"/>
+        </w:rPr>
+        <w:t>logged</w:t>
+      </w:r>
+      <w:r>
+        <w:rPr>
+          <w:rFonts w:ascii="Times New Roman" w:hAnsi="Times New Roman" w:cs="Times New Roman"/>
+          <w:sz w:val="28"/>
+          <w:szCs w:val="28"/>
+        </w:rPr>
+        <w:t xml:space="preserve"> </w:t>
+      </w:r>
+      <w:r>
+        <w:rPr>
+          <w:rFonts w:ascii="Times New Roman" w:hAnsi="Times New Roman" w:cs="Times New Roman"/>
+          <w:sz w:val="28"/>
+          <w:szCs w:val="28"/>
+          <w:lang w:val="en-US"/>
+        </w:rPr>
+        <w:t>on</w:t>
+      </w:r>
+      <w:r>
+        <w:rPr>
+          <w:rFonts w:ascii="Times New Roman" w:hAnsi="Times New Roman" w:cs="Times New Roman"/>
+          <w:sz w:val="28"/>
+          <w:szCs w:val="28"/>
+        </w:rPr>
+        <w:t xml:space="preserve"> </w:t>
+      </w:r>
+      <w:r>
+        <w:rPr>
+          <w:rFonts w:ascii="Times New Roman" w:hAnsi="Times New Roman" w:cs="Times New Roman"/>
+          <w:sz w:val="28"/>
+          <w:szCs w:val="28"/>
+          <w:lang w:val="en-US"/>
+        </w:rPr>
+        <w:t>or</w:t>
+      </w:r>
+      <w:r>
+        <w:rPr>
+          <w:rFonts w:ascii="Times New Roman" w:hAnsi="Times New Roman" w:cs="Times New Roman"/>
+          <w:sz w:val="28"/>
+          <w:szCs w:val="28"/>
+        </w:rPr>
+        <w:t xml:space="preserve"> </w:t>
+      </w:r>
+      <w:r>
+        <w:rPr>
+          <w:rFonts w:ascii="Times New Roman" w:hAnsi="Times New Roman" w:cs="Times New Roman"/>
+          <w:sz w:val="28"/>
+          <w:szCs w:val="28"/>
+          <w:lang w:val="en-US"/>
+        </w:rPr>
+        <w:t>not</w:t>
+      </w:r>
+      <w:r>
+        <w:rPr>
+          <w:rFonts w:ascii="Times New Roman" w:hAnsi="Times New Roman" w:cs="Times New Roman"/>
+          <w:sz w:val="28"/>
+          <w:szCs w:val="28"/>
+        </w:rPr>
+        <w:t xml:space="preserve"> (Выполнять для всех пользователей)</w:t>
+      </w:r>
+    </w:p>
+    <w:p>
+      <w:pPr>
+        <w:pStyle w:val="ad"/>
+        <w:rPr>
+          <w:rFonts w:ascii="Times New Roman" w:hAnsi="Times New Roman" w:cs="Times New Roman"/>
+          <w:sz w:val="28"/>
+          <w:szCs w:val="28"/>
+        </w:rPr>
+      </w:pPr>
+    </w:p>
+    <w:p>
+      <w:pPr>
+        <w:ind w:left="360"/>
         <w:jc w:val="center"/>
         <w:rPr>
           <w:rFonts w:ascii="Times New Roman" w:hAnsi="Times New Roman" w:cs="Times New Roman"/>
@@ -2448,17 +3053,14 @@
       </w:pPr>
       <w:r>
         <w:rPr>
-          <w:rFonts w:ascii="Times New Roman" w:hAnsi="Times New Roman" w:cs="Times New Roman"/>
           <w:noProof/>
-          <w:sz w:val="28"/>
-          <w:szCs w:val="28"/>
-        </w:rPr>
-        <w:lastRenderedPageBreak/>
+          <w:lang w:val="en-US"/>
+        </w:rPr>
         <w:drawing>
-          <wp:inline distT="0" distB="0" distL="0" distR="0" wp14:anchorId="444F9AA8" wp14:editId="0929121B">
-            <wp:extent cx="4274896" cy="2749550"/>
-            <wp:effectExtent l="0" t="0" r="0" b="0"/>
-            <wp:docPr id="9" name="Рисунок 9"/>
+          <wp:inline distT="0" distB="0" distL="0" distR="0" wp14:anchorId="19A6953E" wp14:editId="6C29D442">
+            <wp:extent cx="4413250" cy="3083668"/>
+            <wp:effectExtent l="0" t="0" r="6350" b="2540"/>
+            <wp:docPr id="14" name="Рисунок 14"/>
             <wp:cNvGraphicFramePr>
               <a:graphicFrameLocks xmlns:a="http://schemas.openxmlformats.org/drawingml/2006/main" noChangeAspect="1"/>
             </wp:cNvGraphicFramePr>
@@ -2478,7 +3080,7 @@
                   <pic:spPr>
                     <a:xfrm>
                       <a:off x="0" y="0"/>
-                      <a:ext cx="4295327" cy="2762691"/>
+                      <a:ext cx="4446559" cy="3106942"/>
                     </a:xfrm>
                     <a:prstGeom prst="rect">
                       <a:avLst/>
@@ -2493,1016 +3095,6 @@
     </w:p>
     <w:p>
       <w:pPr>
-        <w:rPr>
-          <w:rFonts w:ascii="Times New Roman" w:hAnsi="Times New Roman" w:cs="Times New Roman"/>
-          <w:sz w:val="28"/>
-          <w:szCs w:val="28"/>
-        </w:rPr>
-      </w:pPr>
-    </w:p>
-    <w:p>
-      <w:pPr>
-        <w:rPr>
-          <w:rFonts w:ascii="Times New Roman" w:hAnsi="Times New Roman" w:cs="Times New Roman"/>
-          <w:sz w:val="28"/>
-          <w:szCs w:val="28"/>
-        </w:rPr>
-      </w:pPr>
-    </w:p>
-    <w:p>
-      <w:pPr>
-        <w:pStyle w:val="ad"/>
-        <w:numPr>
-          <w:ilvl w:val="0"/>
-          <w:numId w:val="2"/>
-        </w:numPr>
-        <w:rPr>
-          <w:rFonts w:ascii="Times New Roman" w:hAnsi="Times New Roman" w:cs="Times New Roman"/>
-          <w:sz w:val="28"/>
-          <w:szCs w:val="28"/>
-        </w:rPr>
-      </w:pPr>
-      <w:r>
-        <w:rPr>
-          <w:rFonts w:ascii="Times New Roman" w:hAnsi="Times New Roman" w:cs="Times New Roman"/>
-          <w:sz w:val="28"/>
-          <w:szCs w:val="28"/>
-        </w:rPr>
-        <w:t xml:space="preserve">В </w:t>
-      </w:r>
-      <w:r>
-        <w:rPr>
-          <w:rFonts w:ascii="Times New Roman" w:hAnsi="Times New Roman" w:cs="Times New Roman"/>
-          <w:sz w:val="28"/>
-          <w:szCs w:val="28"/>
-        </w:rPr>
-        <w:t>открывшемся поле введите</w:t>
-      </w:r>
-      <w:r>
-        <w:rPr>
-          <w:rFonts w:ascii="Times New Roman" w:hAnsi="Times New Roman" w:cs="Times New Roman"/>
-          <w:sz w:val="28"/>
-          <w:szCs w:val="28"/>
-        </w:rPr>
-        <w:t xml:space="preserve"> </w:t>
-      </w:r>
-      <w:r>
-        <w:rPr>
-          <w:rFonts w:ascii="Times New Roman" w:hAnsi="Times New Roman" w:cs="Times New Roman"/>
-          <w:sz w:val="28"/>
-          <w:szCs w:val="28"/>
-        </w:rPr>
-        <w:t>Путь\Где\лежит\распакованная\папка\с\файлами\</w:t>
-      </w:r>
-      <w:r>
-        <w:rPr>
-          <w:rFonts w:ascii="Times New Roman" w:hAnsi="Times New Roman" w:cs="Times New Roman"/>
-          <w:sz w:val="28"/>
-          <w:szCs w:val="28"/>
-        </w:rPr>
-        <w:t xml:space="preserve"> end_vers.exe</w:t>
-      </w:r>
-      <w:r>
-        <w:rPr>
-          <w:rFonts w:ascii="Times New Roman" w:hAnsi="Times New Roman" w:cs="Times New Roman"/>
-          <w:sz w:val="28"/>
-          <w:szCs w:val="28"/>
-        </w:rPr>
-        <w:t>, например</w:t>
-      </w:r>
-      <w:r>
-        <w:rPr>
-          <w:rFonts w:ascii="Times New Roman" w:hAnsi="Times New Roman" w:cs="Times New Roman"/>
-          <w:sz w:val="28"/>
-          <w:szCs w:val="28"/>
-        </w:rPr>
-        <w:t xml:space="preserve">: </w:t>
-      </w:r>
-      <w:r>
-        <w:rPr>
-          <w:rFonts w:ascii="Times New Roman" w:hAnsi="Times New Roman" w:cs="Times New Roman"/>
-          <w:sz w:val="28"/>
-          <w:szCs w:val="28"/>
-        </w:rPr>
-        <w:t>C:\Users\</w:t>
-      </w:r>
-      <w:r>
-        <w:rPr>
-          <w:rFonts w:ascii="Times New Roman" w:hAnsi="Times New Roman" w:cs="Times New Roman"/>
-          <w:sz w:val="28"/>
-          <w:szCs w:val="28"/>
-        </w:rPr>
-        <w:t>myLDAP</w:t>
-      </w:r>
-      <w:r>
-        <w:rPr>
-          <w:rFonts w:ascii="Times New Roman" w:hAnsi="Times New Roman" w:cs="Times New Roman"/>
-          <w:sz w:val="28"/>
-          <w:szCs w:val="28"/>
-        </w:rPr>
-        <w:t>\Documents\</w:t>
-      </w:r>
-      <w:r>
-        <w:rPr>
-          <w:rFonts w:ascii="Times New Roman" w:hAnsi="Times New Roman" w:cs="Times New Roman"/>
-          <w:sz w:val="28"/>
-          <w:szCs w:val="28"/>
-        </w:rPr>
-        <w:t xml:space="preserve">bsend.exe </w:t>
-      </w:r>
-      <w:r>
-        <w:rPr>
-          <w:rFonts w:ascii="Times New Roman" w:hAnsi="Times New Roman" w:cs="Times New Roman"/>
-          <w:sz w:val="28"/>
-          <w:szCs w:val="28"/>
-        </w:rPr>
-        <w:t xml:space="preserve">в поле </w:t>
-      </w:r>
-      <w:r>
-        <w:rPr>
-          <w:rFonts w:ascii="Times New Roman" w:hAnsi="Times New Roman" w:cs="Times New Roman"/>
-          <w:sz w:val="28"/>
-          <w:szCs w:val="28"/>
-          <w:lang w:val="en-US"/>
-        </w:rPr>
-        <w:t>Start</w:t>
-      </w:r>
-      <w:r>
-        <w:rPr>
-          <w:rFonts w:ascii="Times New Roman" w:hAnsi="Times New Roman" w:cs="Times New Roman"/>
-          <w:sz w:val="28"/>
-          <w:szCs w:val="28"/>
-        </w:rPr>
-        <w:t xml:space="preserve"> </w:t>
-      </w:r>
-      <w:r>
-        <w:rPr>
-          <w:rFonts w:ascii="Times New Roman" w:hAnsi="Times New Roman" w:cs="Times New Roman"/>
-          <w:sz w:val="28"/>
-          <w:szCs w:val="28"/>
-          <w:lang w:val="en-US"/>
-        </w:rPr>
-        <w:t>in</w:t>
-      </w:r>
-      <w:r>
-        <w:rPr>
-          <w:rFonts w:ascii="Times New Roman" w:hAnsi="Times New Roman" w:cs="Times New Roman"/>
-          <w:sz w:val="28"/>
-          <w:szCs w:val="28"/>
-        </w:rPr>
-        <w:t xml:space="preserve"> (</w:t>
-      </w:r>
-      <w:r>
-        <w:rPr>
-          <w:rFonts w:ascii="Times New Roman" w:hAnsi="Times New Roman" w:cs="Times New Roman"/>
-          <w:sz w:val="28"/>
-          <w:szCs w:val="28"/>
-          <w:lang w:val="en-US"/>
-        </w:rPr>
-        <w:t>optional</w:t>
-      </w:r>
-      <w:r>
-        <w:rPr>
-          <w:rFonts w:ascii="Times New Roman" w:hAnsi="Times New Roman" w:cs="Times New Roman"/>
-          <w:sz w:val="28"/>
-          <w:szCs w:val="28"/>
-        </w:rPr>
-        <w:t>)(Рабочая папка (необязательно)) тоже необходимо ввести путь до файла.</w:t>
-      </w:r>
-    </w:p>
-    <w:p>
-      <w:pPr>
-        <w:pStyle w:val="ad"/>
-        <w:rPr>
-          <w:rFonts w:ascii="Times New Roman" w:hAnsi="Times New Roman" w:cs="Times New Roman"/>
-          <w:sz w:val="28"/>
-          <w:szCs w:val="28"/>
-        </w:rPr>
-      </w:pPr>
-      <w:r>
-        <w:rPr>
-          <w:rFonts w:ascii="Times New Roman" w:hAnsi="Times New Roman" w:cs="Times New Roman"/>
-          <w:sz w:val="28"/>
-          <w:szCs w:val="28"/>
-        </w:rPr>
-        <w:t xml:space="preserve">После этого нажмите </w:t>
-      </w:r>
-      <w:r>
-        <w:rPr>
-          <w:rFonts w:ascii="Times New Roman" w:hAnsi="Times New Roman" w:cs="Times New Roman"/>
-          <w:sz w:val="28"/>
-          <w:szCs w:val="28"/>
-          <w:lang w:val="en-US"/>
-        </w:rPr>
-        <w:t>Next</w:t>
-      </w:r>
-      <w:r>
-        <w:rPr>
-          <w:rFonts w:ascii="Times New Roman" w:hAnsi="Times New Roman" w:cs="Times New Roman"/>
-          <w:sz w:val="28"/>
-          <w:szCs w:val="28"/>
-        </w:rPr>
-        <w:t xml:space="preserve"> (Далее).</w:t>
-      </w:r>
-    </w:p>
-    <w:p>
-      <w:pPr>
-        <w:rPr>
-          <w:rFonts w:ascii="Times New Roman" w:hAnsi="Times New Roman" w:cs="Times New Roman"/>
-          <w:sz w:val="28"/>
-          <w:szCs w:val="28"/>
-        </w:rPr>
-      </w:pPr>
-    </w:p>
-    <w:p>
-      <w:pPr>
-        <w:jc w:val="center"/>
-        <w:rPr>
-          <w:rFonts w:ascii="Times New Roman" w:hAnsi="Times New Roman" w:cs="Times New Roman"/>
-          <w:sz w:val="28"/>
-          <w:szCs w:val="28"/>
-        </w:rPr>
-      </w:pPr>
-      <w:r>
-        <w:rPr>
-          <w:rFonts w:ascii="Times New Roman" w:hAnsi="Times New Roman" w:cs="Times New Roman"/>
-          <w:noProof/>
-          <w:sz w:val="28"/>
-          <w:szCs w:val="28"/>
-        </w:rPr>
-        <w:drawing>
-          <wp:inline distT="0" distB="0" distL="0" distR="0" wp14:anchorId="11F9707E" wp14:editId="17D29D6D">
-            <wp:extent cx="4444206" cy="2794000"/>
-            <wp:effectExtent l="0" t="0" r="0" b="6350"/>
-            <wp:docPr id="4" name="Picture 4"/>
-            <wp:cNvGraphicFramePr>
-              <a:graphicFrameLocks xmlns:a="http://schemas.openxmlformats.org/drawingml/2006/main" noChangeAspect="1"/>
-            </wp:cNvGraphicFramePr>
-            <a:graphic xmlns:a="http://schemas.openxmlformats.org/drawingml/2006/main">
-              <a:graphicData uri="http://schemas.openxmlformats.org/drawingml/2006/picture">
-                <pic:pic xmlns:pic="http://schemas.openxmlformats.org/drawingml/2006/picture">
-                  <pic:nvPicPr>
-                    <pic:cNvPr id="0" name="Picture 1"/>
-                    <pic:cNvPicPr>
-                      <a:picLocks noChangeAspect="1" noChangeArrowheads="1"/>
-                    </pic:cNvPicPr>
-                  </pic:nvPicPr>
-                  <pic:blipFill>
-                    <a:blip r:embed="rId15">
-                      <a:extLst>
-                        <a:ext uri="{28A0092B-C50C-407E-A947-70E740481C1C}">
-                          <a14:useLocalDpi xmlns:a14="http://schemas.microsoft.com/office/drawing/2010/main" val="0"/>
-                        </a:ext>
-                      </a:extLst>
-                    </a:blip>
-                    <a:srcRect/>
-                    <a:stretch>
-                      <a:fillRect/>
-                    </a:stretch>
-                  </pic:blipFill>
-                  <pic:spPr bwMode="auto">
-                    <a:xfrm>
-                      <a:off x="0" y="0"/>
-                      <a:ext cx="4467306" cy="2808523"/>
-                    </a:xfrm>
-                    <a:prstGeom prst="rect">
-                      <a:avLst/>
-                    </a:prstGeom>
-                    <a:noFill/>
-                    <a:ln>
-                      <a:noFill/>
-                    </a:ln>
-                  </pic:spPr>
-                </pic:pic>
-              </a:graphicData>
-            </a:graphic>
-          </wp:inline>
-        </w:drawing>
-      </w:r>
-    </w:p>
-    <w:p>
-      <w:pPr>
-        <w:rPr>
-          <w:rFonts w:ascii="Times New Roman" w:hAnsi="Times New Roman" w:cs="Times New Roman"/>
-          <w:sz w:val="28"/>
-          <w:szCs w:val="28"/>
-        </w:rPr>
-      </w:pPr>
-    </w:p>
-    <w:p>
-      <w:pPr>
-        <w:rPr>
-          <w:rFonts w:ascii="Times New Roman" w:hAnsi="Times New Roman" w:cs="Times New Roman"/>
-          <w:sz w:val="28"/>
-          <w:szCs w:val="28"/>
-        </w:rPr>
-      </w:pPr>
-    </w:p>
-    <w:p>
-      <w:pPr>
-        <w:pStyle w:val="ad"/>
-        <w:numPr>
-          <w:ilvl w:val="0"/>
-          <w:numId w:val="2"/>
-        </w:numPr>
-        <w:rPr>
-          <w:rFonts w:ascii="Times New Roman" w:hAnsi="Times New Roman" w:cs="Times New Roman"/>
-          <w:sz w:val="28"/>
-          <w:szCs w:val="28"/>
-        </w:rPr>
-      </w:pPr>
-      <w:r>
-        <w:rPr>
-          <w:rFonts w:ascii="Times New Roman" w:hAnsi="Times New Roman" w:cs="Times New Roman"/>
-          <w:sz w:val="28"/>
-          <w:szCs w:val="28"/>
-        </w:rPr>
-        <w:t xml:space="preserve">Поставьте галочку в единственном доступном для редактирования флаге. Нажмите </w:t>
-      </w:r>
-      <w:r>
-        <w:rPr>
-          <w:rFonts w:ascii="Times New Roman" w:hAnsi="Times New Roman" w:cs="Times New Roman"/>
-          <w:sz w:val="28"/>
-          <w:szCs w:val="28"/>
-          <w:lang w:val="en-US"/>
-        </w:rPr>
-        <w:t>Finish</w:t>
-      </w:r>
-      <w:r>
-        <w:rPr>
-          <w:rFonts w:ascii="Times New Roman" w:hAnsi="Times New Roman" w:cs="Times New Roman"/>
-          <w:sz w:val="28"/>
-          <w:szCs w:val="28"/>
-        </w:rPr>
-        <w:t>(Готово)</w:t>
-      </w:r>
-      <w:r>
-        <w:rPr>
-          <w:rFonts w:ascii="Times New Roman" w:hAnsi="Times New Roman" w:cs="Times New Roman"/>
-          <w:sz w:val="28"/>
-          <w:szCs w:val="28"/>
-        </w:rPr>
-        <w:t>.</w:t>
-      </w:r>
-    </w:p>
-    <w:p>
-      <w:pPr>
-        <w:rPr>
-          <w:rFonts w:ascii="Times New Roman" w:hAnsi="Times New Roman" w:cs="Times New Roman"/>
-          <w:sz w:val="28"/>
-          <w:szCs w:val="28"/>
-        </w:rPr>
-      </w:pPr>
-    </w:p>
-    <w:p>
-      <w:pPr>
-        <w:jc w:val="center"/>
-        <w:rPr>
-          <w:rFonts w:ascii="Times New Roman" w:hAnsi="Times New Roman" w:cs="Times New Roman"/>
-          <w:sz w:val="28"/>
-          <w:szCs w:val="28"/>
-        </w:rPr>
-      </w:pPr>
-      <w:r>
-        <w:rPr>
-          <w:rFonts w:ascii="Times New Roman" w:hAnsi="Times New Roman" w:cs="Times New Roman"/>
-          <w:noProof/>
-          <w:sz w:val="28"/>
-          <w:szCs w:val="28"/>
-        </w:rPr>
-        <w:drawing>
-          <wp:inline distT="0" distB="0" distL="0" distR="0" wp14:anchorId="7F05098C" wp14:editId="7DCC3443">
-            <wp:extent cx="4343766" cy="2774950"/>
-            <wp:effectExtent l="0" t="0" r="0" b="6350"/>
-            <wp:docPr id="7" name="Picture 7"/>
-            <wp:cNvGraphicFramePr>
-              <a:graphicFrameLocks xmlns:a="http://schemas.openxmlformats.org/drawingml/2006/main" noChangeAspect="1"/>
-            </wp:cNvGraphicFramePr>
-            <a:graphic xmlns:a="http://schemas.openxmlformats.org/drawingml/2006/main">
-              <a:graphicData uri="http://schemas.openxmlformats.org/drawingml/2006/picture">
-                <pic:pic xmlns:pic="http://schemas.openxmlformats.org/drawingml/2006/picture">
-                  <pic:nvPicPr>
-                    <pic:cNvPr id="0" name="Picture 2"/>
-                    <pic:cNvPicPr>
-                      <a:picLocks noChangeAspect="1" noChangeArrowheads="1"/>
-                    </pic:cNvPicPr>
-                  </pic:nvPicPr>
-                  <pic:blipFill>
-                    <a:blip r:embed="rId16">
-                      <a:extLst>
-                        <a:ext uri="{28A0092B-C50C-407E-A947-70E740481C1C}">
-                          <a14:useLocalDpi xmlns:a14="http://schemas.microsoft.com/office/drawing/2010/main" val="0"/>
-                        </a:ext>
-                      </a:extLst>
-                    </a:blip>
-                    <a:srcRect/>
-                    <a:stretch>
-                      <a:fillRect/>
-                    </a:stretch>
-                  </pic:blipFill>
-                  <pic:spPr bwMode="auto">
-                    <a:xfrm>
-                      <a:off x="0" y="0"/>
-                      <a:ext cx="4357044" cy="2783433"/>
-                    </a:xfrm>
-                    <a:prstGeom prst="rect">
-                      <a:avLst/>
-                    </a:prstGeom>
-                    <a:noFill/>
-                    <a:ln>
-                      <a:noFill/>
-                    </a:ln>
-                  </pic:spPr>
-                </pic:pic>
-              </a:graphicData>
-            </a:graphic>
-          </wp:inline>
-        </w:drawing>
-      </w:r>
-    </w:p>
-    <w:p>
-      <w:pPr>
-        <w:rPr>
-          <w:rFonts w:ascii="Times New Roman" w:hAnsi="Times New Roman" w:cs="Times New Roman"/>
-          <w:sz w:val="28"/>
-          <w:szCs w:val="28"/>
-        </w:rPr>
-      </w:pPr>
-    </w:p>
-    <w:p>
-      <w:pPr>
-        <w:rPr>
-          <w:rFonts w:ascii="Times New Roman" w:hAnsi="Times New Roman" w:cs="Times New Roman"/>
-          <w:sz w:val="28"/>
-          <w:szCs w:val="28"/>
-        </w:rPr>
-      </w:pPr>
-    </w:p>
-    <w:p>
-      <w:pPr>
-        <w:rPr>
-          <w:rFonts w:ascii="Times New Roman" w:hAnsi="Times New Roman" w:cs="Times New Roman"/>
-          <w:sz w:val="28"/>
-          <w:szCs w:val="28"/>
-        </w:rPr>
-      </w:pPr>
-      <w:r>
-        <w:rPr>
-          <w:rFonts w:ascii="Times New Roman" w:hAnsi="Times New Roman" w:cs="Times New Roman"/>
-          <w:sz w:val="28"/>
-          <w:szCs w:val="28"/>
-        </w:rPr>
-        <w:t>Задан</w:t>
-      </w:r>
-      <w:r>
-        <w:rPr>
-          <w:rFonts w:ascii="Times New Roman" w:hAnsi="Times New Roman" w:cs="Times New Roman"/>
-          <w:sz w:val="28"/>
-          <w:szCs w:val="28"/>
-        </w:rPr>
-        <w:t>и</w:t>
-      </w:r>
-      <w:r>
-        <w:rPr>
-          <w:rFonts w:ascii="Times New Roman" w:hAnsi="Times New Roman" w:cs="Times New Roman"/>
-          <w:sz w:val="28"/>
-          <w:szCs w:val="28"/>
-        </w:rPr>
-        <w:t>е готово!</w:t>
-      </w:r>
-    </w:p>
-    <w:p>
-      <w:pPr>
-        <w:rPr>
-          <w:rFonts w:ascii="Times New Roman" w:hAnsi="Times New Roman" w:cs="Times New Roman"/>
-          <w:sz w:val="28"/>
-          <w:szCs w:val="28"/>
-        </w:rPr>
-      </w:pPr>
-      <w:r>
-        <w:rPr>
-          <w:rFonts w:ascii="Times New Roman" w:hAnsi="Times New Roman" w:cs="Times New Roman"/>
-          <w:sz w:val="28"/>
-          <w:szCs w:val="28"/>
-        </w:rPr>
-        <w:t xml:space="preserve">Осталось </w:t>
-      </w:r>
-      <w:r>
-        <w:rPr>
-          <w:rFonts w:ascii="Times New Roman" w:hAnsi="Times New Roman" w:cs="Times New Roman"/>
-          <w:sz w:val="28"/>
-          <w:szCs w:val="28"/>
-        </w:rPr>
-        <w:t>выставить</w:t>
-      </w:r>
-      <w:r>
-        <w:rPr>
-          <w:rFonts w:ascii="Times New Roman" w:hAnsi="Times New Roman" w:cs="Times New Roman"/>
-          <w:sz w:val="28"/>
-          <w:szCs w:val="28"/>
-        </w:rPr>
-        <w:t xml:space="preserve"> правильные свойства.</w:t>
-      </w:r>
-    </w:p>
-    <w:p>
-      <w:pPr>
-        <w:rPr>
-          <w:rFonts w:ascii="Times New Roman" w:hAnsi="Times New Roman" w:cs="Times New Roman"/>
-          <w:sz w:val="28"/>
-          <w:szCs w:val="28"/>
-        </w:rPr>
-      </w:pPr>
-      <w:r>
-        <w:rPr>
-          <w:rFonts w:ascii="Times New Roman" w:hAnsi="Times New Roman" w:cs="Times New Roman"/>
-          <w:sz w:val="28"/>
-          <w:szCs w:val="28"/>
-        </w:rPr>
-        <w:t>Для э</w:t>
-      </w:r>
-      <w:r>
-        <w:rPr>
-          <w:rFonts w:ascii="Times New Roman" w:hAnsi="Times New Roman" w:cs="Times New Roman"/>
-          <w:sz w:val="28"/>
-          <w:szCs w:val="28"/>
-        </w:rPr>
-        <w:t>того</w:t>
-      </w:r>
-    </w:p>
-    <w:p>
-      <w:pPr>
-        <w:pStyle w:val="ad"/>
-        <w:numPr>
-          <w:ilvl w:val="0"/>
-          <w:numId w:val="2"/>
-        </w:numPr>
-        <w:rPr>
-          <w:rFonts w:ascii="Times New Roman" w:hAnsi="Times New Roman" w:cs="Times New Roman"/>
-          <w:sz w:val="28"/>
-          <w:szCs w:val="28"/>
-        </w:rPr>
-      </w:pPr>
-      <w:r>
-        <w:rPr>
-          <w:rFonts w:ascii="Times New Roman" w:hAnsi="Times New Roman" w:cs="Times New Roman"/>
-          <w:sz w:val="28"/>
-          <w:szCs w:val="28"/>
-        </w:rPr>
-        <w:t xml:space="preserve">нажмите в открывшемся окне </w:t>
-      </w:r>
-      <w:r>
-        <w:rPr>
-          <w:rFonts w:ascii="Times New Roman" w:hAnsi="Times New Roman" w:cs="Times New Roman"/>
-          <w:sz w:val="28"/>
-          <w:szCs w:val="28"/>
-          <w:lang w:val="en-US"/>
-        </w:rPr>
-        <w:t>Change</w:t>
-      </w:r>
-      <w:r>
-        <w:rPr>
-          <w:rFonts w:ascii="Times New Roman" w:hAnsi="Times New Roman" w:cs="Times New Roman"/>
-          <w:sz w:val="28"/>
-          <w:szCs w:val="28"/>
-        </w:rPr>
-        <w:t xml:space="preserve"> </w:t>
-      </w:r>
-      <w:r>
-        <w:rPr>
-          <w:rFonts w:ascii="Times New Roman" w:hAnsi="Times New Roman" w:cs="Times New Roman"/>
-          <w:sz w:val="28"/>
-          <w:szCs w:val="28"/>
-          <w:lang w:val="en-US"/>
-        </w:rPr>
-        <w:t>User</w:t>
-      </w:r>
-      <w:r>
-        <w:rPr>
-          <w:rFonts w:ascii="Times New Roman" w:hAnsi="Times New Roman" w:cs="Times New Roman"/>
-          <w:sz w:val="28"/>
-          <w:szCs w:val="28"/>
-        </w:rPr>
-        <w:t xml:space="preserve"> </w:t>
-      </w:r>
-      <w:r>
-        <w:rPr>
-          <w:rFonts w:ascii="Times New Roman" w:hAnsi="Times New Roman" w:cs="Times New Roman"/>
-          <w:sz w:val="28"/>
-          <w:szCs w:val="28"/>
-          <w:lang w:val="en-US"/>
-        </w:rPr>
-        <w:t>or</w:t>
-      </w:r>
-      <w:r>
-        <w:rPr>
-          <w:rFonts w:ascii="Times New Roman" w:hAnsi="Times New Roman" w:cs="Times New Roman"/>
-          <w:sz w:val="28"/>
-          <w:szCs w:val="28"/>
-        </w:rPr>
-        <w:t xml:space="preserve"> </w:t>
-      </w:r>
-      <w:r>
-        <w:rPr>
-          <w:rFonts w:ascii="Times New Roman" w:hAnsi="Times New Roman" w:cs="Times New Roman"/>
-          <w:sz w:val="28"/>
-          <w:szCs w:val="28"/>
-          <w:lang w:val="en-US"/>
-        </w:rPr>
-        <w:t>Group</w:t>
-      </w:r>
-      <w:r>
-        <w:rPr>
-          <w:rFonts w:ascii="Times New Roman" w:hAnsi="Times New Roman" w:cs="Times New Roman"/>
-          <w:sz w:val="28"/>
-          <w:szCs w:val="28"/>
-        </w:rPr>
-        <w:t xml:space="preserve"> ( Изменить) Далее нажмите </w:t>
-      </w:r>
-      <w:r>
-        <w:rPr>
-          <w:rFonts w:ascii="Times New Roman" w:hAnsi="Times New Roman" w:cs="Times New Roman"/>
-          <w:sz w:val="28"/>
-          <w:szCs w:val="28"/>
-          <w:lang w:val="en-US"/>
-        </w:rPr>
-        <w:t>Locations</w:t>
-      </w:r>
-      <w:r>
-        <w:rPr>
-          <w:rFonts w:ascii="Times New Roman" w:hAnsi="Times New Roman" w:cs="Times New Roman"/>
-          <w:sz w:val="28"/>
-          <w:szCs w:val="28"/>
-        </w:rPr>
-        <w:t xml:space="preserve"> (Размещение), </w:t>
-      </w:r>
-      <w:r>
-        <w:rPr>
-          <w:rFonts w:ascii="Times New Roman" w:hAnsi="Times New Roman" w:cs="Times New Roman"/>
-          <w:sz w:val="28"/>
-          <w:szCs w:val="28"/>
-          <w:lang w:val="en-US"/>
-        </w:rPr>
-        <w:t>Entire</w:t>
-      </w:r>
-      <w:r>
-        <w:rPr>
-          <w:rFonts w:ascii="Times New Roman" w:hAnsi="Times New Roman" w:cs="Times New Roman"/>
-          <w:sz w:val="28"/>
-          <w:szCs w:val="28"/>
-        </w:rPr>
-        <w:t xml:space="preserve"> </w:t>
-      </w:r>
-      <w:proofErr w:type="spellStart"/>
-      <w:r>
-        <w:rPr>
-          <w:rFonts w:ascii="Times New Roman" w:hAnsi="Times New Roman" w:cs="Times New Roman"/>
-          <w:sz w:val="28"/>
-          <w:szCs w:val="28"/>
-          <w:lang w:val="en-US"/>
-        </w:rPr>
-        <w:t>Directiry</w:t>
-      </w:r>
-      <w:proofErr w:type="spellEnd"/>
-      <w:r>
-        <w:rPr>
-          <w:rFonts w:ascii="Times New Roman" w:hAnsi="Times New Roman" w:cs="Times New Roman"/>
-          <w:sz w:val="28"/>
-          <w:szCs w:val="28"/>
-        </w:rPr>
-        <w:t xml:space="preserve"> Весь каталог и </w:t>
-      </w:r>
-      <w:proofErr w:type="spellStart"/>
-      <w:r>
-        <w:rPr>
-          <w:rFonts w:ascii="Times New Roman" w:hAnsi="Times New Roman" w:cs="Times New Roman"/>
-          <w:sz w:val="28"/>
-          <w:szCs w:val="28"/>
-        </w:rPr>
-        <w:t>выбирите</w:t>
-      </w:r>
-      <w:proofErr w:type="spellEnd"/>
-      <w:r>
-        <w:rPr>
-          <w:rFonts w:ascii="Times New Roman" w:hAnsi="Times New Roman" w:cs="Times New Roman"/>
-          <w:sz w:val="28"/>
-          <w:szCs w:val="28"/>
-        </w:rPr>
-        <w:t xml:space="preserve"> </w:t>
-      </w:r>
-      <w:proofErr w:type="spellStart"/>
-      <w:r>
-        <w:rPr>
-          <w:rFonts w:ascii="Times New Roman" w:hAnsi="Times New Roman" w:cs="Times New Roman"/>
-          <w:sz w:val="28"/>
-          <w:szCs w:val="28"/>
-          <w:lang w:val="en-US"/>
-        </w:rPr>
-        <w:t>hq</w:t>
-      </w:r>
-      <w:proofErr w:type="spellEnd"/>
-      <w:r>
-        <w:rPr>
-          <w:rFonts w:ascii="Times New Roman" w:hAnsi="Times New Roman" w:cs="Times New Roman"/>
-          <w:sz w:val="28"/>
-          <w:szCs w:val="28"/>
-        </w:rPr>
-        <w:t>.</w:t>
-      </w:r>
-      <w:proofErr w:type="spellStart"/>
-      <w:r>
-        <w:rPr>
-          <w:rFonts w:ascii="Times New Roman" w:hAnsi="Times New Roman" w:cs="Times New Roman"/>
-          <w:sz w:val="28"/>
-          <w:szCs w:val="28"/>
-          <w:lang w:val="en-US"/>
-        </w:rPr>
-        <w:t>ru</w:t>
-      </w:r>
-      <w:proofErr w:type="spellEnd"/>
-      <w:r>
-        <w:rPr>
-          <w:rFonts w:ascii="Times New Roman" w:hAnsi="Times New Roman" w:cs="Times New Roman"/>
-          <w:sz w:val="28"/>
-          <w:szCs w:val="28"/>
-        </w:rPr>
-        <w:t>.</w:t>
-      </w:r>
-      <w:proofErr w:type="spellStart"/>
-      <w:r>
-        <w:rPr>
-          <w:rFonts w:ascii="Times New Roman" w:hAnsi="Times New Roman" w:cs="Times New Roman"/>
-          <w:sz w:val="28"/>
-          <w:szCs w:val="28"/>
-          <w:lang w:val="en-US"/>
-        </w:rPr>
-        <w:t>corp</w:t>
-      </w:r>
-      <w:proofErr w:type="spellEnd"/>
-      <w:r>
-        <w:rPr>
-          <w:rFonts w:ascii="Times New Roman" w:hAnsi="Times New Roman" w:cs="Times New Roman"/>
-          <w:sz w:val="28"/>
-          <w:szCs w:val="28"/>
-        </w:rPr>
-        <w:t>.</w:t>
-      </w:r>
-      <w:proofErr w:type="spellStart"/>
-      <w:r>
-        <w:rPr>
-          <w:rFonts w:ascii="Times New Roman" w:hAnsi="Times New Roman" w:cs="Times New Roman"/>
-          <w:sz w:val="28"/>
-          <w:szCs w:val="28"/>
-          <w:lang w:val="en-US"/>
-        </w:rPr>
-        <w:t>leroymerlin</w:t>
-      </w:r>
-      <w:proofErr w:type="spellEnd"/>
-      <w:r>
-        <w:rPr>
-          <w:rFonts w:ascii="Times New Roman" w:hAnsi="Times New Roman" w:cs="Times New Roman"/>
-          <w:sz w:val="28"/>
-          <w:szCs w:val="28"/>
-        </w:rPr>
-        <w:t>.</w:t>
-      </w:r>
-      <w:r>
-        <w:rPr>
-          <w:rFonts w:ascii="Times New Roman" w:hAnsi="Times New Roman" w:cs="Times New Roman"/>
-          <w:sz w:val="28"/>
-          <w:szCs w:val="28"/>
-          <w:lang w:val="en-US"/>
-        </w:rPr>
-        <w:t>com</w:t>
-      </w:r>
-      <w:r>
-        <w:rPr>
-          <w:rFonts w:ascii="Times New Roman" w:hAnsi="Times New Roman" w:cs="Times New Roman"/>
-          <w:sz w:val="28"/>
-          <w:szCs w:val="28"/>
-        </w:rPr>
-        <w:t xml:space="preserve">. В </w:t>
-      </w:r>
-      <w:r>
-        <w:rPr>
-          <w:rFonts w:ascii="Times New Roman" w:hAnsi="Times New Roman" w:cs="Times New Roman"/>
-          <w:sz w:val="28"/>
-          <w:szCs w:val="28"/>
-          <w:lang w:val="en-US"/>
-        </w:rPr>
-        <w:t>Check</w:t>
-      </w:r>
-      <w:r>
-        <w:rPr>
-          <w:rFonts w:ascii="Times New Roman" w:hAnsi="Times New Roman" w:cs="Times New Roman"/>
-          <w:sz w:val="28"/>
-          <w:szCs w:val="28"/>
-        </w:rPr>
-        <w:t xml:space="preserve"> </w:t>
-      </w:r>
-      <w:r>
-        <w:rPr>
-          <w:rFonts w:ascii="Times New Roman" w:hAnsi="Times New Roman" w:cs="Times New Roman"/>
-          <w:sz w:val="28"/>
-          <w:szCs w:val="28"/>
-          <w:lang w:val="en-US"/>
-        </w:rPr>
-        <w:t>Names</w:t>
-      </w:r>
-      <w:r>
-        <w:rPr>
-          <w:rFonts w:ascii="Times New Roman" w:hAnsi="Times New Roman" w:cs="Times New Roman"/>
-          <w:sz w:val="28"/>
-          <w:szCs w:val="28"/>
-        </w:rPr>
-        <w:t xml:space="preserve"> (Проверить имена) введите </w:t>
-      </w:r>
-      <w:r>
-        <w:rPr>
-          <w:rFonts w:ascii="Times New Roman" w:hAnsi="Times New Roman" w:cs="Times New Roman"/>
-          <w:sz w:val="28"/>
-          <w:szCs w:val="28"/>
-        </w:rPr>
-        <w:t>LDAP</w:t>
-      </w:r>
-      <w:r>
-        <w:rPr>
-          <w:rFonts w:ascii="Times New Roman" w:hAnsi="Times New Roman" w:cs="Times New Roman"/>
-          <w:sz w:val="28"/>
-          <w:szCs w:val="28"/>
-        </w:rPr>
-        <w:t>.</w:t>
-      </w:r>
-    </w:p>
-    <w:p>
-      <w:pPr>
-        <w:pStyle w:val="ad"/>
-        <w:numPr>
-          <w:ilvl w:val="0"/>
-          <w:numId w:val="2"/>
-        </w:numPr>
-        <w:rPr>
-          <w:rFonts w:ascii="Times New Roman" w:hAnsi="Times New Roman" w:cs="Times New Roman"/>
-          <w:sz w:val="28"/>
-          <w:szCs w:val="28"/>
-        </w:rPr>
-      </w:pPr>
-      <w:r>
-        <w:rPr>
-          <w:rFonts w:ascii="Times New Roman" w:hAnsi="Times New Roman" w:cs="Times New Roman"/>
-          <w:sz w:val="28"/>
-          <w:szCs w:val="28"/>
-        </w:rPr>
-        <w:t xml:space="preserve">Поставьте флаг в поле </w:t>
-      </w:r>
-      <w:r>
-        <w:rPr>
-          <w:rFonts w:ascii="Times New Roman" w:hAnsi="Times New Roman" w:cs="Times New Roman"/>
-          <w:sz w:val="28"/>
-          <w:szCs w:val="28"/>
-          <w:lang w:val="en-US"/>
-        </w:rPr>
-        <w:t>Run</w:t>
-      </w:r>
-      <w:r>
-        <w:rPr>
-          <w:rFonts w:ascii="Times New Roman" w:hAnsi="Times New Roman" w:cs="Times New Roman"/>
-          <w:sz w:val="28"/>
-          <w:szCs w:val="28"/>
-        </w:rPr>
-        <w:t xml:space="preserve"> </w:t>
-      </w:r>
-      <w:r>
-        <w:rPr>
-          <w:rFonts w:ascii="Times New Roman" w:hAnsi="Times New Roman" w:cs="Times New Roman"/>
-          <w:sz w:val="28"/>
-          <w:szCs w:val="28"/>
-          <w:lang w:val="en-US"/>
-        </w:rPr>
-        <w:t>whether</w:t>
-      </w:r>
-      <w:r>
-        <w:rPr>
-          <w:rFonts w:ascii="Times New Roman" w:hAnsi="Times New Roman" w:cs="Times New Roman"/>
-          <w:sz w:val="28"/>
-          <w:szCs w:val="28"/>
-        </w:rPr>
-        <w:t xml:space="preserve"> </w:t>
-      </w:r>
-      <w:r>
-        <w:rPr>
-          <w:rFonts w:ascii="Times New Roman" w:hAnsi="Times New Roman" w:cs="Times New Roman"/>
-          <w:sz w:val="28"/>
-          <w:szCs w:val="28"/>
-          <w:lang w:val="en-US"/>
-        </w:rPr>
-        <w:t>user</w:t>
-      </w:r>
-      <w:r>
-        <w:rPr>
-          <w:rFonts w:ascii="Times New Roman" w:hAnsi="Times New Roman" w:cs="Times New Roman"/>
-          <w:sz w:val="28"/>
-          <w:szCs w:val="28"/>
-        </w:rPr>
-        <w:t xml:space="preserve"> </w:t>
-      </w:r>
-      <w:r>
-        <w:rPr>
-          <w:rFonts w:ascii="Times New Roman" w:hAnsi="Times New Roman" w:cs="Times New Roman"/>
-          <w:sz w:val="28"/>
-          <w:szCs w:val="28"/>
-          <w:lang w:val="en-US"/>
-        </w:rPr>
-        <w:t>is</w:t>
-      </w:r>
-      <w:r>
-        <w:rPr>
-          <w:rFonts w:ascii="Times New Roman" w:hAnsi="Times New Roman" w:cs="Times New Roman"/>
-          <w:sz w:val="28"/>
-          <w:szCs w:val="28"/>
-        </w:rPr>
-        <w:t xml:space="preserve"> </w:t>
-      </w:r>
-      <w:r>
-        <w:rPr>
-          <w:rFonts w:ascii="Times New Roman" w:hAnsi="Times New Roman" w:cs="Times New Roman"/>
-          <w:sz w:val="28"/>
-          <w:szCs w:val="28"/>
-          <w:lang w:val="en-US"/>
-        </w:rPr>
-        <w:t>logged</w:t>
-      </w:r>
-      <w:r>
-        <w:rPr>
-          <w:rFonts w:ascii="Times New Roman" w:hAnsi="Times New Roman" w:cs="Times New Roman"/>
-          <w:sz w:val="28"/>
-          <w:szCs w:val="28"/>
-        </w:rPr>
-        <w:t xml:space="preserve"> </w:t>
-      </w:r>
-      <w:r>
-        <w:rPr>
-          <w:rFonts w:ascii="Times New Roman" w:hAnsi="Times New Roman" w:cs="Times New Roman"/>
-          <w:sz w:val="28"/>
-          <w:szCs w:val="28"/>
-          <w:lang w:val="en-US"/>
-        </w:rPr>
-        <w:t>on</w:t>
-      </w:r>
-      <w:r>
-        <w:rPr>
-          <w:rFonts w:ascii="Times New Roman" w:hAnsi="Times New Roman" w:cs="Times New Roman"/>
-          <w:sz w:val="28"/>
-          <w:szCs w:val="28"/>
-        </w:rPr>
-        <w:t xml:space="preserve"> </w:t>
-      </w:r>
-      <w:r>
-        <w:rPr>
-          <w:rFonts w:ascii="Times New Roman" w:hAnsi="Times New Roman" w:cs="Times New Roman"/>
-          <w:sz w:val="28"/>
-          <w:szCs w:val="28"/>
-          <w:lang w:val="en-US"/>
-        </w:rPr>
-        <w:t>or</w:t>
-      </w:r>
-      <w:r>
-        <w:rPr>
-          <w:rFonts w:ascii="Times New Roman" w:hAnsi="Times New Roman" w:cs="Times New Roman"/>
-          <w:sz w:val="28"/>
-          <w:szCs w:val="28"/>
-        </w:rPr>
-        <w:t xml:space="preserve"> </w:t>
-      </w:r>
-      <w:r>
-        <w:rPr>
-          <w:rFonts w:ascii="Times New Roman" w:hAnsi="Times New Roman" w:cs="Times New Roman"/>
-          <w:sz w:val="28"/>
-          <w:szCs w:val="28"/>
-          <w:lang w:val="en-US"/>
-        </w:rPr>
-        <w:t>not</w:t>
-      </w:r>
-      <w:r>
-        <w:rPr>
-          <w:rFonts w:ascii="Times New Roman" w:hAnsi="Times New Roman" w:cs="Times New Roman"/>
-          <w:sz w:val="28"/>
-          <w:szCs w:val="28"/>
-        </w:rPr>
-        <w:t xml:space="preserve"> (Выполнять для всех пользователей)</w:t>
-      </w:r>
-    </w:p>
-    <w:p>
-      <w:pPr>
-        <w:pStyle w:val="ad"/>
-        <w:rPr>
-          <w:rFonts w:ascii="Times New Roman" w:hAnsi="Times New Roman" w:cs="Times New Roman"/>
-          <w:sz w:val="28"/>
-          <w:szCs w:val="28"/>
-        </w:rPr>
-      </w:pPr>
-    </w:p>
-    <w:p>
-      <w:pPr>
         <w:ind w:left="360"/>
         <w:jc w:val="center"/>
         <w:rPr>
@@ -3513,79 +3105,11 @@
       </w:pPr>
       <w:r>
         <w:rPr>
-          <w:rFonts w:ascii="Times New Roman" w:hAnsi="Times New Roman" w:cs="Times New Roman"/>
           <w:noProof/>
-          <w:sz w:val="28"/>
-          <w:szCs w:val="28"/>
-        </w:rPr>
-        <w:lastRenderedPageBreak/>
+          <w:lang w:val="en-US"/>
+        </w:rPr>
         <w:drawing>
-          <wp:inline distT="0" distB="0" distL="0" distR="0" wp14:anchorId="60BE5BB5" wp14:editId="20ED148F">
-            <wp:extent cx="4397356" cy="3105150"/>
-            <wp:effectExtent l="0" t="0" r="3810" b="0"/>
-            <wp:docPr id="11" name="Picture 11"/>
-            <wp:cNvGraphicFramePr>
-              <a:graphicFrameLocks xmlns:a="http://schemas.openxmlformats.org/drawingml/2006/main" noChangeAspect="1"/>
-            </wp:cNvGraphicFramePr>
-            <a:graphic xmlns:a="http://schemas.openxmlformats.org/drawingml/2006/main">
-              <a:graphicData uri="http://schemas.openxmlformats.org/drawingml/2006/picture">
-                <pic:pic xmlns:pic="http://schemas.openxmlformats.org/drawingml/2006/picture">
-                  <pic:nvPicPr>
-                    <pic:cNvPr id="0" name="Picture 4"/>
-                    <pic:cNvPicPr>
-                      <a:picLocks noChangeAspect="1" noChangeArrowheads="1"/>
-                    </pic:cNvPicPr>
-                  </pic:nvPicPr>
-                  <pic:blipFill>
-                    <a:blip r:embed="rId17">
-                      <a:extLst>
-                        <a:ext uri="{28A0092B-C50C-407E-A947-70E740481C1C}">
-                          <a14:useLocalDpi xmlns:a14="http://schemas.microsoft.com/office/drawing/2010/main" val="0"/>
-                        </a:ext>
-                      </a:extLst>
-                    </a:blip>
-                    <a:srcRect/>
-                    <a:stretch>
-                      <a:fillRect/>
-                    </a:stretch>
-                  </pic:blipFill>
-                  <pic:spPr bwMode="auto">
-                    <a:xfrm>
-                      <a:off x="0" y="0"/>
-                      <a:ext cx="4414256" cy="3117084"/>
-                    </a:xfrm>
-                    <a:prstGeom prst="rect">
-                      <a:avLst/>
-                    </a:prstGeom>
-                    <a:noFill/>
-                    <a:ln>
-                      <a:noFill/>
-                    </a:ln>
-                  </pic:spPr>
-                </pic:pic>
-              </a:graphicData>
-            </a:graphic>
-          </wp:inline>
-        </w:drawing>
-      </w:r>
-    </w:p>
-    <w:p>
-      <w:pPr>
-        <w:ind w:left="360"/>
-        <w:jc w:val="center"/>
-        <w:rPr>
-          <w:rFonts w:ascii="Times New Roman" w:hAnsi="Times New Roman" w:cs="Times New Roman"/>
-          <w:sz w:val="28"/>
-          <w:szCs w:val="28"/>
-        </w:rPr>
-      </w:pPr>
-      <w:r>
-        <w:rPr>
-          <w:noProof/>
-          <w:lang w:val="en-US"/>
-        </w:rPr>
-        <w:drawing>
-          <wp:inline distT="0" distB="0" distL="0" distR="0" wp14:anchorId="15BC9777" wp14:editId="7F0B69FF">
+          <wp:inline distT="0" distB="0" distL="0" distR="0">
             <wp:extent cx="2698750" cy="3140917"/>
             <wp:effectExtent l="0" t="0" r="6350" b="2540"/>
             <wp:docPr id="13" name="Рисунок 13"/>
@@ -3602,7 +3126,7 @@
                     </pic:cNvPicPr>
                   </pic:nvPicPr>
                   <pic:blipFill>
-                    <a:blip r:embed="rId18" cstate="print">
+                    <a:blip r:embed="rId15" cstate="print">
                       <a:extLst>
                         <a:ext uri="{28A0092B-C50C-407E-A947-70E740481C1C}">
                           <a14:useLocalDpi xmlns:a14="http://schemas.microsoft.com/office/drawing/2010/main" val="0"/>
@@ -3709,11 +3233,10 @@
           <w:szCs w:val="28"/>
           <w:lang w:val="en-US"/>
         </w:rPr>
-        <w:lastRenderedPageBreak/>
         <w:drawing>
-          <wp:inline distT="0" distB="0" distL="0" distR="0" wp14:anchorId="73EE5D8F" wp14:editId="79B409A8">
-            <wp:extent cx="4187062" cy="3175000"/>
-            <wp:effectExtent l="0" t="0" r="4445" b="6350"/>
+          <wp:inline distT="0" distB="0" distL="0" distR="0">
+            <wp:extent cx="4404787" cy="3340100"/>
+            <wp:effectExtent l="0" t="0" r="0" b="0"/>
             <wp:docPr id="2" name="Рисунок 2"/>
             <wp:cNvGraphicFramePr>
               <a:graphicFrameLocks xmlns:a="http://schemas.openxmlformats.org/drawingml/2006/main" noChangeAspect="1"/>
@@ -3728,7 +3251,7 @@
                     </pic:cNvPicPr>
                   </pic:nvPicPr>
                   <pic:blipFill>
-                    <a:blip r:embed="rId19">
+                    <a:blip r:embed="rId16">
                       <a:extLst>
                         <a:ext uri="{28A0092B-C50C-407E-A947-70E740481C1C}">
                           <a14:useLocalDpi xmlns:a14="http://schemas.microsoft.com/office/drawing/2010/main" val="0"/>
@@ -3743,7 +3266,7 @@
                   <pic:spPr bwMode="auto">
                     <a:xfrm>
                       <a:off x="0" y="0"/>
-                      <a:ext cx="4222800" cy="3202100"/>
+                      <a:ext cx="4420530" cy="3352037"/>
                     </a:xfrm>
                     <a:prstGeom prst="rect">
                       <a:avLst/>
@@ -3823,15 +3346,33 @@
           <w:sz w:val="28"/>
           <w:szCs w:val="28"/>
         </w:rPr>
-        <w:t xml:space="preserve"> и </w:t>
-      </w:r>
-      <w:r>
-        <w:rPr>
-          <w:rFonts w:ascii="Times New Roman" w:hAnsi="Times New Roman" w:cs="Times New Roman"/>
-          <w:sz w:val="28"/>
-          <w:szCs w:val="28"/>
-        </w:rPr>
-        <w:t xml:space="preserve"> поставьте галочки в следующих полях </w:t>
+        <w:t xml:space="preserve"> </w:t>
+      </w:r>
+      <w:proofErr w:type="gramStart"/>
+      <w:r>
+        <w:rPr>
+          <w:rFonts w:ascii="Times New Roman" w:hAnsi="Times New Roman" w:cs="Times New Roman"/>
+          <w:sz w:val="28"/>
+          <w:szCs w:val="28"/>
+        </w:rPr>
+        <w:t xml:space="preserve">и </w:t>
+      </w:r>
+      <w:r>
+        <w:rPr>
+          <w:rFonts w:ascii="Times New Roman" w:hAnsi="Times New Roman" w:cs="Times New Roman"/>
+          <w:sz w:val="28"/>
+          <w:szCs w:val="28"/>
+        </w:rPr>
+        <w:t xml:space="preserve"> поставьте</w:t>
+      </w:r>
+      <w:proofErr w:type="gramEnd"/>
+      <w:r>
+        <w:rPr>
+          <w:rFonts w:ascii="Times New Roman" w:hAnsi="Times New Roman" w:cs="Times New Roman"/>
+          <w:sz w:val="28"/>
+          <w:szCs w:val="28"/>
+        </w:rPr>
+        <w:t xml:space="preserve"> галочки в следующих полях </w:t>
       </w:r>
     </w:p>
     <w:p>
@@ -3855,67 +3396,7 @@
           <w:szCs w:val="28"/>
           <w:lang w:val="en-US"/>
         </w:rPr>
-        <w:t>Allow task to be run on demand (</w:t>
-      </w:r>
-      <w:proofErr w:type="spellStart"/>
-      <w:r>
-        <w:rPr>
-          <w:rFonts w:ascii="Times New Roman" w:hAnsi="Times New Roman" w:cs="Times New Roman"/>
-          <w:sz w:val="28"/>
-          <w:szCs w:val="28"/>
-          <w:lang w:val="en-US"/>
-        </w:rPr>
-        <w:t>Выполнять</w:t>
-      </w:r>
-      <w:proofErr w:type="spellEnd"/>
-      <w:r>
-        <w:rPr>
-          <w:rFonts w:ascii="Times New Roman" w:hAnsi="Times New Roman" w:cs="Times New Roman"/>
-          <w:sz w:val="28"/>
-          <w:szCs w:val="28"/>
-          <w:lang w:val="en-US"/>
-        </w:rPr>
-        <w:t xml:space="preserve"> </w:t>
-      </w:r>
-      <w:proofErr w:type="spellStart"/>
-      <w:r>
-        <w:rPr>
-          <w:rFonts w:ascii="Times New Roman" w:hAnsi="Times New Roman" w:cs="Times New Roman"/>
-          <w:sz w:val="28"/>
-          <w:szCs w:val="28"/>
-          <w:lang w:val="en-US"/>
-        </w:rPr>
-        <w:t>задачу</w:t>
-      </w:r>
-      <w:proofErr w:type="spellEnd"/>
-      <w:r>
-        <w:rPr>
-          <w:rFonts w:ascii="Times New Roman" w:hAnsi="Times New Roman" w:cs="Times New Roman"/>
-          <w:sz w:val="28"/>
-          <w:szCs w:val="28"/>
-          <w:lang w:val="en-US"/>
-        </w:rPr>
-        <w:t xml:space="preserve"> по </w:t>
-      </w:r>
-      <w:proofErr w:type="spellStart"/>
-      <w:r>
-        <w:rPr>
-          <w:rFonts w:ascii="Times New Roman" w:hAnsi="Times New Roman" w:cs="Times New Roman"/>
-          <w:sz w:val="28"/>
-          <w:szCs w:val="28"/>
-          <w:lang w:val="en-US"/>
-        </w:rPr>
-        <w:t>требованию</w:t>
-      </w:r>
-      <w:proofErr w:type="spellEnd"/>
-      <w:r>
-        <w:rPr>
-          <w:rFonts w:ascii="Times New Roman" w:hAnsi="Times New Roman" w:cs="Times New Roman"/>
-          <w:sz w:val="28"/>
-          <w:szCs w:val="28"/>
-          <w:lang w:val="en-US"/>
-        </w:rPr>
-        <w:t xml:space="preserve">) </w:t>
+        <w:t xml:space="preserve">Allow task to be run on demand (Выполнять задачу по требованию) </w:t>
       </w:r>
     </w:p>
     <w:p>
@@ -3939,147 +3420,7 @@
           <w:szCs w:val="28"/>
           <w:lang w:val="en-US"/>
         </w:rPr>
-        <w:t>Run task as soon as possible after a scheduler start is missed (</w:t>
-      </w:r>
-      <w:proofErr w:type="spellStart"/>
-      <w:r>
-        <w:rPr>
-          <w:rFonts w:ascii="Times New Roman" w:hAnsi="Times New Roman" w:cs="Times New Roman"/>
-          <w:sz w:val="28"/>
-          <w:szCs w:val="28"/>
-          <w:lang w:val="en-US"/>
-        </w:rPr>
-        <w:t>Немедленно</w:t>
-      </w:r>
-      <w:proofErr w:type="spellEnd"/>
-      <w:r>
-        <w:rPr>
-          <w:rFonts w:ascii="Times New Roman" w:hAnsi="Times New Roman" w:cs="Times New Roman"/>
-          <w:sz w:val="28"/>
-          <w:szCs w:val="28"/>
-          <w:lang w:val="en-US"/>
-        </w:rPr>
-        <w:t xml:space="preserve"> </w:t>
-      </w:r>
-      <w:proofErr w:type="spellStart"/>
-      <w:r>
-        <w:rPr>
-          <w:rFonts w:ascii="Times New Roman" w:hAnsi="Times New Roman" w:cs="Times New Roman"/>
-          <w:sz w:val="28"/>
-          <w:szCs w:val="28"/>
-          <w:lang w:val="en-US"/>
-        </w:rPr>
-        <w:t>запускать</w:t>
-      </w:r>
-      <w:proofErr w:type="spellEnd"/>
-      <w:r>
-        <w:rPr>
-          <w:rFonts w:ascii="Times New Roman" w:hAnsi="Times New Roman" w:cs="Times New Roman"/>
-          <w:sz w:val="28"/>
-          <w:szCs w:val="28"/>
-          <w:lang w:val="en-US"/>
-        </w:rPr>
-        <w:t xml:space="preserve"> </w:t>
-      </w:r>
-      <w:proofErr w:type="spellStart"/>
-      <w:r>
-        <w:rPr>
-          <w:rFonts w:ascii="Times New Roman" w:hAnsi="Times New Roman" w:cs="Times New Roman"/>
-          <w:sz w:val="28"/>
-          <w:szCs w:val="28"/>
-          <w:lang w:val="en-US"/>
-        </w:rPr>
-        <w:t>задачу</w:t>
-      </w:r>
-      <w:proofErr w:type="spellEnd"/>
-      <w:r>
-        <w:rPr>
-          <w:rFonts w:ascii="Times New Roman" w:hAnsi="Times New Roman" w:cs="Times New Roman"/>
-          <w:sz w:val="28"/>
-          <w:szCs w:val="28"/>
-          <w:lang w:val="en-US"/>
-        </w:rPr>
-        <w:t xml:space="preserve"> </w:t>
-      </w:r>
-      <w:proofErr w:type="spellStart"/>
-      <w:r>
-        <w:rPr>
-          <w:rFonts w:ascii="Times New Roman" w:hAnsi="Times New Roman" w:cs="Times New Roman"/>
-          <w:sz w:val="28"/>
-          <w:szCs w:val="28"/>
-          <w:lang w:val="en-US"/>
-        </w:rPr>
-        <w:t>если</w:t>
-      </w:r>
-      <w:proofErr w:type="spellEnd"/>
-      <w:r>
-        <w:rPr>
-          <w:rFonts w:ascii="Times New Roman" w:hAnsi="Times New Roman" w:cs="Times New Roman"/>
-          <w:sz w:val="28"/>
-          <w:szCs w:val="28"/>
-          <w:lang w:val="en-US"/>
-        </w:rPr>
-        <w:t xml:space="preserve"> </w:t>
-      </w:r>
-      <w:proofErr w:type="spellStart"/>
-      <w:r>
-        <w:rPr>
-          <w:rFonts w:ascii="Times New Roman" w:hAnsi="Times New Roman" w:cs="Times New Roman"/>
-          <w:sz w:val="28"/>
-          <w:szCs w:val="28"/>
-          <w:lang w:val="en-US"/>
-        </w:rPr>
-        <w:t>пропущен</w:t>
-      </w:r>
-      <w:proofErr w:type="spellEnd"/>
-      <w:r>
-        <w:rPr>
-          <w:rFonts w:ascii="Times New Roman" w:hAnsi="Times New Roman" w:cs="Times New Roman"/>
-          <w:sz w:val="28"/>
-          <w:szCs w:val="28"/>
-          <w:lang w:val="en-US"/>
-        </w:rPr>
-        <w:t xml:space="preserve"> </w:t>
-      </w:r>
-      <w:proofErr w:type="spellStart"/>
-      <w:r>
-        <w:rPr>
-          <w:rFonts w:ascii="Times New Roman" w:hAnsi="Times New Roman" w:cs="Times New Roman"/>
-          <w:sz w:val="28"/>
-          <w:szCs w:val="28"/>
-          <w:lang w:val="en-US"/>
-        </w:rPr>
-        <w:t>плановый</w:t>
-      </w:r>
-      <w:proofErr w:type="spellEnd"/>
-      <w:r>
-        <w:rPr>
-          <w:rFonts w:ascii="Times New Roman" w:hAnsi="Times New Roman" w:cs="Times New Roman"/>
-          <w:sz w:val="28"/>
-          <w:szCs w:val="28"/>
-          <w:lang w:val="en-US"/>
-        </w:rPr>
-        <w:t xml:space="preserve"> </w:t>
-      </w:r>
-      <w:proofErr w:type="spellStart"/>
-      <w:r>
-        <w:rPr>
-          <w:rFonts w:ascii="Times New Roman" w:hAnsi="Times New Roman" w:cs="Times New Roman"/>
-          <w:sz w:val="28"/>
-          <w:szCs w:val="28"/>
-          <w:lang w:val="en-US"/>
-        </w:rPr>
-        <w:t>запуск</w:t>
-      </w:r>
-      <w:proofErr w:type="spellEnd"/>
-      <w:r>
-        <w:rPr>
-          <w:rFonts w:ascii="Times New Roman" w:hAnsi="Times New Roman" w:cs="Times New Roman"/>
-          <w:sz w:val="28"/>
-          <w:szCs w:val="28"/>
-          <w:lang w:val="en-US"/>
-        </w:rPr>
-        <w:t>)</w:t>
+        <w:t>Run task as soon as possible after a scheduler start is missed (Немедленно запускать задачу если пропущен плановый запуск)</w:t>
       </w:r>
     </w:p>
     <w:p>
@@ -4103,87 +3444,7 @@
           <w:szCs w:val="28"/>
           <w:lang w:val="en-US"/>
         </w:rPr>
-        <w:t>Stop task if it runs longer then (</w:t>
-      </w:r>
-      <w:proofErr w:type="spellStart"/>
-      <w:r>
-        <w:rPr>
-          <w:rFonts w:ascii="Times New Roman" w:hAnsi="Times New Roman" w:cs="Times New Roman"/>
-          <w:sz w:val="28"/>
-          <w:szCs w:val="28"/>
-          <w:lang w:val="en-US"/>
-        </w:rPr>
-        <w:t>Останавливать</w:t>
-      </w:r>
-      <w:proofErr w:type="spellEnd"/>
-      <w:r>
-        <w:rPr>
-          <w:rFonts w:ascii="Times New Roman" w:hAnsi="Times New Roman" w:cs="Times New Roman"/>
-          <w:sz w:val="28"/>
-          <w:szCs w:val="28"/>
-          <w:lang w:val="en-US"/>
-        </w:rPr>
-        <w:t xml:space="preserve"> </w:t>
-      </w:r>
-      <w:proofErr w:type="spellStart"/>
-      <w:r>
-        <w:rPr>
-          <w:rFonts w:ascii="Times New Roman" w:hAnsi="Times New Roman" w:cs="Times New Roman"/>
-          <w:sz w:val="28"/>
-          <w:szCs w:val="28"/>
-          <w:lang w:val="en-US"/>
-        </w:rPr>
-        <w:t>задачу</w:t>
-      </w:r>
-      <w:proofErr w:type="spellEnd"/>
-      <w:r>
-        <w:rPr>
-          <w:rFonts w:ascii="Times New Roman" w:hAnsi="Times New Roman" w:cs="Times New Roman"/>
-          <w:sz w:val="28"/>
-          <w:szCs w:val="28"/>
-          <w:lang w:val="en-US"/>
-        </w:rPr>
-        <w:t xml:space="preserve"> </w:t>
-      </w:r>
-      <w:proofErr w:type="spellStart"/>
-      <w:r>
-        <w:rPr>
-          <w:rFonts w:ascii="Times New Roman" w:hAnsi="Times New Roman" w:cs="Times New Roman"/>
-          <w:sz w:val="28"/>
-          <w:szCs w:val="28"/>
-          <w:lang w:val="en-US"/>
-        </w:rPr>
-        <w:t>выполняемую</w:t>
-      </w:r>
-      <w:proofErr w:type="spellEnd"/>
-      <w:r>
-        <w:rPr>
-          <w:rFonts w:ascii="Times New Roman" w:hAnsi="Times New Roman" w:cs="Times New Roman"/>
-          <w:sz w:val="28"/>
-          <w:szCs w:val="28"/>
-          <w:lang w:val="en-US"/>
-        </w:rPr>
-        <w:t xml:space="preserve"> </w:t>
-      </w:r>
-      <w:proofErr w:type="spellStart"/>
-      <w:r>
-        <w:rPr>
-          <w:rFonts w:ascii="Times New Roman" w:hAnsi="Times New Roman" w:cs="Times New Roman"/>
-          <w:sz w:val="28"/>
-          <w:szCs w:val="28"/>
-          <w:lang w:val="en-US"/>
-        </w:rPr>
-        <w:t>дольше</w:t>
-      </w:r>
-      <w:proofErr w:type="spellEnd"/>
-      <w:r>
-        <w:rPr>
-          <w:rFonts w:ascii="Times New Roman" w:hAnsi="Times New Roman" w:cs="Times New Roman"/>
-          <w:sz w:val="28"/>
-          <w:szCs w:val="28"/>
-          <w:lang w:val="en-US"/>
-        </w:rPr>
-        <w:t>) 1 hour (1 ч.)</w:t>
+        <w:t>Stop task if it runs longer then (Останавливать задачу выполняемую дольше) 1 hour (1 ч.)</w:t>
       </w:r>
     </w:p>
     <w:p>
@@ -4251,10 +3512,11 @@
           <w:szCs w:val="28"/>
           <w:lang w:val="en-US"/>
         </w:rPr>
+        <w:lastRenderedPageBreak/>
         <w:drawing>
-          <wp:inline distT="0" distB="0" distL="0" distR="0" wp14:anchorId="768AA6FB" wp14:editId="34A9413F">
-            <wp:extent cx="4051300" cy="3046058"/>
-            <wp:effectExtent l="0" t="0" r="6350" b="2540"/>
+          <wp:inline distT="0" distB="0" distL="0" distR="0">
+            <wp:extent cx="4628183" cy="3479800"/>
+            <wp:effectExtent l="0" t="0" r="1270" b="6350"/>
             <wp:docPr id="1" name="Рисунок 1"/>
             <wp:cNvGraphicFramePr>
               <a:graphicFrameLocks xmlns:a="http://schemas.openxmlformats.org/drawingml/2006/main" noChangeAspect="1"/>
@@ -4269,7 +3531,7 @@
                     </pic:cNvPicPr>
                   </pic:nvPicPr>
                   <pic:blipFill>
-                    <a:blip r:embed="rId20">
+                    <a:blip r:embed="rId17">
                       <a:extLst>
                         <a:ext uri="{28A0092B-C50C-407E-A947-70E740481C1C}">
                           <a14:useLocalDpi xmlns:a14="http://schemas.microsoft.com/office/drawing/2010/main" val="0"/>
@@ -4284,7 +3546,7 @@
                   <pic:spPr bwMode="auto">
                     <a:xfrm>
                       <a:off x="0" y="0"/>
-                      <a:ext cx="4068813" cy="3059226"/>
+                      <a:ext cx="4638527" cy="3487577"/>
                     </a:xfrm>
                     <a:prstGeom prst="rect">
                       <a:avLst/>
@@ -4317,15 +3579,16 @@
           <w:rFonts w:ascii="Times New Roman" w:hAnsi="Times New Roman" w:cs="Times New Roman"/>
           <w:sz w:val="28"/>
           <w:szCs w:val="28"/>
-        </w:rPr>
-      </w:pPr>
-      <w:r>
-        <w:rPr>
-          <w:rFonts w:ascii="Times New Roman" w:hAnsi="Times New Roman" w:cs="Times New Roman"/>
-          <w:sz w:val="28"/>
-          <w:szCs w:val="28"/>
-        </w:rPr>
-        <w:lastRenderedPageBreak/>
+          <w:lang w:val="en-US"/>
+        </w:rPr>
+      </w:pPr>
+      <w:r>
+        <w:rPr>
+          <w:rFonts w:ascii="Times New Roman" w:hAnsi="Times New Roman" w:cs="Times New Roman"/>
+          <w:sz w:val="28"/>
+          <w:szCs w:val="28"/>
+          <w:lang w:val="en-US"/>
+        </w:rPr>
         <w:t>Настройка завершена, нажмите ОК.</w:t>
       </w:r>
     </w:p>
@@ -4335,6 +3598,42 @@
           <w:rFonts w:ascii="Times New Roman" w:hAnsi="Times New Roman" w:cs="Times New Roman"/>
           <w:sz w:val="28"/>
           <w:szCs w:val="28"/>
+          <w:lang w:val="en-US"/>
+        </w:rPr>
+      </w:pPr>
+      <w:r>
+        <w:rPr>
+          <w:rFonts w:ascii="Times New Roman" w:hAnsi="Times New Roman" w:cs="Times New Roman"/>
+          <w:sz w:val="28"/>
+          <w:szCs w:val="28"/>
+          <w:lang w:val="en-US"/>
+        </w:rPr>
+        <w:t>Пароль от УЗ birthday_sender: EzkTF9XeBNi4shLXWFxpfb%Zz&amp;NVbcaTR2g=ArMC3we93</w:t>
+      </w:r>
+    </w:p>
+    <w:p>
+      <w:pPr>
+        <w:rPr>
+          <w:rFonts w:ascii="Times New Roman" w:hAnsi="Times New Roman" w:cs="Times New Roman"/>
+          <w:sz w:val="28"/>
+          <w:szCs w:val="28"/>
+        </w:rPr>
+      </w:pPr>
+      <w:r>
+        <w:rPr>
+          <w:rFonts w:ascii="Times New Roman" w:hAnsi="Times New Roman" w:cs="Times New Roman"/>
+          <w:sz w:val="28"/>
+          <w:szCs w:val="28"/>
+        </w:rPr>
+        <w:t>Если файл все равно не запускается, попробуйте настроить под своим ЛДАП.</w:t>
+      </w:r>
+    </w:p>
+    <w:p>
+      <w:pPr>
+        <w:rPr>
+          <w:rFonts w:ascii="Times New Roman" w:hAnsi="Times New Roman" w:cs="Times New Roman"/>
+          <w:sz w:val="28"/>
+          <w:szCs w:val="28"/>
         </w:rPr>
       </w:pPr>
       <w:r>
@@ -4359,23 +3658,17 @@
           <w:sz w:val="28"/>
           <w:szCs w:val="28"/>
         </w:rPr>
-        <w:t xml:space="preserve">, </w:t>
-      </w:r>
-      <w:r>
-        <w:rPr>
-          <w:rFonts w:ascii="Times New Roman" w:hAnsi="Times New Roman" w:cs="Times New Roman"/>
-          <w:sz w:val="28"/>
-          <w:szCs w:val="28"/>
-        </w:rPr>
-        <w:t xml:space="preserve">а все данные введены правильно и вы точно получили права и у вас есть все доступы, </w:t>
-      </w:r>
-      <w:r>
-        <w:rPr>
-          <w:rFonts w:ascii="Times New Roman" w:hAnsi="Times New Roman" w:cs="Times New Roman"/>
-          <w:sz w:val="28"/>
-          <w:szCs w:val="28"/>
-        </w:rPr>
-        <w:t>пишите на почту 60096224@</w:t>
+        <w:t xml:space="preserve">, пишите </w:t>
+      </w:r>
+      <w:bookmarkStart w:id="0" w:name="_GoBack"/>
+      <w:bookmarkEnd w:id="0"/>
+      <w:r>
+        <w:rPr>
+          <w:rFonts w:ascii="Times New Roman" w:hAnsi="Times New Roman" w:cs="Times New Roman"/>
+          <w:sz w:val="28"/>
+          <w:szCs w:val="28"/>
+        </w:rPr>
+        <w:t>на почту 60096224@</w:t>
       </w:r>
       <w:proofErr w:type="spellStart"/>
       <w:r>
@@ -5538,92 +4831,6 @@
       <w:lvlJc w:val="right"/>
       <w:pPr>
         <w:ind w:left="6480" w:hanging="180"/>
-      </w:pPr>
-    </w:lvl>
-  </w:abstractNum>
-  <w:abstractNum w:abstractNumId="12" w15:restartNumberingAfterBreak="0">
-    <w:nsid w:val="6B056AA8"/>
-    <w:multiLevelType w:val="hybridMultilevel"/>
-    <w:tmpl w:val="0BE831FE"/>
-    <w:lvl w:ilvl="0" w:tplc="04190019">
-      <w:start w:val="1"/>
-      <w:numFmt w:val="lowerLetter"/>
-      <w:lvlText w:val="%1."/>
-      <w:lvlJc w:val="left"/>
-      <w:pPr>
-        <w:ind w:left="1440" w:hanging="360"/>
-      </w:pPr>
-    </w:lvl>
-    <w:lvl w:ilvl="1" w:tplc="04190019" w:tentative="1">
-      <w:start w:val="1"/>
-      <w:numFmt w:val="lowerLetter"/>
-      <w:lvlText w:val="%2."/>
-      <w:lvlJc w:val="left"/>
-      <w:pPr>
-        <w:ind w:left="2160" w:hanging="360"/>
-      </w:pPr>
-    </w:lvl>
-    <w:lvl w:ilvl="2" w:tplc="0419001B" w:tentative="1">
-      <w:start w:val="1"/>
-      <w:numFmt w:val="lowerRoman"/>
-      <w:lvlText w:val="%3."/>
-      <w:lvlJc w:val="right"/>
-      <w:pPr>
-        <w:ind w:left="2880" w:hanging="180"/>
-      </w:pPr>
-    </w:lvl>
-    <w:lvl w:ilvl="3" w:tplc="0419000F" w:tentative="1">
-      <w:start w:val="1"/>
-      <w:numFmt w:val="decimal"/>
-      <w:lvlText w:val="%4."/>
-      <w:lvlJc w:val="left"/>
-      <w:pPr>
-        <w:ind w:left="3600" w:hanging="360"/>
-      </w:pPr>
-    </w:lvl>
-    <w:lvl w:ilvl="4" w:tplc="04190019" w:tentative="1">
-      <w:start w:val="1"/>
-      <w:numFmt w:val="lowerLetter"/>
-      <w:lvlText w:val="%5."/>
-      <w:lvlJc w:val="left"/>
-      <w:pPr>
-        <w:ind w:left="4320" w:hanging="360"/>
-      </w:pPr>
-    </w:lvl>
-    <w:lvl w:ilvl="5" w:tplc="0419001B" w:tentative="1">
-      <w:start w:val="1"/>
-      <w:numFmt w:val="lowerRoman"/>
-      <w:lvlText w:val="%6."/>
-      <w:lvlJc w:val="right"/>
-      <w:pPr>
-        <w:ind w:left="5040" w:hanging="180"/>
-      </w:pPr>
-    </w:lvl>
-    <w:lvl w:ilvl="6" w:tplc="0419000F" w:tentative="1">
-      <w:start w:val="1"/>
-      <w:numFmt w:val="decimal"/>
-      <w:lvlText w:val="%7."/>
-      <w:lvlJc w:val="left"/>
-      <w:pPr>
-        <w:ind w:left="5760" w:hanging="360"/>
-      </w:pPr>
-    </w:lvl>
-    <w:lvl w:ilvl="7" w:tplc="04190019" w:tentative="1">
-      <w:start w:val="1"/>
-      <w:numFmt w:val="lowerLetter"/>
-      <w:lvlText w:val="%8."/>
-      <w:lvlJc w:val="left"/>
-      <w:pPr>
-        <w:ind w:left="6480" w:hanging="360"/>
-      </w:pPr>
-    </w:lvl>
-    <w:lvl w:ilvl="8" w:tplc="0419001B" w:tentative="1">
-      <w:start w:val="1"/>
-      <w:numFmt w:val="lowerRoman"/>
-      <w:lvlText w:val="%9."/>
-      <w:lvlJc w:val="right"/>
-      <w:pPr>
-        <w:ind w:left="7200" w:hanging="180"/>
       </w:pPr>
     </w:lvl>
   </w:abstractNum>
@@ -5662,9 +4869,6 @@
   </w:num>
   <w:num w:numId="12">
     <w:abstractNumId w:val="5"/>
-  </w:num>
-  <w:num w:numId="13">
-    <w:abstractNumId w:val="12"/>
   </w:num>
 </w:numbering>
 </file>
